--- a/Регламент на резервирование и восстановление БД.docx
+++ b/Регламент на резервирование и восстановление БД.docx
@@ -1,10 +1,10 @@
 
 <file path=word/document.xml><?xml version="1.0" encoding="utf-8"?>
-<w:document xmlns:wpc="http://schemas.microsoft.com/office/word/2010/wordprocessingCanvas" xmlns:cx="http://schemas.microsoft.com/office/drawing/2014/chartex" xmlns:cx1="http://schemas.microsoft.com/office/drawing/2015/9/8/chartex" xmlns:cx2="http://schemas.microsoft.com/office/drawing/2015/10/21/chartex" xmlns:cx3="http://schemas.microsoft.com/office/drawing/2016/5/9/chartex" xmlns:cx4="http://schemas.microsoft.com/office/drawing/2016/5/10/chartex" xmlns:cx5="http://schemas.microsoft.com/office/drawing/2016/5/11/chartex" xmlns:cx6="http://schemas.microsoft.com/office/drawing/2016/5/12/chartex" xmlns:cx7="http://schemas.microsoft.com/office/drawing/2016/5/13/chartex" xmlns:cx8="http://schemas.microsoft.com/office/drawing/2016/5/14/chartex" xmlns:mc="http://schemas.openxmlformats.org/markup-compatibility/2006" xmlns:aink="http://schemas.microsoft.com/office/drawing/2016/ink" xmlns:am3d="http://schemas.microsoft.com/office/drawing/2017/model3d" xmlns:o="urn:schemas-microsoft-com:office:office" xmlns:r="http://schemas.openxmlformats.org/officeDocument/2006/relationships" xmlns:m="http://schemas.openxmlformats.org/officeDocument/2006/math" xmlns:v="urn:schemas-microsoft-com:vml" xmlns:wp14="http://schemas.microsoft.com/office/word/2010/wordprocessingDrawing" xmlns:wp="http://schemas.openxmlformats.org/drawingml/2006/wordprocessingDrawing" xmlns:w10="urn:schemas-microsoft-com:office:word" xmlns:w="http://schemas.openxmlformats.org/wordprocessingml/2006/main" xmlns:w14="http://schemas.microsoft.com/office/word/2010/wordml" xmlns:w15="http://schemas.microsoft.com/office/word/2012/wordml" xmlns:w16cid="http://schemas.microsoft.com/office/word/2016/wordml/cid" xmlns:w16se="http://schemas.microsoft.com/office/word/2015/wordml/symex" xmlns:wpg="http://schemas.microsoft.com/office/word/2010/wordprocessingGroup" xmlns:wpi="http://schemas.microsoft.com/office/word/2010/wordprocessingInk" xmlns:wne="http://schemas.microsoft.com/office/word/2006/wordml" xmlns:wps="http://schemas.microsoft.com/office/word/2010/wordprocessingShape" mc:Ignorable="w14 w15 w16se w16cid wp14">
+<w:document xmlns:wpc="http://schemas.microsoft.com/office/word/2010/wordprocessingCanvas" xmlns:cx="http://schemas.microsoft.com/office/drawing/2014/chartex" xmlns:cx1="http://schemas.microsoft.com/office/drawing/2015/9/8/chartex" xmlns:cx2="http://schemas.microsoft.com/office/drawing/2015/10/21/chartex" xmlns:cx3="http://schemas.microsoft.com/office/drawing/2016/5/9/chartex" xmlns:cx4="http://schemas.microsoft.com/office/drawing/2016/5/10/chartex" xmlns:cx5="http://schemas.microsoft.com/office/drawing/2016/5/11/chartex" xmlns:cx6="http://schemas.microsoft.com/office/drawing/2016/5/12/chartex" xmlns:cx7="http://schemas.microsoft.com/office/drawing/2016/5/13/chartex" xmlns:cx8="http://schemas.microsoft.com/office/drawing/2016/5/14/chartex" xmlns:mc="http://schemas.openxmlformats.org/markup-compatibility/2006" xmlns:aink="http://schemas.microsoft.com/office/drawing/2016/ink" xmlns:am3d="http://schemas.microsoft.com/office/drawing/2017/model3d" xmlns:o="urn:schemas-microsoft-com:office:office" xmlns:r="http://schemas.openxmlformats.org/officeDocument/2006/relationships" xmlns:m="http://schemas.openxmlformats.org/officeDocument/2006/math" xmlns:v="urn:schemas-microsoft-com:vml" xmlns:wp14="http://schemas.microsoft.com/office/word/2010/wordprocessingDrawing" xmlns:wp="http://schemas.openxmlformats.org/drawingml/2006/wordprocessingDrawing" xmlns:w10="urn:schemas-microsoft-com:office:word" xmlns:w="http://schemas.openxmlformats.org/wordprocessingml/2006/main" xmlns:w14="http://schemas.microsoft.com/office/word/2010/wordml" xmlns:w15="http://schemas.microsoft.com/office/word/2012/wordml" xmlns:w16cex="http://schemas.microsoft.com/office/word/2018/wordml/cex" xmlns:w16cid="http://schemas.microsoft.com/office/word/2016/wordml/cid" xmlns:w16="http://schemas.microsoft.com/office/word/2018/wordml" xmlns:w16sdtdh="http://schemas.microsoft.com/office/word/2020/wordml/sdtdatahash" xmlns:w16se="http://schemas.microsoft.com/office/word/2015/wordml/symex" xmlns:wpg="http://schemas.microsoft.com/office/word/2010/wordprocessingGroup" xmlns:wpi="http://schemas.microsoft.com/office/word/2010/wordprocessingInk" xmlns:wne="http://schemas.microsoft.com/office/word/2006/wordml" xmlns:wps="http://schemas.microsoft.com/office/word/2010/wordprocessingShape" mc:Ignorable="w14 w15 w16se w16cid w16 w16cex w16sdtdh wp14">
   <w:body>
     <w:p>
       <w:pPr>
-        <w:spacing w:after="0" w:line="360" w:lineRule="auto"/>
+        <w:spacing w:line="360" w:lineRule="auto"/>
         <w:jc w:val="right"/>
         <w:rPr>
           <w:sz w:val="28"/>
@@ -21,99 +21,12 @@
     </w:p>
     <w:p>
       <w:pPr>
-        <w:spacing w:after="0" w:line="360" w:lineRule="auto"/>
-        <w:jc w:val="center"/>
-        <w:rPr>
-          <w:b/>
-          <w:sz w:val="28"/>
-          <w:szCs w:val="28"/>
-        </w:rPr>
-      </w:pPr>
-      <w:r>
-        <w:rPr>
-          <w:b/>
-          <w:sz w:val="28"/>
-          <w:szCs w:val="28"/>
-        </w:rPr>
-        <w:t>«</w:t>
-      </w:r>
-      <w:r>
-        <w:rPr>
-          <w:b/>
-          <w:sz w:val="28"/>
-          <w:szCs w:val="28"/>
-        </w:rPr>
-        <w:t>Техническое сопровождение, сохранение и восстановление базы данных</w:t>
-      </w:r>
-      <w:r>
-        <w:rPr>
-          <w:b/>
-          <w:sz w:val="28"/>
-          <w:szCs w:val="28"/>
-        </w:rPr>
-        <w:t>»</w:t>
-      </w:r>
-    </w:p>
-    <w:p>
-      <w:pPr>
-        <w:spacing w:after="0" w:line="360" w:lineRule="auto"/>
-        <w:ind w:firstLine="709"/>
-        <w:jc w:val="right"/>
-        <w:rPr>
-          <w:b/>
-          <w:sz w:val="32"/>
-        </w:rPr>
-      </w:pPr>
-      <w:r>
-        <w:rPr>
-          <w:b/>
-          <w:sz w:val="32"/>
-        </w:rPr>
-        <w:t>Открытое акционерное общество</w:t>
-      </w:r>
-    </w:p>
-    <w:p>
-      <w:pPr>
-        <w:pBdr>
-          <w:bottom w:val="single" w:sz="12" w:space="1" w:color="auto"/>
-        </w:pBdr>
-        <w:spacing w:after="0" w:line="360" w:lineRule="auto"/>
-        <w:ind w:firstLine="709"/>
-        <w:jc w:val="right"/>
-        <w:rPr>
-          <w:b/>
-          <w:sz w:val="32"/>
-        </w:rPr>
-      </w:pPr>
-      <w:r>
-        <w:rPr>
-          <w:b/>
-          <w:sz w:val="32"/>
-        </w:rPr>
-        <w:t>«</w:t>
-      </w:r>
-      <w:r>
-        <w:rPr>
-          <w:b/>
-          <w:sz w:val="32"/>
-        </w:rPr>
-        <w:t>Российские Железные Дороги</w:t>
-      </w:r>
-      <w:r>
-        <w:rPr>
-          <w:b/>
-          <w:sz w:val="32"/>
-        </w:rPr>
-        <w:t>»</w:t>
-      </w:r>
-    </w:p>
-    <w:p>
-      <w:pPr>
         <w:spacing w:line="360" w:lineRule="auto"/>
         <w:jc w:val="both"/>
         <w:rPr>
           <w:b/>
           <w:sz w:val="28"/>
+          <w:szCs w:val="28"/>
         </w:rPr>
       </w:pPr>
     </w:p>
@@ -124,6 +37,7 @@
         <w:rPr>
           <w:b/>
           <w:sz w:val="28"/>
+          <w:szCs w:val="28"/>
         </w:rPr>
       </w:pPr>
     </w:p>
@@ -134,6 +48,7 @@
         <w:rPr>
           <w:b/>
           <w:sz w:val="28"/>
+          <w:szCs w:val="28"/>
         </w:rPr>
       </w:pPr>
     </w:p>
@@ -144,75 +59,112 @@
         <w:rPr>
           <w:b/>
           <w:sz w:val="28"/>
-        </w:rPr>
-      </w:pPr>
-    </w:p>
-    <w:p>
-      <w:pPr>
-        <w:spacing w:after="0" w:line="360" w:lineRule="auto"/>
+          <w:szCs w:val="28"/>
+        </w:rPr>
+      </w:pPr>
+    </w:p>
+    <w:p>
+      <w:pPr>
+        <w:spacing w:line="360" w:lineRule="auto"/>
+        <w:jc w:val="both"/>
+        <w:rPr>
+          <w:b/>
+          <w:sz w:val="28"/>
+          <w:szCs w:val="28"/>
+        </w:rPr>
+      </w:pPr>
+    </w:p>
+    <w:p>
+      <w:pPr>
+        <w:spacing w:line="360" w:lineRule="auto"/>
+        <w:jc w:val="both"/>
+        <w:rPr>
+          <w:b/>
+          <w:sz w:val="28"/>
+          <w:szCs w:val="28"/>
+        </w:rPr>
+      </w:pPr>
+    </w:p>
+    <w:p>
+      <w:pPr>
+        <w:spacing w:line="360" w:lineRule="auto"/>
+        <w:jc w:val="both"/>
+        <w:rPr>
+          <w:b/>
+          <w:sz w:val="28"/>
+          <w:szCs w:val="28"/>
+        </w:rPr>
+      </w:pPr>
+    </w:p>
+    <w:p>
+      <w:pPr>
+        <w:spacing w:line="360" w:lineRule="auto"/>
+        <w:jc w:val="both"/>
+        <w:rPr>
+          <w:b/>
+          <w:sz w:val="28"/>
+          <w:szCs w:val="28"/>
+        </w:rPr>
+      </w:pPr>
+    </w:p>
+    <w:p>
+      <w:pPr>
+        <w:spacing w:line="360" w:lineRule="auto"/>
         <w:ind w:firstLine="709"/>
         <w:jc w:val="center"/>
         <w:rPr>
           <w:b/>
-          <w:sz w:val="32"/>
+          <w:sz w:val="28"/>
+          <w:szCs w:val="28"/>
         </w:rPr>
       </w:pPr>
       <w:r>
         <w:rPr>
           <w:b/>
-          <w:sz w:val="32"/>
+          <w:sz w:val="28"/>
+          <w:szCs w:val="28"/>
         </w:rPr>
         <w:t xml:space="preserve">РЕГЛАМЕНТ РЕЗЕРВНОГО КОПИРОВАНИЯ </w:t>
       </w:r>
     </w:p>
     <w:p>
       <w:pPr>
-        <w:spacing w:after="0" w:line="360" w:lineRule="auto"/>
+        <w:spacing w:line="360" w:lineRule="auto"/>
         <w:ind w:firstLine="709"/>
         <w:jc w:val="center"/>
         <w:rPr>
           <w:b/>
-          <w:sz w:val="32"/>
+          <w:sz w:val="28"/>
+          <w:szCs w:val="28"/>
         </w:rPr>
       </w:pPr>
       <w:r>
         <w:rPr>
           <w:b/>
-          <w:sz w:val="32"/>
+          <w:sz w:val="28"/>
+          <w:szCs w:val="28"/>
         </w:rPr>
         <w:t>И</w:t>
       </w:r>
     </w:p>
     <w:p>
       <w:pPr>
-        <w:spacing w:after="0" w:line="360" w:lineRule="auto"/>
+        <w:spacing w:line="360" w:lineRule="auto"/>
         <w:ind w:firstLine="709"/>
         <w:jc w:val="center"/>
         <w:rPr>
           <w:b/>
-          <w:sz w:val="32"/>
+          <w:sz w:val="28"/>
+          <w:szCs w:val="28"/>
         </w:rPr>
       </w:pPr>
       <w:r>
         <w:rPr>
           <w:b/>
-          <w:sz w:val="32"/>
-        </w:rPr>
-        <w:t xml:space="preserve">ВОССТАНОВЛЕНИЯ </w:t>
-      </w:r>
-      <w:r>
-        <w:rPr>
-          <w:b/>
-          <w:sz w:val="32"/>
-        </w:rPr>
-        <w:t xml:space="preserve">БАЗЫ </w:t>
-      </w:r>
-      <w:r>
-        <w:rPr>
-          <w:b/>
-          <w:sz w:val="32"/>
-        </w:rPr>
-        <w:t>ДАННЫХ</w:t>
+          <w:sz w:val="28"/>
+          <w:szCs w:val="28"/>
+        </w:rPr>
+        <w:t>ВОССТАНОВЛЕНИЯ БАЗЫ ДАННЫХ</w:t>
       </w:r>
     </w:p>
     <w:p>
@@ -222,6 +174,7 @@
         <w:rPr>
           <w:b/>
           <w:sz w:val="28"/>
+          <w:szCs w:val="28"/>
         </w:rPr>
       </w:pPr>
     </w:p>
@@ -232,6 +185,7 @@
         <w:rPr>
           <w:b/>
           <w:sz w:val="28"/>
+          <w:szCs w:val="28"/>
         </w:rPr>
       </w:pPr>
     </w:p>
@@ -242,6 +196,7 @@
         <w:rPr>
           <w:b/>
           <w:sz w:val="28"/>
+          <w:szCs w:val="28"/>
         </w:rPr>
       </w:pPr>
     </w:p>
@@ -252,6 +207,7 @@
         <w:rPr>
           <w:b/>
           <w:sz w:val="28"/>
+          <w:szCs w:val="28"/>
         </w:rPr>
       </w:pPr>
     </w:p>
@@ -262,6 +218,7 @@
         <w:rPr>
           <w:b/>
           <w:sz w:val="28"/>
+          <w:szCs w:val="28"/>
         </w:rPr>
       </w:pPr>
     </w:p>
@@ -272,6 +229,7 @@
         <w:rPr>
           <w:b/>
           <w:sz w:val="28"/>
+          <w:szCs w:val="28"/>
         </w:rPr>
       </w:pPr>
     </w:p>
@@ -282,12 +240,14 @@
         <w:rPr>
           <w:b/>
           <w:sz w:val="28"/>
+          <w:szCs w:val="28"/>
         </w:rPr>
       </w:pPr>
       <w:r>
         <w:rPr>
           <w:b/>
           <w:sz w:val="28"/>
+          <w:szCs w:val="28"/>
         </w:rPr>
         <w:t xml:space="preserve"> </w:t>
       </w:r>
@@ -298,6 +258,7 @@
         <w:rPr>
           <w:b/>
           <w:sz w:val="28"/>
+          <w:szCs w:val="28"/>
         </w:rPr>
       </w:pPr>
     </w:p>
@@ -307,6 +268,7 @@
         <w:rPr>
           <w:b/>
           <w:sz w:val="28"/>
+          <w:szCs w:val="28"/>
         </w:rPr>
       </w:pPr>
     </w:p>
@@ -316,6 +278,57 @@
         <w:rPr>
           <w:b/>
           <w:sz w:val="28"/>
+          <w:szCs w:val="28"/>
+        </w:rPr>
+      </w:pPr>
+    </w:p>
+    <w:p>
+      <w:pPr>
+        <w:spacing w:line="360" w:lineRule="auto"/>
+        <w:rPr>
+          <w:b/>
+          <w:sz w:val="28"/>
+          <w:szCs w:val="28"/>
+        </w:rPr>
+      </w:pPr>
+    </w:p>
+    <w:p>
+      <w:pPr>
+        <w:spacing w:line="360" w:lineRule="auto"/>
+        <w:rPr>
+          <w:b/>
+          <w:sz w:val="28"/>
+          <w:szCs w:val="28"/>
+        </w:rPr>
+      </w:pPr>
+    </w:p>
+    <w:p>
+      <w:pPr>
+        <w:spacing w:line="360" w:lineRule="auto"/>
+        <w:rPr>
+          <w:b/>
+          <w:sz w:val="28"/>
+          <w:szCs w:val="28"/>
+        </w:rPr>
+      </w:pPr>
+    </w:p>
+    <w:p>
+      <w:pPr>
+        <w:spacing w:line="360" w:lineRule="auto"/>
+        <w:rPr>
+          <w:b/>
+          <w:sz w:val="28"/>
+          <w:szCs w:val="28"/>
+        </w:rPr>
+      </w:pPr>
+    </w:p>
+    <w:p>
+      <w:pPr>
+        <w:spacing w:line="360" w:lineRule="auto"/>
+        <w:rPr>
+          <w:b/>
+          <w:sz w:val="28"/>
+          <w:szCs w:val="28"/>
         </w:rPr>
       </w:pPr>
     </w:p>
@@ -325,30 +338,29 @@
         <w:jc w:val="center"/>
         <w:rPr>
           <w:sz w:val="28"/>
+          <w:szCs w:val="28"/>
         </w:rPr>
       </w:pPr>
       <w:r>
         <w:rPr>
           <w:sz w:val="28"/>
-        </w:rPr>
-        <w:t>Москва 2021</w:t>
+          <w:szCs w:val="28"/>
+        </w:rPr>
+        <w:t xml:space="preserve">Москва 2021 </w:t>
       </w:r>
+    </w:p>
+    <w:p>
+      <w:pPr>
+        <w:spacing w:line="360" w:lineRule="auto"/>
+        <w:rPr>
+          <w:sz w:val="28"/>
+          <w:szCs w:val="28"/>
+        </w:rPr>
+      </w:pPr>
       <w:r>
         <w:rPr>
           <w:sz w:val="28"/>
-        </w:rPr>
-        <w:t xml:space="preserve"> </w:t>
-      </w:r>
-    </w:p>
-    <w:p>
-      <w:pPr>
-        <w:rPr>
-          <w:sz w:val="28"/>
-        </w:rPr>
-      </w:pPr>
-      <w:r>
-        <w:rPr>
-          <w:sz w:val="28"/>
+          <w:szCs w:val="28"/>
         </w:rPr>
         <w:br w:type="page"/>
       </w:r>
@@ -356,7 +368,7 @@
     <w:p>
       <w:pPr>
         <w:spacing w:line="360" w:lineRule="auto"/>
-        <w:ind w:rightChars="-5" w:right="-11"/>
+        <w:ind w:rightChars="-5" w:right="-12"/>
         <w:jc w:val="center"/>
         <w:rPr>
           <w:b/>
@@ -385,18 +397,12 @@
           <w:szCs w:val="28"/>
           <w:lang w:eastAsia="zh-CN"/>
         </w:rPr>
-        <w:id w:val="-126095287"/>
+        <w:id w:val="-385188236"/>
         <w:docPartObj>
           <w:docPartGallery w:val="Table of Contents"/>
           <w:docPartUnique/>
         </w:docPartObj>
       </w:sdtPr>
-      <w:sdtEndPr>
-        <w:rPr>
-          <w:rFonts w:asciiTheme="minorHAnsi" w:eastAsiaTheme="minorHAnsi" w:hAnsiTheme="minorHAnsi" w:cstheme="minorBidi"/>
-          <w:lang w:eastAsia="en-US"/>
-        </w:rPr>
-      </w:sdtEndPr>
       <w:sdtContent>
         <w:p>
           <w:pPr>
@@ -413,10 +419,9 @@
         <w:p>
           <w:pPr>
             <w:pStyle w:val="11"/>
+            <w:spacing w:after="0"/>
             <w:rPr>
-              <w:rFonts w:asciiTheme="minorHAnsi" w:eastAsiaTheme="minorEastAsia" w:hAnsiTheme="minorHAnsi" w:cstheme="minorBidi"/>
-              <w:sz w:val="22"/>
-              <w:szCs w:val="22"/>
+              <w:rFonts w:eastAsiaTheme="minorEastAsia"/>
               <w:lang w:eastAsia="ru-RU"/>
             </w:rPr>
           </w:pPr>
@@ -429,7 +434,7 @@
           <w:r>
             <w:fldChar w:fldCharType="separate"/>
           </w:r>
-          <w:hyperlink w:anchor="_Toc73454646" w:history="1">
+          <w:hyperlink w:anchor="_Toc73476999" w:history="1">
             <w:r>
               <w:rPr>
                 <w:rStyle w:val="a4"/>
@@ -439,9 +444,7 @@
             </w:r>
             <w:r>
               <w:rPr>
-                <w:rFonts w:asciiTheme="minorHAnsi" w:eastAsiaTheme="minorEastAsia" w:hAnsiTheme="minorHAnsi" w:cstheme="minorBidi"/>
-                <w:sz w:val="22"/>
-                <w:szCs w:val="22"/>
+                <w:rFonts w:eastAsiaTheme="minorEastAsia"/>
                 <w:lang w:eastAsia="ru-RU"/>
               </w:rPr>
               <w:tab/>
@@ -469,7 +472,7 @@
               <w:rPr>
                 <w:webHidden/>
               </w:rPr>
-              <w:instrText xml:space="preserve"> PAGEREF _Toc73454646 \h </w:instrText>
+              <w:instrText xml:space="preserve"> PAGEREF _Toc73476999 \h </w:instrText>
             </w:r>
             <w:r>
               <w:rPr>
@@ -486,7 +489,7 @@
               <w:rPr>
                 <w:webHidden/>
               </w:rPr>
-              <w:t>3</w:t>
+              <w:t>35</w:t>
             </w:r>
             <w:r>
               <w:rPr>
@@ -499,14 +502,13 @@
         <w:p>
           <w:pPr>
             <w:pStyle w:val="11"/>
+            <w:spacing w:after="0"/>
             <w:rPr>
-              <w:rFonts w:asciiTheme="minorHAnsi" w:eastAsiaTheme="minorEastAsia" w:hAnsiTheme="minorHAnsi" w:cstheme="minorBidi"/>
-              <w:sz w:val="22"/>
-              <w:szCs w:val="22"/>
+              <w:rFonts w:eastAsiaTheme="minorEastAsia"/>
               <w:lang w:eastAsia="ru-RU"/>
             </w:rPr>
           </w:pPr>
-          <w:hyperlink w:anchor="_Toc73454647" w:history="1">
+          <w:hyperlink w:anchor="_Toc73477000" w:history="1">
             <w:r>
               <w:rPr>
                 <w:rStyle w:val="a4"/>
@@ -515,9 +517,7 @@
             </w:r>
             <w:r>
               <w:rPr>
-                <w:rFonts w:asciiTheme="minorHAnsi" w:eastAsiaTheme="minorEastAsia" w:hAnsiTheme="minorHAnsi" w:cstheme="minorBidi"/>
-                <w:sz w:val="22"/>
-                <w:szCs w:val="22"/>
+                <w:rFonts w:eastAsiaTheme="minorEastAsia"/>
                 <w:lang w:eastAsia="ru-RU"/>
               </w:rPr>
               <w:tab/>
@@ -544,7 +544,7 @@
               <w:rPr>
                 <w:webHidden/>
               </w:rPr>
-              <w:instrText xml:space="preserve"> PAGEREF _Toc73454647 \h </w:instrText>
+              <w:instrText xml:space="preserve"> PAGEREF _Toc73477000 \h </w:instrText>
             </w:r>
             <w:r>
               <w:rPr>
@@ -561,7 +561,7 @@
               <w:rPr>
                 <w:webHidden/>
               </w:rPr>
-              <w:t>3</w:t>
+              <w:t>35</w:t>
             </w:r>
             <w:r>
               <w:rPr>
@@ -574,14 +574,13 @@
         <w:p>
           <w:pPr>
             <w:pStyle w:val="11"/>
+            <w:spacing w:after="0"/>
             <w:rPr>
-              <w:rFonts w:asciiTheme="minorHAnsi" w:eastAsiaTheme="minorEastAsia" w:hAnsiTheme="minorHAnsi" w:cstheme="minorBidi"/>
-              <w:sz w:val="22"/>
-              <w:szCs w:val="22"/>
+              <w:rFonts w:eastAsiaTheme="minorEastAsia"/>
               <w:lang w:eastAsia="ru-RU"/>
             </w:rPr>
           </w:pPr>
-          <w:hyperlink w:anchor="_Toc73454648" w:history="1">
+          <w:hyperlink w:anchor="_Toc73477001" w:history="1">
             <w:r>
               <w:rPr>
                 <w:rStyle w:val="a4"/>
@@ -591,9 +590,7 @@
             </w:r>
             <w:r>
               <w:rPr>
-                <w:rFonts w:asciiTheme="minorHAnsi" w:eastAsiaTheme="minorEastAsia" w:hAnsiTheme="minorHAnsi" w:cstheme="minorBidi"/>
-                <w:sz w:val="22"/>
-                <w:szCs w:val="22"/>
+                <w:rFonts w:eastAsiaTheme="minorEastAsia"/>
                 <w:lang w:eastAsia="ru-RU"/>
               </w:rPr>
               <w:tab/>
@@ -621,7 +618,7 @@
               <w:rPr>
                 <w:webHidden/>
               </w:rPr>
-              <w:instrText xml:space="preserve"> PAGEREF _Toc73454648 \h </w:instrText>
+              <w:instrText xml:space="preserve"> PAGEREF _Toc73477001 \h </w:instrText>
             </w:r>
             <w:r>
               <w:rPr>
@@ -638,7 +635,7 @@
               <w:rPr>
                 <w:webHidden/>
               </w:rPr>
-              <w:t>3</w:t>
+              <w:t>35</w:t>
             </w:r>
             <w:r>
               <w:rPr>
@@ -651,14 +648,13 @@
         <w:p>
           <w:pPr>
             <w:pStyle w:val="11"/>
+            <w:spacing w:after="0"/>
             <w:rPr>
-              <w:rFonts w:asciiTheme="minorHAnsi" w:eastAsiaTheme="minorEastAsia" w:hAnsiTheme="minorHAnsi" w:cstheme="minorBidi"/>
-              <w:sz w:val="22"/>
-              <w:szCs w:val="22"/>
+              <w:rFonts w:eastAsiaTheme="minorEastAsia"/>
               <w:lang w:eastAsia="ru-RU"/>
             </w:rPr>
           </w:pPr>
-          <w:hyperlink w:anchor="_Toc73454649" w:history="1">
+          <w:hyperlink w:anchor="_Toc73477002" w:history="1">
             <w:r>
               <w:rPr>
                 <w:rStyle w:val="a4"/>
@@ -667,9 +663,7 @@
             </w:r>
             <w:r>
               <w:rPr>
-                <w:rFonts w:asciiTheme="minorHAnsi" w:eastAsiaTheme="minorEastAsia" w:hAnsiTheme="minorHAnsi" w:cstheme="minorBidi"/>
-                <w:sz w:val="22"/>
-                <w:szCs w:val="22"/>
+                <w:rFonts w:eastAsiaTheme="minorEastAsia"/>
                 <w:lang w:eastAsia="ru-RU"/>
               </w:rPr>
               <w:tab/>
@@ -696,7 +690,7 @@
               <w:rPr>
                 <w:webHidden/>
               </w:rPr>
-              <w:instrText xml:space="preserve"> PAGEREF _Toc73454649 \h </w:instrText>
+              <w:instrText xml:space="preserve"> PAGEREF _Toc73477002 \h </w:instrText>
             </w:r>
             <w:r>
               <w:rPr>
@@ -713,7 +707,7 @@
               <w:rPr>
                 <w:webHidden/>
               </w:rPr>
-              <w:t>3</w:t>
+              <w:t>35</w:t>
             </w:r>
             <w:r>
               <w:rPr>
@@ -726,14 +720,13 @@
         <w:p>
           <w:pPr>
             <w:pStyle w:val="11"/>
+            <w:spacing w:after="0"/>
             <w:rPr>
-              <w:rFonts w:asciiTheme="minorHAnsi" w:eastAsiaTheme="minorEastAsia" w:hAnsiTheme="minorHAnsi" w:cstheme="minorBidi"/>
-              <w:sz w:val="22"/>
-              <w:szCs w:val="22"/>
+              <w:rFonts w:eastAsiaTheme="minorEastAsia"/>
               <w:lang w:eastAsia="ru-RU"/>
             </w:rPr>
           </w:pPr>
-          <w:hyperlink w:anchor="_Toc73454650" w:history="1">
+          <w:hyperlink w:anchor="_Toc73477003" w:history="1">
             <w:r>
               <w:rPr>
                 <w:rStyle w:val="a4"/>
@@ -742,9 +735,7 @@
             </w:r>
             <w:r>
               <w:rPr>
-                <w:rFonts w:asciiTheme="minorHAnsi" w:eastAsiaTheme="minorEastAsia" w:hAnsiTheme="minorHAnsi" w:cstheme="minorBidi"/>
-                <w:sz w:val="22"/>
-                <w:szCs w:val="22"/>
+                <w:rFonts w:eastAsiaTheme="minorEastAsia"/>
                 <w:lang w:eastAsia="ru-RU"/>
               </w:rPr>
               <w:tab/>
@@ -771,7 +762,7 @@
               <w:rPr>
                 <w:webHidden/>
               </w:rPr>
-              <w:instrText xml:space="preserve"> PAGEREF _Toc73454650 \h </w:instrText>
+              <w:instrText xml:space="preserve"> PAGEREF _Toc73477003 \h </w:instrText>
             </w:r>
             <w:r>
               <w:rPr>
@@ -788,7 +779,7 @@
               <w:rPr>
                 <w:webHidden/>
               </w:rPr>
-              <w:t>3</w:t>
+              <w:t>35</w:t>
             </w:r>
             <w:r>
               <w:rPr>
@@ -801,14 +792,13 @@
         <w:p>
           <w:pPr>
             <w:pStyle w:val="11"/>
+            <w:spacing w:after="0"/>
             <w:rPr>
-              <w:rFonts w:asciiTheme="minorHAnsi" w:eastAsiaTheme="minorEastAsia" w:hAnsiTheme="minorHAnsi" w:cstheme="minorBidi"/>
-              <w:sz w:val="22"/>
-              <w:szCs w:val="22"/>
+              <w:rFonts w:eastAsiaTheme="minorEastAsia"/>
               <w:lang w:eastAsia="ru-RU"/>
             </w:rPr>
           </w:pPr>
-          <w:hyperlink w:anchor="_Toc73454651" w:history="1">
+          <w:hyperlink w:anchor="_Toc73477004" w:history="1">
             <w:r>
               <w:rPr>
                 <w:rStyle w:val="a4"/>
@@ -817,9 +807,7 @@
             </w:r>
             <w:r>
               <w:rPr>
-                <w:rFonts w:asciiTheme="minorHAnsi" w:eastAsiaTheme="minorEastAsia" w:hAnsiTheme="minorHAnsi" w:cstheme="minorBidi"/>
-                <w:sz w:val="22"/>
-                <w:szCs w:val="22"/>
+                <w:rFonts w:eastAsiaTheme="minorEastAsia"/>
                 <w:lang w:eastAsia="ru-RU"/>
               </w:rPr>
               <w:tab/>
@@ -828,7 +816,7 @@
               <w:rPr>
                 <w:rStyle w:val="a4"/>
               </w:rPr>
-              <w:t>Частота резервного копирования</w:t>
+              <w:t>Периодичность резервного копирования</w:t>
             </w:r>
             <w:r>
               <w:rPr>
@@ -846,7 +834,7 @@
               <w:rPr>
                 <w:webHidden/>
               </w:rPr>
-              <w:instrText xml:space="preserve"> PAGEREF _Toc73454651 \h </w:instrText>
+              <w:instrText xml:space="preserve"> PAGEREF _Toc73477004 \h </w:instrText>
             </w:r>
             <w:r>
               <w:rPr>
@@ -863,7 +851,7 @@
               <w:rPr>
                 <w:webHidden/>
               </w:rPr>
-              <w:t>4</w:t>
+              <w:t>36</w:t>
             </w:r>
             <w:r>
               <w:rPr>
@@ -876,14 +864,13 @@
         <w:p>
           <w:pPr>
             <w:pStyle w:val="11"/>
+            <w:spacing w:after="0"/>
             <w:rPr>
-              <w:rFonts w:asciiTheme="minorHAnsi" w:eastAsiaTheme="minorEastAsia" w:hAnsiTheme="minorHAnsi" w:cstheme="minorBidi"/>
-              <w:sz w:val="22"/>
-              <w:szCs w:val="22"/>
+              <w:rFonts w:eastAsiaTheme="minorEastAsia"/>
               <w:lang w:eastAsia="ru-RU"/>
             </w:rPr>
           </w:pPr>
-          <w:hyperlink w:anchor="_Toc73454652" w:history="1">
+          <w:hyperlink w:anchor="_Toc73477005" w:history="1">
             <w:r>
               <w:rPr>
                 <w:rStyle w:val="a4"/>
@@ -893,9 +880,7 @@
             </w:r>
             <w:r>
               <w:rPr>
-                <w:rFonts w:asciiTheme="minorHAnsi" w:eastAsiaTheme="minorEastAsia" w:hAnsiTheme="minorHAnsi" w:cstheme="minorBidi"/>
-                <w:sz w:val="22"/>
-                <w:szCs w:val="22"/>
+                <w:rFonts w:eastAsiaTheme="minorEastAsia"/>
                 <w:lang w:eastAsia="ru-RU"/>
               </w:rPr>
               <w:tab/>
@@ -923,7 +908,7 @@
               <w:rPr>
                 <w:webHidden/>
               </w:rPr>
-              <w:instrText xml:space="preserve"> PAGEREF _Toc73454652 \h </w:instrText>
+              <w:instrText xml:space="preserve"> PAGEREF _Toc73477005 \h </w:instrText>
             </w:r>
             <w:r>
               <w:rPr>
@@ -940,7 +925,7 @@
               <w:rPr>
                 <w:webHidden/>
               </w:rPr>
-              <w:t>4</w:t>
+              <w:t>36</w:t>
             </w:r>
             <w:r>
               <w:rPr>
@@ -953,14 +938,13 @@
         <w:p>
           <w:pPr>
             <w:pStyle w:val="11"/>
+            <w:spacing w:after="0"/>
             <w:rPr>
-              <w:rFonts w:asciiTheme="minorHAnsi" w:eastAsiaTheme="minorEastAsia" w:hAnsiTheme="minorHAnsi" w:cstheme="minorBidi"/>
-              <w:sz w:val="22"/>
-              <w:szCs w:val="22"/>
+              <w:rFonts w:eastAsiaTheme="minorEastAsia"/>
               <w:lang w:eastAsia="ru-RU"/>
             </w:rPr>
           </w:pPr>
-          <w:hyperlink w:anchor="_Toc73454653" w:history="1">
+          <w:hyperlink w:anchor="_Toc73477006" w:history="1">
             <w:r>
               <w:rPr>
                 <w:rStyle w:val="a4"/>
@@ -969,9 +953,7 @@
             </w:r>
             <w:r>
               <w:rPr>
-                <w:rFonts w:asciiTheme="minorHAnsi" w:eastAsiaTheme="minorEastAsia" w:hAnsiTheme="minorHAnsi" w:cstheme="minorBidi"/>
-                <w:sz w:val="22"/>
-                <w:szCs w:val="22"/>
+                <w:rFonts w:eastAsiaTheme="minorEastAsia"/>
                 <w:lang w:eastAsia="ru-RU"/>
               </w:rPr>
               <w:tab/>
@@ -980,7 +962,7 @@
               <w:rPr>
                 <w:rStyle w:val="a4"/>
               </w:rPr>
-              <w:t>Порядок резервного копирования</w:t>
+              <w:t>Порядок восстановления</w:t>
             </w:r>
             <w:r>
               <w:rPr>
@@ -998,7 +980,7 @@
               <w:rPr>
                 <w:webHidden/>
               </w:rPr>
-              <w:instrText xml:space="preserve"> PAGEREF _Toc73454653 \h </w:instrText>
+              <w:instrText xml:space="preserve"> PAGEREF _Toc73477006 \h </w:instrText>
             </w:r>
             <w:r>
               <w:rPr>
@@ -1015,7 +997,7 @@
               <w:rPr>
                 <w:webHidden/>
               </w:rPr>
-              <w:t>4</w:t>
+              <w:t>36</w:t>
             </w:r>
             <w:r>
               <w:rPr>
@@ -1028,14 +1010,13 @@
         <w:p>
           <w:pPr>
             <w:pStyle w:val="11"/>
+            <w:spacing w:after="0"/>
             <w:rPr>
-              <w:rFonts w:asciiTheme="minorHAnsi" w:eastAsiaTheme="minorEastAsia" w:hAnsiTheme="minorHAnsi" w:cstheme="minorBidi"/>
-              <w:sz w:val="22"/>
-              <w:szCs w:val="22"/>
+              <w:rFonts w:eastAsiaTheme="minorEastAsia"/>
               <w:lang w:eastAsia="ru-RU"/>
             </w:rPr>
           </w:pPr>
-          <w:hyperlink w:anchor="_Toc73454654" w:history="1">
+          <w:hyperlink w:anchor="_Toc73477007" w:history="1">
             <w:r>
               <w:rPr>
                 <w:rStyle w:val="a4"/>
@@ -1044,9 +1025,7 @@
             </w:r>
             <w:r>
               <w:rPr>
-                <w:rFonts w:asciiTheme="minorHAnsi" w:eastAsiaTheme="minorEastAsia" w:hAnsiTheme="minorHAnsi" w:cstheme="minorBidi"/>
-                <w:sz w:val="22"/>
-                <w:szCs w:val="22"/>
+                <w:rFonts w:eastAsiaTheme="minorEastAsia"/>
                 <w:lang w:eastAsia="ru-RU"/>
               </w:rPr>
               <w:tab/>
@@ -1055,7 +1034,7 @@
               <w:rPr>
                 <w:rStyle w:val="a4"/>
               </w:rPr>
-              <w:t>Частота восстановления</w:t>
+              <w:t>Периодичность восстановления</w:t>
             </w:r>
             <w:r>
               <w:rPr>
@@ -1073,7 +1052,7 @@
               <w:rPr>
                 <w:webHidden/>
               </w:rPr>
-              <w:instrText xml:space="preserve"> PAGEREF _Toc73454654 \h </w:instrText>
+              <w:instrText xml:space="preserve"> PAGEREF _Toc73477007 \h </w:instrText>
             </w:r>
             <w:r>
               <w:rPr>
@@ -1090,7 +1069,7 @@
               <w:rPr>
                 <w:webHidden/>
               </w:rPr>
-              <w:t>4</w:t>
+              <w:t>36</w:t>
             </w:r>
             <w:r>
               <w:rPr>
@@ -1103,14 +1082,13 @@
         <w:p>
           <w:pPr>
             <w:pStyle w:val="11"/>
+            <w:spacing w:after="0"/>
             <w:rPr>
-              <w:rFonts w:asciiTheme="minorHAnsi" w:eastAsiaTheme="minorEastAsia" w:hAnsiTheme="minorHAnsi" w:cstheme="minorBidi"/>
-              <w:sz w:val="22"/>
-              <w:szCs w:val="22"/>
+              <w:rFonts w:eastAsiaTheme="minorEastAsia"/>
               <w:lang w:eastAsia="ru-RU"/>
             </w:rPr>
           </w:pPr>
-          <w:hyperlink w:anchor="_Toc73454655" w:history="1">
+          <w:hyperlink w:anchor="_Toc73477008" w:history="1">
             <w:r>
               <w:rPr>
                 <w:rStyle w:val="a4"/>
@@ -1120,9 +1098,7 @@
             </w:r>
             <w:r>
               <w:rPr>
-                <w:rFonts w:asciiTheme="minorHAnsi" w:eastAsiaTheme="minorEastAsia" w:hAnsiTheme="minorHAnsi" w:cstheme="minorBidi"/>
-                <w:sz w:val="22"/>
-                <w:szCs w:val="22"/>
+                <w:rFonts w:eastAsiaTheme="minorEastAsia"/>
                 <w:lang w:eastAsia="ru-RU"/>
               </w:rPr>
               <w:tab/>
@@ -1150,7 +1126,7 @@
               <w:rPr>
                 <w:webHidden/>
               </w:rPr>
-              <w:instrText xml:space="preserve"> PAGEREF _Toc73454655 \h </w:instrText>
+              <w:instrText xml:space="preserve"> PAGEREF _Toc73477008 \h </w:instrText>
             </w:r>
             <w:r>
               <w:rPr>
@@ -1167,7 +1143,7 @@
               <w:rPr>
                 <w:webHidden/>
               </w:rPr>
-              <w:t>4</w:t>
+              <w:t>36</w:t>
             </w:r>
             <w:r>
               <w:rPr>
@@ -1180,14 +1156,13 @@
         <w:p>
           <w:pPr>
             <w:pStyle w:val="11"/>
+            <w:spacing w:after="0"/>
             <w:rPr>
-              <w:rFonts w:asciiTheme="minorHAnsi" w:eastAsiaTheme="minorEastAsia" w:hAnsiTheme="minorHAnsi" w:cstheme="minorBidi"/>
-              <w:sz w:val="22"/>
-              <w:szCs w:val="22"/>
+              <w:rFonts w:eastAsiaTheme="minorEastAsia"/>
               <w:lang w:eastAsia="ru-RU"/>
             </w:rPr>
           </w:pPr>
-          <w:hyperlink w:anchor="_Toc73454656" w:history="1">
+          <w:hyperlink w:anchor="_Toc73477009" w:history="1">
             <w:r>
               <w:rPr>
                 <w:rStyle w:val="a4"/>
@@ -1196,9 +1171,7 @@
             </w:r>
             <w:r>
               <w:rPr>
-                <w:rFonts w:asciiTheme="minorHAnsi" w:eastAsiaTheme="minorEastAsia" w:hAnsiTheme="minorHAnsi" w:cstheme="minorBidi"/>
-                <w:sz w:val="22"/>
-                <w:szCs w:val="22"/>
+                <w:rFonts w:eastAsiaTheme="minorEastAsia"/>
                 <w:lang w:eastAsia="ru-RU"/>
               </w:rPr>
               <w:tab/>
@@ -1225,7 +1198,7 @@
               <w:rPr>
                 <w:webHidden/>
               </w:rPr>
-              <w:instrText xml:space="preserve"> PAGEREF _Toc73454656 \h </w:instrText>
+              <w:instrText xml:space="preserve"> PAGEREF _Toc73477009 \h </w:instrText>
             </w:r>
             <w:r>
               <w:rPr>
@@ -1242,7 +1215,7 @@
               <w:rPr>
                 <w:webHidden/>
               </w:rPr>
-              <w:t>4</w:t>
+              <w:t>36</w:t>
             </w:r>
             <w:r>
               <w:rPr>
@@ -1255,14 +1228,13 @@
         <w:p>
           <w:pPr>
             <w:pStyle w:val="11"/>
+            <w:spacing w:after="0"/>
             <w:rPr>
-              <w:rFonts w:asciiTheme="minorHAnsi" w:eastAsiaTheme="minorEastAsia" w:hAnsiTheme="minorHAnsi" w:cstheme="minorBidi"/>
-              <w:sz w:val="22"/>
-              <w:szCs w:val="22"/>
+              <w:rFonts w:eastAsiaTheme="minorEastAsia"/>
               <w:lang w:eastAsia="ru-RU"/>
             </w:rPr>
           </w:pPr>
-          <w:hyperlink w:anchor="_Toc73454657" w:history="1">
+          <w:hyperlink w:anchor="_Toc73477010" w:history="1">
             <w:r>
               <w:rPr>
                 <w:rStyle w:val="a4"/>
@@ -1271,9 +1243,7 @@
             </w:r>
             <w:r>
               <w:rPr>
-                <w:rFonts w:asciiTheme="minorHAnsi" w:eastAsiaTheme="minorEastAsia" w:hAnsiTheme="minorHAnsi" w:cstheme="minorBidi"/>
-                <w:sz w:val="22"/>
-                <w:szCs w:val="22"/>
+                <w:rFonts w:eastAsiaTheme="minorEastAsia"/>
                 <w:lang w:eastAsia="ru-RU"/>
               </w:rPr>
               <w:tab/>
@@ -1300,7 +1270,7 @@
               <w:rPr>
                 <w:webHidden/>
               </w:rPr>
-              <w:instrText xml:space="preserve"> PAGEREF _Toc73454657 \h </w:instrText>
+              <w:instrText xml:space="preserve"> PAGEREF _Toc73477010 \h </w:instrText>
             </w:r>
             <w:r>
               <w:rPr>
@@ -1317,7 +1287,7 @@
               <w:rPr>
                 <w:webHidden/>
               </w:rPr>
-              <w:t>4</w:t>
+              <w:t>37</w:t>
             </w:r>
             <w:r>
               <w:rPr>
@@ -1333,6 +1303,7 @@
             <w:jc w:val="center"/>
             <w:rPr>
               <w:sz w:val="28"/>
+              <w:szCs w:val="28"/>
             </w:rPr>
           </w:pPr>
           <w:r>
@@ -1348,13 +1319,17 @@
     </w:sdt>
     <w:p>
       <w:pPr>
-        <w:rPr>
-          <w:sz w:val="28"/>
+        <w:spacing w:line="360" w:lineRule="auto"/>
+        <w:rPr>
+          <w:sz w:val="28"/>
+          <w:szCs w:val="28"/>
+          <w:lang w:val="en-US"/>
         </w:rPr>
       </w:pPr>
       <w:r>
         <w:rPr>
           <w:sz w:val="28"/>
+          <w:szCs w:val="28"/>
         </w:rPr>
         <w:br w:type="page"/>
       </w:r>
@@ -1368,8 +1343,11 @@
           <w:ilvl w:val="0"/>
           <w:numId w:val="23"/>
         </w:numPr>
+        <w:tabs>
+          <w:tab w:val="num" w:pos="360"/>
+        </w:tabs>
         <w:spacing w:before="0" w:line="360" w:lineRule="auto"/>
-        <w:ind w:left="284" w:rightChars="-5" w:right="-11" w:hanging="284"/>
+        <w:ind w:left="284" w:rightChars="-5" w:right="-12" w:hanging="284"/>
         <w:contextualSpacing/>
         <w:jc w:val="both"/>
         <w:rPr>
@@ -1381,7 +1359,7 @@
         </w:rPr>
       </w:pPr>
       <w:bookmarkStart w:id="0" w:name="_Toc73441915"/>
-      <w:bookmarkStart w:id="1" w:name="_Toc73454646"/>
+      <w:bookmarkStart w:id="1" w:name="_Toc73476999"/>
       <w:r>
         <w:rPr>
           <w:rFonts w:ascii="Times New Roman" w:hAnsi="Times New Roman" w:cs="Times New Roman"/>
@@ -1406,7 +1384,7 @@
           <w:numId w:val="12"/>
         </w:numPr>
         <w:spacing w:before="0" w:line="360" w:lineRule="auto"/>
-        <w:ind w:rightChars="-5" w:right="-11"/>
+        <w:ind w:left="1440" w:rightChars="-5" w:right="-12" w:hanging="360"/>
         <w:contextualSpacing/>
         <w:jc w:val="both"/>
         <w:rPr>
@@ -1417,7 +1395,7 @@
         </w:rPr>
       </w:pPr>
       <w:bookmarkStart w:id="2" w:name="_Toc73441916"/>
-      <w:bookmarkStart w:id="3" w:name="_Toc73454647"/>
+      <w:bookmarkStart w:id="3" w:name="_Toc73477000"/>
       <w:r>
         <w:rPr>
           <w:rFonts w:ascii="Times New Roman" w:hAnsi="Times New Roman" w:cs="Times New Roman"/>
@@ -1447,13 +1425,13 @@
         <w:jc w:val="both"/>
         <w:rPr>
           <w:sz w:val="28"/>
-          <w:szCs w:val="23"/>
+          <w:szCs w:val="28"/>
         </w:rPr>
       </w:pPr>
       <w:r>
         <w:rPr>
           <w:sz w:val="28"/>
-          <w:szCs w:val="23"/>
+          <w:szCs w:val="28"/>
         </w:rPr>
         <w:t>Настоящий Регламент проведения резервного копирования базы данных клиентов, хранящихся на серверах, и её восстановления разработан с целью:</w:t>
       </w:r>
@@ -1471,13 +1449,13 @@
         <w:jc w:val="both"/>
         <w:rPr>
           <w:sz w:val="28"/>
-          <w:szCs w:val="23"/>
+          <w:szCs w:val="28"/>
         </w:rPr>
       </w:pPr>
       <w:r>
         <w:rPr>
           <w:sz w:val="28"/>
-          <w:szCs w:val="23"/>
+          <w:szCs w:val="28"/>
         </w:rPr>
         <w:t>определения порядка резервирования данных для последующего восстановления работоспособности систем при потере информации, вызванной сбоями аппаратного или программного обеспечения, ошибками пользователей или чрезвычайными обстоятельствами;</w:t>
       </w:r>
@@ -1495,13 +1473,13 @@
         <w:jc w:val="both"/>
         <w:rPr>
           <w:sz w:val="28"/>
-          <w:szCs w:val="23"/>
+          <w:szCs w:val="28"/>
         </w:rPr>
       </w:pPr>
       <w:r>
         <w:rPr>
           <w:sz w:val="28"/>
-          <w:szCs w:val="23"/>
+          <w:szCs w:val="28"/>
         </w:rPr>
         <w:t>определения порядка восстановления информации в случае возникновения такой необходимости;</w:t>
       </w:r>
@@ -1522,30 +1500,7 @@
           <w:sz w:val="28"/>
           <w:szCs w:val="28"/>
         </w:rPr>
-        <w:t xml:space="preserve">В настоящем документе регламентируются действия </w:t>
-      </w:r>
-      <w:proofErr w:type="gramStart"/>
-      <w:r>
-        <w:rPr>
-          <w:sz w:val="28"/>
-          <w:szCs w:val="28"/>
-        </w:rPr>
-        <w:t>для</w:t>
-      </w:r>
-      <w:r>
-        <w:rPr>
-          <w:sz w:val="28"/>
-          <w:szCs w:val="28"/>
-        </w:rPr>
-        <w:t xml:space="preserve"> выполнении</w:t>
-      </w:r>
-      <w:proofErr w:type="gramEnd"/>
-      <w:r>
-        <w:rPr>
-          <w:sz w:val="28"/>
-          <w:szCs w:val="28"/>
-        </w:rPr>
-        <w:t xml:space="preserve"> следующих мероприятий: </w:t>
+        <w:t xml:space="preserve">В настоящем документе регламентируются действия для выполнения следующих мероприятий: </w:t>
       </w:r>
     </w:p>
     <w:p>
@@ -1653,8 +1608,11 @@
           <w:ilvl w:val="0"/>
           <w:numId w:val="23"/>
         </w:numPr>
+        <w:tabs>
+          <w:tab w:val="num" w:pos="360"/>
+        </w:tabs>
         <w:spacing w:before="0" w:line="360" w:lineRule="auto"/>
-        <w:ind w:left="284" w:rightChars="-5" w:right="-11" w:hanging="284"/>
+        <w:ind w:left="284" w:rightChars="-5" w:right="-12" w:hanging="284"/>
         <w:contextualSpacing/>
         <w:jc w:val="both"/>
         <w:rPr>
@@ -1666,7 +1624,7 @@
         </w:rPr>
       </w:pPr>
       <w:bookmarkStart w:id="4" w:name="_Toc73441918"/>
-      <w:bookmarkStart w:id="5" w:name="_Toc73454648"/>
+      <w:bookmarkStart w:id="5" w:name="_Toc73477001"/>
       <w:r>
         <w:rPr>
           <w:rFonts w:ascii="Times New Roman" w:hAnsi="Times New Roman" w:cs="Times New Roman"/>
@@ -1689,6 +1647,22 @@
         <w:t>е</w:t>
       </w:r>
       <w:bookmarkEnd w:id="5"/>
+    </w:p>
+    <w:p>
+      <w:pPr>
+        <w:spacing w:line="360" w:lineRule="auto"/>
+        <w:rPr>
+          <w:sz w:val="28"/>
+          <w:szCs w:val="28"/>
+        </w:rPr>
+      </w:pPr>
+      <w:r>
+        <w:rPr>
+          <w:sz w:val="28"/>
+          <w:szCs w:val="28"/>
+        </w:rPr>
+        <w:t>За резервирование базы данных отвечает Иванов А. И.</w:t>
+      </w:r>
     </w:p>
     <w:p>
       <w:pPr>
@@ -1719,7 +1693,7 @@
           <w:numId w:val="13"/>
         </w:numPr>
         <w:spacing w:before="0" w:line="360" w:lineRule="auto"/>
-        <w:ind w:rightChars="-5" w:right="-11"/>
+        <w:ind w:left="284" w:rightChars="-5" w:right="-12" w:hanging="360"/>
         <w:contextualSpacing/>
         <w:jc w:val="both"/>
         <w:rPr>
@@ -1730,7 +1704,7 @@
         </w:rPr>
       </w:pPr>
       <w:bookmarkStart w:id="6" w:name="_Toc73441917"/>
-      <w:bookmarkStart w:id="7" w:name="_Toc73454649"/>
+      <w:bookmarkStart w:id="7" w:name="_Toc73477002"/>
       <w:r>
         <w:rPr>
           <w:rFonts w:ascii="Times New Roman" w:hAnsi="Times New Roman" w:cs="Times New Roman"/>
@@ -1751,13 +1725,13 @@
         <w:jc w:val="both"/>
         <w:rPr>
           <w:sz w:val="28"/>
-          <w:szCs w:val="23"/>
+          <w:szCs w:val="28"/>
         </w:rPr>
       </w:pPr>
       <w:r>
         <w:rPr>
           <w:sz w:val="28"/>
-          <w:szCs w:val="23"/>
+          <w:szCs w:val="28"/>
         </w:rPr>
         <w:t>Резервному копированию подлежит следующая информация:</w:t>
       </w:r>
@@ -1779,13 +1753,13 @@
         <w:jc w:val="both"/>
         <w:rPr>
           <w:sz w:val="28"/>
-          <w:szCs w:val="23"/>
+          <w:szCs w:val="28"/>
         </w:rPr>
       </w:pPr>
       <w:r>
         <w:rPr>
           <w:sz w:val="28"/>
-          <w:szCs w:val="23"/>
+          <w:szCs w:val="28"/>
         </w:rPr>
         <w:t>Персональные данные пользователей;</w:t>
       </w:r>
@@ -1807,13 +1781,13 @@
         <w:jc w:val="both"/>
         <w:rPr>
           <w:sz w:val="28"/>
-          <w:szCs w:val="23"/>
+          <w:szCs w:val="28"/>
         </w:rPr>
       </w:pPr>
       <w:r>
         <w:rPr>
           <w:sz w:val="28"/>
-          <w:szCs w:val="23"/>
+          <w:szCs w:val="28"/>
         </w:rPr>
         <w:t>База данных;</w:t>
       </w:r>
@@ -1835,13 +1809,13 @@
         <w:jc w:val="both"/>
         <w:rPr>
           <w:sz w:val="28"/>
-          <w:szCs w:val="23"/>
+          <w:szCs w:val="28"/>
         </w:rPr>
       </w:pPr>
       <w:r>
         <w:rPr>
           <w:sz w:val="28"/>
-          <w:szCs w:val="23"/>
+          <w:szCs w:val="28"/>
         </w:rPr>
         <w:t>Сервера базы данных.</w:t>
       </w:r>
@@ -1856,7 +1830,7 @@
           <w:numId w:val="13"/>
         </w:numPr>
         <w:spacing w:before="0" w:line="360" w:lineRule="auto"/>
-        <w:ind w:rightChars="-5" w:right="-11"/>
+        <w:ind w:left="284" w:rightChars="-5" w:right="-12" w:hanging="360"/>
         <w:contextualSpacing/>
         <w:jc w:val="both"/>
         <w:rPr>
@@ -1875,7 +1849,7 @@
         </w:rPr>
         <w:t xml:space="preserve"> </w:t>
       </w:r>
-      <w:bookmarkStart w:id="8" w:name="_Toc73454650"/>
+      <w:bookmarkStart w:id="8" w:name="_Toc73477003"/>
       <w:r>
         <w:rPr>
           <w:rFonts w:ascii="Times New Roman" w:hAnsi="Times New Roman" w:cs="Times New Roman"/>
@@ -1903,92 +1877,22 @@
           <w:ilvl w:val="0"/>
           <w:numId w:val="24"/>
         </w:numPr>
-        <w:spacing w:after="0" w:line="360" w:lineRule="auto"/>
+        <w:spacing w:line="360" w:lineRule="auto"/>
         <w:ind w:left="0" w:firstLine="284"/>
         <w:jc w:val="both"/>
         <w:rPr>
-          <w:rFonts w:ascii="Times New Roman" w:eastAsia="SimSun" w:hAnsi="Times New Roman" w:cs="Times New Roman"/>
           <w:color w:val="000000"/>
           <w:sz w:val="28"/>
-          <w:szCs w:val="24"/>
-          <w:lang w:eastAsia="zh-CN"/>
+          <w:szCs w:val="28"/>
         </w:rPr>
       </w:pPr>
       <w:r>
         <w:rPr>
-          <w:rFonts w:ascii="Times New Roman" w:eastAsia="SimSun" w:hAnsi="Times New Roman" w:cs="Times New Roman"/>
           <w:color w:val="000000"/>
           <w:sz w:val="28"/>
-          <w:szCs w:val="24"/>
-          <w:lang w:eastAsia="zh-CN"/>
-        </w:rPr>
-        <w:t>Определить данные</w:t>
-      </w:r>
-      <w:r>
-        <w:rPr>
-          <w:rFonts w:ascii="Times New Roman" w:eastAsia="SimSun" w:hAnsi="Times New Roman" w:cs="Times New Roman"/>
-          <w:color w:val="000000"/>
-          <w:sz w:val="28"/>
-          <w:lang w:eastAsia="zh-CN"/>
-        </w:rPr>
-        <w:t>, которые надо копировать,</w:t>
-      </w:r>
-      <w:r>
-        <w:rPr>
-          <w:rFonts w:ascii="Times New Roman" w:eastAsia="SimSun" w:hAnsi="Times New Roman" w:cs="Times New Roman"/>
-          <w:color w:val="000000"/>
-          <w:sz w:val="28"/>
-          <w:szCs w:val="24"/>
-          <w:lang w:eastAsia="zh-CN"/>
-        </w:rPr>
-        <w:t xml:space="preserve"> и </w:t>
-      </w:r>
-      <w:r>
-        <w:rPr>
-          <w:rFonts w:ascii="Times New Roman" w:eastAsia="SimSun" w:hAnsi="Times New Roman" w:cs="Times New Roman"/>
-          <w:color w:val="000000"/>
-          <w:sz w:val="28"/>
-          <w:lang w:eastAsia="zh-CN"/>
-        </w:rPr>
-        <w:t xml:space="preserve">их </w:t>
-      </w:r>
-      <w:r>
-        <w:rPr>
-          <w:rFonts w:ascii="Times New Roman" w:eastAsia="SimSun" w:hAnsi="Times New Roman" w:cs="Times New Roman"/>
-          <w:color w:val="000000"/>
-          <w:sz w:val="28"/>
-          <w:szCs w:val="24"/>
-          <w:lang w:eastAsia="zh-CN"/>
-        </w:rPr>
-        <w:t>объ</w:t>
-      </w:r>
-      <w:r>
-        <w:rPr>
-          <w:rFonts w:ascii="Times New Roman" w:eastAsia="SimSun" w:hAnsi="Times New Roman" w:cs="Times New Roman"/>
-          <w:color w:val="000000"/>
-          <w:sz w:val="28"/>
-          <w:lang w:eastAsia="zh-CN"/>
-        </w:rPr>
-        <w:t>ё</w:t>
-      </w:r>
-      <w:r>
-        <w:rPr>
-          <w:rFonts w:ascii="Times New Roman" w:eastAsia="SimSun" w:hAnsi="Times New Roman" w:cs="Times New Roman"/>
-          <w:color w:val="000000"/>
-          <w:sz w:val="28"/>
-          <w:szCs w:val="24"/>
-          <w:lang w:eastAsia="zh-CN"/>
-        </w:rPr>
-        <w:t>м</w:t>
-      </w:r>
-      <w:r>
-        <w:rPr>
-          <w:rFonts w:ascii="Times New Roman" w:eastAsia="SimSun" w:hAnsi="Times New Roman" w:cs="Times New Roman"/>
-          <w:color w:val="000000"/>
-          <w:sz w:val="28"/>
-          <w:lang w:eastAsia="zh-CN"/>
-        </w:rPr>
-        <w:t>;</w:t>
+          <w:szCs w:val="28"/>
+        </w:rPr>
+        <w:t>Сделать резервное копирование личных данных клиентов (ФИО, паспортные данные, дата рождения, эл. почта);</w:t>
       </w:r>
     </w:p>
     <w:p>
@@ -1998,35 +1902,23 @@
           <w:ilvl w:val="0"/>
           <w:numId w:val="24"/>
         </w:numPr>
-        <w:spacing w:after="0" w:line="360" w:lineRule="auto"/>
+        <w:spacing w:line="360" w:lineRule="auto"/>
         <w:ind w:left="0" w:firstLine="284"/>
         <w:jc w:val="both"/>
         <w:rPr>
-          <w:rFonts w:ascii="Times New Roman" w:eastAsia="SimSun" w:hAnsi="Times New Roman" w:cs="Times New Roman"/>
           <w:color w:val="000000"/>
           <w:sz w:val="28"/>
-          <w:szCs w:val="24"/>
-          <w:lang w:eastAsia="zh-CN"/>
+          <w:szCs w:val="28"/>
         </w:rPr>
       </w:pPr>
       <w:r>
         <w:rPr>
-          <w:rFonts w:ascii="Times New Roman" w:eastAsia="SimSun" w:hAnsi="Times New Roman" w:cs="Times New Roman"/>
           <w:color w:val="000000"/>
           <w:sz w:val="28"/>
-          <w:szCs w:val="24"/>
-          <w:lang w:eastAsia="zh-CN"/>
-        </w:rPr>
-        <w:t>Определить место для хранения данных</w:t>
-      </w:r>
-      <w:r>
-        <w:rPr>
-          <w:rFonts w:ascii="Times New Roman" w:eastAsia="SimSun" w:hAnsi="Times New Roman" w:cs="Times New Roman"/>
-          <w:color w:val="000000"/>
-          <w:sz w:val="28"/>
-          <w:lang w:eastAsia="zh-CN"/>
-        </w:rPr>
-        <w:t>;</w:t>
+          <w:szCs w:val="28"/>
+        </w:rPr>
+        <w:lastRenderedPageBreak/>
+        <w:t>Сделать резервное копирование информации о купленных билетах (номер билета, покупатель);</w:t>
       </w:r>
     </w:p>
     <w:p>
@@ -2036,168 +1928,22 @@
           <w:ilvl w:val="0"/>
           <w:numId w:val="24"/>
         </w:numPr>
-        <w:spacing w:after="0" w:line="360" w:lineRule="auto"/>
+        <w:spacing w:line="360" w:lineRule="auto"/>
         <w:ind w:left="0" w:firstLine="284"/>
         <w:jc w:val="both"/>
         <w:rPr>
-          <w:rFonts w:ascii="Times New Roman" w:eastAsia="SimSun" w:hAnsi="Times New Roman" w:cs="Times New Roman"/>
           <w:color w:val="000000"/>
           <w:sz w:val="28"/>
-          <w:szCs w:val="24"/>
-          <w:lang w:eastAsia="zh-CN"/>
+          <w:szCs w:val="28"/>
         </w:rPr>
       </w:pPr>
       <w:r>
         <w:rPr>
-          <w:rFonts w:ascii="Times New Roman" w:eastAsia="SimSun" w:hAnsi="Times New Roman" w:cs="Times New Roman"/>
           <w:color w:val="000000"/>
           <w:sz w:val="28"/>
-          <w:szCs w:val="24"/>
-          <w:lang w:eastAsia="zh-CN"/>
-        </w:rPr>
-        <w:t>Определить срок хранения данных</w:t>
-      </w:r>
-      <w:r>
-        <w:rPr>
-          <w:rFonts w:ascii="Times New Roman" w:eastAsia="SimSun" w:hAnsi="Times New Roman" w:cs="Times New Roman"/>
-          <w:color w:val="000000"/>
-          <w:sz w:val="28"/>
-          <w:lang w:eastAsia="zh-CN"/>
-        </w:rPr>
-        <w:t>;</w:t>
-      </w:r>
-    </w:p>
-    <w:p>
-      <w:pPr>
-        <w:pStyle w:val="a7"/>
-        <w:numPr>
-          <w:ilvl w:val="0"/>
-          <w:numId w:val="24"/>
-        </w:numPr>
-        <w:spacing w:after="0" w:line="360" w:lineRule="auto"/>
-        <w:ind w:left="0" w:firstLine="284"/>
-        <w:jc w:val="both"/>
-        <w:rPr>
-          <w:rFonts w:ascii="Times New Roman" w:eastAsia="SimSun" w:hAnsi="Times New Roman" w:cs="Times New Roman"/>
-          <w:color w:val="000000"/>
-          <w:sz w:val="28"/>
-          <w:szCs w:val="24"/>
-          <w:lang w:eastAsia="zh-CN"/>
-        </w:rPr>
-      </w:pPr>
-      <w:r>
-        <w:rPr>
-          <w:rFonts w:ascii="Times New Roman" w:eastAsia="SimSun" w:hAnsi="Times New Roman" w:cs="Times New Roman"/>
-          <w:color w:val="000000"/>
-          <w:sz w:val="28"/>
-          <w:szCs w:val="24"/>
-          <w:lang w:eastAsia="zh-CN"/>
-        </w:rPr>
-        <w:t>Определить программное обеспечение для резервного копирования</w:t>
-      </w:r>
-      <w:r>
-        <w:rPr>
-          <w:rFonts w:ascii="Times New Roman" w:eastAsia="SimSun" w:hAnsi="Times New Roman" w:cs="Times New Roman"/>
-          <w:color w:val="000000"/>
-          <w:sz w:val="28"/>
-          <w:lang w:eastAsia="zh-CN"/>
-        </w:rPr>
-        <w:t>;</w:t>
-      </w:r>
-    </w:p>
-    <w:p>
-      <w:pPr>
-        <w:pStyle w:val="a7"/>
-        <w:numPr>
-          <w:ilvl w:val="0"/>
-          <w:numId w:val="24"/>
-        </w:numPr>
-        <w:spacing w:after="0" w:line="360" w:lineRule="auto"/>
-        <w:ind w:left="0" w:firstLine="284"/>
-        <w:jc w:val="both"/>
-        <w:rPr>
-          <w:rFonts w:ascii="Times New Roman" w:eastAsia="SimSun" w:hAnsi="Times New Roman" w:cs="Times New Roman"/>
-          <w:color w:val="000000"/>
-          <w:sz w:val="28"/>
-          <w:szCs w:val="24"/>
-          <w:lang w:eastAsia="zh-CN"/>
-        </w:rPr>
-      </w:pPr>
-      <w:r>
-        <w:rPr>
-          <w:rFonts w:ascii="Times New Roman" w:eastAsia="SimSun" w:hAnsi="Times New Roman" w:cs="Times New Roman"/>
-          <w:color w:val="000000"/>
-          <w:sz w:val="28"/>
-          <w:szCs w:val="24"/>
-          <w:lang w:eastAsia="zh-CN"/>
-        </w:rPr>
-        <w:lastRenderedPageBreak/>
-        <w:t xml:space="preserve">Составить расписание </w:t>
-      </w:r>
-      <w:r>
-        <w:rPr>
-          <w:rFonts w:ascii="Times New Roman" w:eastAsia="SimSun" w:hAnsi="Times New Roman" w:cs="Times New Roman"/>
-          <w:color w:val="000000"/>
-          <w:sz w:val="28"/>
-          <w:lang w:eastAsia="zh-CN"/>
-        </w:rPr>
-        <w:t>резервного</w:t>
-      </w:r>
-      <w:r>
-        <w:rPr>
-          <w:rFonts w:ascii="Times New Roman" w:eastAsia="SimSun" w:hAnsi="Times New Roman" w:cs="Times New Roman"/>
-          <w:color w:val="000000"/>
-          <w:sz w:val="28"/>
-          <w:szCs w:val="24"/>
-          <w:lang w:eastAsia="zh-CN"/>
-        </w:rPr>
-        <w:t xml:space="preserve"> копирования</w:t>
-      </w:r>
-      <w:r>
-        <w:rPr>
-          <w:rFonts w:ascii="Times New Roman" w:eastAsia="SimSun" w:hAnsi="Times New Roman" w:cs="Times New Roman"/>
-          <w:color w:val="000000"/>
-          <w:sz w:val="28"/>
-          <w:lang w:eastAsia="zh-CN"/>
-        </w:rPr>
-        <w:t>;</w:t>
-      </w:r>
-    </w:p>
-    <w:p>
-      <w:pPr>
-        <w:pStyle w:val="a7"/>
-        <w:numPr>
-          <w:ilvl w:val="0"/>
-          <w:numId w:val="24"/>
-        </w:numPr>
-        <w:spacing w:after="0" w:line="360" w:lineRule="auto"/>
-        <w:ind w:left="0" w:firstLine="284"/>
-        <w:jc w:val="both"/>
-        <w:rPr>
-          <w:rFonts w:ascii="Times New Roman" w:hAnsi="Times New Roman" w:cs="Times New Roman"/>
-          <w:color w:val="000000"/>
-          <w:sz w:val="28"/>
-          <w:lang w:eastAsia="zh-CN"/>
-        </w:rPr>
-      </w:pPr>
-      <w:r>
-        <w:rPr>
-          <w:rFonts w:ascii="Times New Roman" w:eastAsia="SimSun" w:hAnsi="Times New Roman" w:cs="Times New Roman"/>
-          <w:color w:val="000000"/>
-          <w:sz w:val="28"/>
-          <w:szCs w:val="24"/>
-          <w:lang w:eastAsia="zh-CN"/>
-        </w:rPr>
-        <w:t>Составить расписание проверки зарезервированных данных</w:t>
-      </w:r>
-      <w:r>
-        <w:rPr>
-          <w:rFonts w:ascii="Times New Roman" w:eastAsia="SimSun" w:hAnsi="Times New Roman" w:cs="Times New Roman"/>
-          <w:color w:val="000000"/>
-          <w:sz w:val="28"/>
-          <w:lang w:eastAsia="zh-CN"/>
-        </w:rPr>
-        <w:t>;</w:t>
+          <w:szCs w:val="28"/>
+        </w:rPr>
+        <w:t>Поместить резервные копии в облачное хранилище.</w:t>
       </w:r>
     </w:p>
     <w:p>
@@ -2210,7 +1956,7 @@
           <w:numId w:val="13"/>
         </w:numPr>
         <w:spacing w:before="0" w:line="360" w:lineRule="auto"/>
-        <w:ind w:rightChars="-5" w:right="-11"/>
+        <w:ind w:left="284" w:rightChars="-5" w:right="-12" w:hanging="360"/>
         <w:contextualSpacing/>
         <w:jc w:val="both"/>
         <w:rPr>
@@ -2220,7 +1966,7 @@
           <w:szCs w:val="28"/>
         </w:rPr>
       </w:pPr>
-      <w:bookmarkStart w:id="9" w:name="_Toc73454651"/>
+      <w:bookmarkStart w:id="9" w:name="_Toc73477004"/>
       <w:r>
         <w:rPr>
           <w:rFonts w:ascii="Times New Roman" w:hAnsi="Times New Roman" w:cs="Times New Roman"/>
@@ -2228,27 +1974,72 @@
           <w:sz w:val="28"/>
           <w:szCs w:val="28"/>
         </w:rPr>
-        <w:t>Частота резервного копирования</w:t>
+        <w:t>Периодичность резервного копирования</w:t>
       </w:r>
       <w:bookmarkEnd w:id="9"/>
     </w:p>
     <w:p>
       <w:pPr>
-        <w:spacing w:after="0" w:line="360" w:lineRule="auto"/>
+        <w:pStyle w:val="a3"/>
+        <w:shd w:val="clear" w:color="auto" w:fill="FFFFFF"/>
+        <w:spacing w:before="0" w:beforeAutospacing="0" w:after="0" w:afterAutospacing="0" w:line="360" w:lineRule="auto"/>
+        <w:ind w:firstLine="709"/>
         <w:jc w:val="both"/>
         <w:rPr>
-          <w:rFonts w:ascii="Times New Roman" w:hAnsi="Times New Roman" w:cs="Times New Roman"/>
+          <w:color w:val="000000" w:themeColor="text1"/>
           <w:sz w:val="28"/>
           <w:szCs w:val="28"/>
         </w:rPr>
       </w:pPr>
       <w:r>
         <w:rPr>
-          <w:rFonts w:ascii="Times New Roman" w:hAnsi="Times New Roman" w:cs="Times New Roman"/>
-          <w:sz w:val="28"/>
-          <w:szCs w:val="28"/>
-        </w:rPr>
-        <w:t>Резервное копирование проводится по заранее составленному плану. Всегда должны присутствовать архивы с резервными копиями, сделанными:</w:t>
+          <w:sz w:val="28"/>
+          <w:szCs w:val="28"/>
+        </w:rPr>
+        <w:t xml:space="preserve">Резервное копирование проводится по заранее составленному плану. </w:t>
+      </w:r>
+      <w:r>
+        <w:rPr>
+          <w:color w:val="000000" w:themeColor="text1"/>
+          <w:sz w:val="28"/>
+          <w:szCs w:val="28"/>
+        </w:rPr>
+        <w:t xml:space="preserve">Во избежание </w:t>
+      </w:r>
+      <w:proofErr w:type="spellStart"/>
+      <w:r>
+        <w:rPr>
+          <w:color w:val="000000" w:themeColor="text1"/>
+          <w:sz w:val="28"/>
+          <w:szCs w:val="28"/>
+        </w:rPr>
+        <w:t>нагруженности</w:t>
+      </w:r>
+      <w:proofErr w:type="spellEnd"/>
+      <w:r>
+        <w:rPr>
+          <w:color w:val="000000" w:themeColor="text1"/>
+          <w:sz w:val="28"/>
+          <w:szCs w:val="28"/>
+        </w:rPr>
+        <w:t xml:space="preserve"> информационной системы, все операции по резервному копированию информации необходимо проводить в ночное время суток. </w:t>
+      </w:r>
+    </w:p>
+    <w:p>
+      <w:pPr>
+        <w:spacing w:line="360" w:lineRule="auto"/>
+        <w:jc w:val="both"/>
+        <w:rPr>
+          <w:sz w:val="28"/>
+          <w:szCs w:val="28"/>
+        </w:rPr>
+      </w:pPr>
+      <w:r>
+        <w:rPr>
+          <w:sz w:val="28"/>
+          <w:szCs w:val="28"/>
+        </w:rPr>
+        <w:t>Всегда должны присутствовать архивы с резервными копиями, сделанными:</w:t>
       </w:r>
     </w:p>
     <w:p>
@@ -2256,20 +2047,17 @@
         <w:pStyle w:val="a7"/>
         <w:numPr>
           <w:ilvl w:val="0"/>
-          <w:numId w:val="14"/>
+          <w:numId w:val="32"/>
         </w:numPr>
-        <w:spacing w:after="0" w:line="360" w:lineRule="auto"/>
-        <w:ind w:left="567" w:hanging="284"/>
+        <w:spacing w:line="360" w:lineRule="auto"/>
         <w:jc w:val="both"/>
         <w:rPr>
-          <w:rFonts w:ascii="Times New Roman" w:hAnsi="Times New Roman" w:cs="Times New Roman"/>
           <w:sz w:val="28"/>
           <w:szCs w:val="28"/>
         </w:rPr>
       </w:pPr>
       <w:r>
         <w:rPr>
-          <w:rFonts w:ascii="Times New Roman" w:hAnsi="Times New Roman" w:cs="Times New Roman"/>
           <w:sz w:val="28"/>
           <w:szCs w:val="28"/>
         </w:rPr>
@@ -2281,20 +2069,17 @@
         <w:pStyle w:val="a7"/>
         <w:numPr>
           <w:ilvl w:val="0"/>
-          <w:numId w:val="14"/>
+          <w:numId w:val="32"/>
         </w:numPr>
-        <w:spacing w:after="0" w:line="360" w:lineRule="auto"/>
-        <w:ind w:left="567" w:hanging="284"/>
+        <w:spacing w:line="360" w:lineRule="auto"/>
         <w:jc w:val="both"/>
         <w:rPr>
-          <w:rFonts w:ascii="Times New Roman" w:hAnsi="Times New Roman" w:cs="Times New Roman"/>
           <w:sz w:val="28"/>
           <w:szCs w:val="28"/>
         </w:rPr>
       </w:pPr>
       <w:r>
         <w:rPr>
-          <w:rFonts w:ascii="Times New Roman" w:hAnsi="Times New Roman" w:cs="Times New Roman"/>
           <w:sz w:val="28"/>
           <w:szCs w:val="28"/>
         </w:rPr>
@@ -2306,20 +2091,17 @@
         <w:pStyle w:val="a7"/>
         <w:numPr>
           <w:ilvl w:val="0"/>
-          <w:numId w:val="14"/>
+          <w:numId w:val="32"/>
         </w:numPr>
-        <w:spacing w:after="0" w:line="360" w:lineRule="auto"/>
-        <w:ind w:left="567" w:hanging="284"/>
+        <w:spacing w:line="360" w:lineRule="auto"/>
         <w:jc w:val="both"/>
         <w:rPr>
-          <w:rFonts w:ascii="Times New Roman" w:hAnsi="Times New Roman" w:cs="Times New Roman"/>
           <w:sz w:val="28"/>
           <w:szCs w:val="28"/>
         </w:rPr>
       </w:pPr>
       <w:r>
         <w:rPr>
-          <w:rFonts w:ascii="Times New Roman" w:hAnsi="Times New Roman" w:cs="Times New Roman"/>
           <w:sz w:val="28"/>
           <w:szCs w:val="28"/>
         </w:rPr>
@@ -2328,17 +2110,15 @@
     </w:p>
     <w:p>
       <w:pPr>
-        <w:spacing w:after="0" w:line="360" w:lineRule="auto"/>
+        <w:spacing w:line="360" w:lineRule="auto"/>
         <w:jc w:val="both"/>
         <w:rPr>
-          <w:rFonts w:ascii="Times New Roman" w:hAnsi="Times New Roman" w:cs="Times New Roman"/>
           <w:sz w:val="28"/>
           <w:szCs w:val="28"/>
         </w:rPr>
       </w:pPr>
       <w:r>
         <w:rPr>
-          <w:rFonts w:ascii="Times New Roman" w:hAnsi="Times New Roman" w:cs="Times New Roman"/>
           <w:sz w:val="28"/>
           <w:szCs w:val="28"/>
         </w:rPr>
@@ -2354,8 +2134,11 @@
           <w:ilvl w:val="0"/>
           <w:numId w:val="23"/>
         </w:numPr>
+        <w:tabs>
+          <w:tab w:val="num" w:pos="360"/>
+        </w:tabs>
         <w:spacing w:before="0" w:line="360" w:lineRule="auto"/>
-        <w:ind w:left="284" w:rightChars="-5" w:right="-11" w:hanging="284"/>
+        <w:ind w:left="284" w:rightChars="-5" w:right="-12" w:hanging="284"/>
         <w:contextualSpacing/>
         <w:jc w:val="both"/>
         <w:rPr>
@@ -2366,7 +2149,7 @@
           <w:szCs w:val="28"/>
         </w:rPr>
       </w:pPr>
-      <w:bookmarkStart w:id="10" w:name="_Toc73454652"/>
+      <w:bookmarkStart w:id="10" w:name="_Toc73477005"/>
       <w:r>
         <w:rPr>
           <w:rFonts w:ascii="Times New Roman" w:hAnsi="Times New Roman" w:cs="Times New Roman"/>
@@ -2378,6 +2161,22 @@
         <w:t>Восстановление базы данных</w:t>
       </w:r>
       <w:bookmarkEnd w:id="10"/>
+    </w:p>
+    <w:p>
+      <w:pPr>
+        <w:spacing w:line="360" w:lineRule="auto"/>
+        <w:rPr>
+          <w:sz w:val="28"/>
+          <w:szCs w:val="28"/>
+        </w:rPr>
+      </w:pPr>
+      <w:r>
+        <w:rPr>
+          <w:sz w:val="28"/>
+          <w:szCs w:val="28"/>
+        </w:rPr>
+        <w:t>За восстановление базы данных отвечает Романов А. В.</w:t>
+      </w:r>
     </w:p>
     <w:p>
       <w:pPr>
@@ -2388,8 +2187,11 @@
           <w:ilvl w:val="1"/>
           <w:numId w:val="27"/>
         </w:numPr>
+        <w:tabs>
+          <w:tab w:val="num" w:pos="360"/>
+        </w:tabs>
         <w:spacing w:before="0" w:line="360" w:lineRule="auto"/>
-        <w:ind w:rightChars="-5" w:right="-11"/>
+        <w:ind w:left="0" w:rightChars="-5" w:right="-12" w:firstLine="0"/>
         <w:contextualSpacing/>
         <w:jc w:val="both"/>
         <w:rPr>
@@ -2399,7 +2201,7 @@
           <w:szCs w:val="28"/>
         </w:rPr>
       </w:pPr>
-      <w:bookmarkStart w:id="11" w:name="_Toc73454653"/>
+      <w:bookmarkStart w:id="11" w:name="_Toc73477006"/>
       <w:r>
         <w:rPr>
           <w:rFonts w:ascii="Times New Roman" w:hAnsi="Times New Roman" w:cs="Times New Roman"/>
@@ -2407,7 +2209,7 @@
           <w:sz w:val="28"/>
           <w:szCs w:val="28"/>
         </w:rPr>
-        <w:t>Порядок резервного копирования</w:t>
+        <w:t>Порядок восстановления</w:t>
       </w:r>
       <w:bookmarkEnd w:id="11"/>
       <w:r>
@@ -2425,80 +2227,24 @@
         <w:pStyle w:val="a7"/>
         <w:numPr>
           <w:ilvl w:val="0"/>
-          <w:numId w:val="30"/>
+          <w:numId w:val="33"/>
         </w:numPr>
-        <w:spacing w:after="0" w:line="360" w:lineRule="auto"/>
-        <w:ind w:left="567"/>
+        <w:spacing w:line="360" w:lineRule="auto"/>
+        <w:ind w:left="709"/>
         <w:jc w:val="both"/>
         <w:rPr>
-          <w:rFonts w:ascii="Times New Roman" w:eastAsia="SimSun" w:hAnsi="Times New Roman" w:cs="Times New Roman"/>
           <w:color w:val="000000"/>
           <w:sz w:val="28"/>
-          <w:szCs w:val="24"/>
-          <w:lang w:eastAsia="zh-CN"/>
+          <w:szCs w:val="28"/>
         </w:rPr>
       </w:pPr>
       <w:r>
         <w:rPr>
-          <w:rFonts w:ascii="Times New Roman" w:eastAsia="SimSun" w:hAnsi="Times New Roman" w:cs="Times New Roman"/>
           <w:color w:val="000000"/>
           <w:sz w:val="28"/>
-          <w:szCs w:val="24"/>
-          <w:lang w:eastAsia="zh-CN"/>
-        </w:rPr>
-        <w:t>Определить д</w:t>
-      </w:r>
-      <w:r>
-        <w:rPr>
-          <w:rFonts w:ascii="Times New Roman" w:eastAsia="SimSun" w:hAnsi="Times New Roman" w:cs="Times New Roman"/>
-          <w:color w:val="000000"/>
-          <w:sz w:val="28"/>
-          <w:szCs w:val="24"/>
-          <w:lang w:eastAsia="zh-CN"/>
-        </w:rPr>
-        <w:t>анны</w:t>
-      </w:r>
-      <w:bookmarkStart w:id="12" w:name="_GoBack"/>
-      <w:bookmarkEnd w:id="12"/>
-      <w:r>
-        <w:rPr>
-          <w:rFonts w:ascii="Times New Roman" w:eastAsia="SimSun" w:hAnsi="Times New Roman" w:cs="Times New Roman"/>
-          <w:color w:val="000000"/>
-          <w:sz w:val="28"/>
-          <w:szCs w:val="24"/>
-          <w:lang w:eastAsia="zh-CN"/>
-        </w:rPr>
-        <w:t>е, которые н</w:t>
-      </w:r>
-      <w:r>
-        <w:rPr>
-          <w:rFonts w:ascii="Times New Roman" w:eastAsia="SimSun" w:hAnsi="Times New Roman" w:cs="Times New Roman"/>
-          <w:color w:val="000000"/>
-          <w:sz w:val="28"/>
-          <w:szCs w:val="24"/>
-          <w:lang w:eastAsia="zh-CN"/>
-        </w:rPr>
-        <w:t>ужно</w:t>
-      </w:r>
-      <w:r>
-        <w:rPr>
-          <w:rFonts w:ascii="Times New Roman" w:eastAsia="SimSun" w:hAnsi="Times New Roman" w:cs="Times New Roman"/>
-          <w:color w:val="000000"/>
-          <w:sz w:val="28"/>
-          <w:szCs w:val="24"/>
-          <w:lang w:eastAsia="zh-CN"/>
-        </w:rPr>
-        <w:t xml:space="preserve"> восстановить</w:t>
-      </w:r>
-      <w:r>
-        <w:rPr>
-          <w:rFonts w:ascii="Times New Roman" w:eastAsia="SimSun" w:hAnsi="Times New Roman" w:cs="Times New Roman"/>
-          <w:color w:val="000000"/>
-          <w:sz w:val="28"/>
-          <w:szCs w:val="24"/>
-          <w:lang w:eastAsia="zh-CN"/>
-        </w:rPr>
-        <w:t>;</w:t>
+          <w:szCs w:val="28"/>
+        </w:rPr>
+        <w:t>Получение информации о данных, которые нужно восстановить;</w:t>
       </w:r>
     </w:p>
     <w:p>
@@ -2506,78 +2252,24 @@
         <w:pStyle w:val="a7"/>
         <w:numPr>
           <w:ilvl w:val="0"/>
-          <w:numId w:val="30"/>
+          <w:numId w:val="33"/>
         </w:numPr>
-        <w:spacing w:after="0" w:line="360" w:lineRule="auto"/>
-        <w:ind w:left="567"/>
+        <w:spacing w:line="360" w:lineRule="auto"/>
+        <w:ind w:left="709"/>
         <w:jc w:val="both"/>
         <w:rPr>
-          <w:rFonts w:ascii="Times New Roman" w:eastAsia="SimSun" w:hAnsi="Times New Roman" w:cs="Times New Roman"/>
           <w:color w:val="000000"/>
           <w:sz w:val="28"/>
-          <w:szCs w:val="24"/>
-          <w:lang w:eastAsia="zh-CN"/>
+          <w:szCs w:val="28"/>
         </w:rPr>
       </w:pPr>
       <w:r>
         <w:rPr>
-          <w:rFonts w:ascii="Times New Roman" w:eastAsia="SimSun" w:hAnsi="Times New Roman" w:cs="Times New Roman"/>
           <w:color w:val="000000"/>
           <w:sz w:val="28"/>
-          <w:szCs w:val="24"/>
-          <w:lang w:eastAsia="zh-CN"/>
-        </w:rPr>
-        <w:t>Определить дату копии</w:t>
-      </w:r>
-      <w:r>
-        <w:rPr>
-          <w:rFonts w:ascii="Times New Roman" w:eastAsia="SimSun" w:hAnsi="Times New Roman" w:cs="Times New Roman"/>
-          <w:color w:val="000000"/>
-          <w:sz w:val="28"/>
-          <w:szCs w:val="24"/>
-          <w:lang w:eastAsia="zh-CN"/>
-        </w:rPr>
-        <w:t>, которую</w:t>
-      </w:r>
-      <w:r>
-        <w:rPr>
-          <w:rFonts w:ascii="Times New Roman" w:eastAsia="SimSun" w:hAnsi="Times New Roman" w:cs="Times New Roman"/>
-          <w:color w:val="000000"/>
-          <w:sz w:val="28"/>
-          <w:szCs w:val="24"/>
-          <w:lang w:eastAsia="zh-CN"/>
-        </w:rPr>
-        <w:t xml:space="preserve"> </w:t>
-      </w:r>
-      <w:r>
-        <w:rPr>
-          <w:rFonts w:ascii="Times New Roman" w:eastAsia="SimSun" w:hAnsi="Times New Roman" w:cs="Times New Roman"/>
-          <w:color w:val="000000"/>
-          <w:sz w:val="28"/>
-          <w:szCs w:val="24"/>
-          <w:lang w:eastAsia="zh-CN"/>
-        </w:rPr>
-        <w:t>необходимо</w:t>
-      </w:r>
-      <w:r>
-        <w:rPr>
-          <w:rFonts w:ascii="Times New Roman" w:eastAsia="SimSun" w:hAnsi="Times New Roman" w:cs="Times New Roman"/>
-          <w:color w:val="000000"/>
-          <w:sz w:val="28"/>
-          <w:szCs w:val="24"/>
-          <w:lang w:eastAsia="zh-CN"/>
-        </w:rPr>
-        <w:t xml:space="preserve"> восстанов</w:t>
-      </w:r>
-      <w:r>
-        <w:rPr>
-          <w:rFonts w:ascii="Times New Roman" w:eastAsia="SimSun" w:hAnsi="Times New Roman" w:cs="Times New Roman"/>
-          <w:color w:val="000000"/>
-          <w:sz w:val="28"/>
-          <w:szCs w:val="24"/>
-          <w:lang w:eastAsia="zh-CN"/>
-        </w:rPr>
-        <w:t>ить;</w:t>
+          <w:szCs w:val="28"/>
+        </w:rPr>
+        <w:t>Получение даты копии, которую необходимо восстановить;</w:t>
       </w:r>
     </w:p>
     <w:p>
@@ -2585,28 +2277,24 @@
         <w:pStyle w:val="a7"/>
         <w:numPr>
           <w:ilvl w:val="0"/>
-          <w:numId w:val="30"/>
+          <w:numId w:val="33"/>
         </w:numPr>
-        <w:spacing w:after="0" w:line="360" w:lineRule="auto"/>
-        <w:ind w:left="567"/>
+        <w:spacing w:line="360" w:lineRule="auto"/>
+        <w:ind w:left="709"/>
         <w:jc w:val="both"/>
         <w:rPr>
-          <w:rFonts w:ascii="Times New Roman" w:eastAsia="SimSun" w:hAnsi="Times New Roman" w:cs="Times New Roman"/>
           <w:color w:val="000000"/>
           <w:sz w:val="28"/>
-          <w:szCs w:val="24"/>
-          <w:lang w:eastAsia="zh-CN"/>
+          <w:szCs w:val="28"/>
         </w:rPr>
       </w:pPr>
       <w:r>
         <w:rPr>
-          <w:rFonts w:ascii="Times New Roman" w:eastAsia="SimSun" w:hAnsi="Times New Roman" w:cs="Times New Roman"/>
           <w:color w:val="000000"/>
           <w:sz w:val="28"/>
-          <w:szCs w:val="24"/>
-          <w:lang w:eastAsia="zh-CN"/>
-        </w:rPr>
-        <w:t xml:space="preserve">Определить и установить время на восстановление копии </w:t>
+          <w:szCs w:val="28"/>
+        </w:rPr>
+        <w:t>Определение времени на восстановление копии;</w:t>
       </w:r>
     </w:p>
     <w:p>
@@ -2614,21 +2302,25 @@
         <w:pStyle w:val="a7"/>
         <w:numPr>
           <w:ilvl w:val="0"/>
-          <w:numId w:val="30"/>
+          <w:numId w:val="33"/>
         </w:numPr>
-        <w:spacing w:after="0" w:line="360" w:lineRule="auto"/>
-        <w:ind w:left="567"/>
+        <w:spacing w:line="360" w:lineRule="auto"/>
+        <w:ind w:left="709"/>
         <w:jc w:val="both"/>
+        <w:rPr>
+          <w:rFonts w:eastAsiaTheme="minorHAnsi"/>
+          <w:sz w:val="28"/>
+          <w:szCs w:val="28"/>
+          <w:lang w:eastAsia="en-US"/>
+        </w:rPr>
       </w:pPr>
       <w:r>
         <w:rPr>
-          <w:rFonts w:ascii="Times New Roman" w:eastAsia="SimSun" w:hAnsi="Times New Roman" w:cs="Times New Roman"/>
           <w:color w:val="000000"/>
           <w:sz w:val="28"/>
-          <w:szCs w:val="24"/>
-          <w:lang w:eastAsia="zh-CN"/>
-        </w:rPr>
-        <w:t xml:space="preserve">Определить потребность в полном или частичном восстановлении </w:t>
+          <w:szCs w:val="28"/>
+        </w:rPr>
+        <w:t xml:space="preserve">Полное или частичное восстановление, если требуется. </w:t>
       </w:r>
     </w:p>
     <w:p>
@@ -2640,8 +2332,11 @@
           <w:ilvl w:val="1"/>
           <w:numId w:val="27"/>
         </w:numPr>
+        <w:tabs>
+          <w:tab w:val="num" w:pos="360"/>
+        </w:tabs>
         <w:spacing w:before="0" w:line="360" w:lineRule="auto"/>
-        <w:ind w:rightChars="-5" w:right="-11"/>
+        <w:ind w:left="0" w:rightChars="-5" w:right="-12" w:firstLine="0"/>
         <w:contextualSpacing/>
         <w:jc w:val="both"/>
         <w:rPr>
@@ -2651,7 +2346,6 @@
           <w:szCs w:val="28"/>
         </w:rPr>
       </w:pPr>
-      <w:bookmarkStart w:id="13" w:name="_Toc73454654"/>
       <w:r>
         <w:rPr>
           <w:rFonts w:ascii="Times New Roman" w:hAnsi="Times New Roman" w:cs="Times New Roman"/>
@@ -2659,9 +2353,9 @@
           <w:sz w:val="28"/>
           <w:szCs w:val="28"/>
         </w:rPr>
-        <w:t>Частота восстановления</w:t>
+        <w:t xml:space="preserve"> </w:t>
       </w:r>
-      <w:bookmarkEnd w:id="13"/>
+      <w:bookmarkStart w:id="12" w:name="_Toc73477007"/>
       <w:r>
         <w:rPr>
           <w:rFonts w:ascii="Times New Roman" w:hAnsi="Times New Roman" w:cs="Times New Roman"/>
@@ -2669,22 +2363,30 @@
           <w:sz w:val="28"/>
           <w:szCs w:val="28"/>
         </w:rPr>
+        <w:t>Периодичность восстановления</w:t>
+      </w:r>
+      <w:bookmarkEnd w:id="12"/>
+      <w:r>
+        <w:rPr>
+          <w:rFonts w:ascii="Times New Roman" w:hAnsi="Times New Roman" w:cs="Times New Roman"/>
+          <w:color w:val="auto"/>
+          <w:sz w:val="28"/>
+          <w:szCs w:val="28"/>
+        </w:rPr>
         <w:t xml:space="preserve"> </w:t>
       </w:r>
     </w:p>
     <w:p>
       <w:pPr>
-        <w:spacing w:after="0" w:line="360" w:lineRule="auto"/>
+        <w:spacing w:line="360" w:lineRule="auto"/>
         <w:jc w:val="both"/>
         <w:rPr>
-          <w:rFonts w:ascii="Times New Roman" w:hAnsi="Times New Roman" w:cs="Times New Roman"/>
           <w:sz w:val="28"/>
           <w:szCs w:val="28"/>
         </w:rPr>
       </w:pPr>
       <w:r>
         <w:rPr>
-          <w:rFonts w:ascii="Times New Roman" w:hAnsi="Times New Roman" w:cs="Times New Roman"/>
           <w:sz w:val="28"/>
           <w:szCs w:val="28"/>
         </w:rPr>
@@ -2693,17 +2395,17 @@
     </w:p>
     <w:p>
       <w:pPr>
-        <w:spacing w:after="0" w:line="360" w:lineRule="auto"/>
+        <w:spacing w:line="360" w:lineRule="auto"/>
         <w:jc w:val="both"/>
         <w:rPr>
-          <w:rFonts w:ascii="Times New Roman" w:eastAsiaTheme="majorEastAsia" w:hAnsi="Times New Roman" w:cs="Times New Roman"/>
+          <w:rFonts w:eastAsiaTheme="majorEastAsia"/>
           <w:sz w:val="28"/>
           <w:szCs w:val="28"/>
         </w:rPr>
       </w:pPr>
       <w:r>
         <w:rPr>
-          <w:rFonts w:ascii="Times New Roman" w:eastAsiaTheme="majorEastAsia" w:hAnsi="Times New Roman" w:cs="Times New Roman"/>
+          <w:rFonts w:eastAsiaTheme="majorEastAsia"/>
           <w:sz w:val="28"/>
           <w:szCs w:val="28"/>
         </w:rPr>
@@ -2719,8 +2421,11 @@
           <w:ilvl w:val="0"/>
           <w:numId w:val="23"/>
         </w:numPr>
+        <w:tabs>
+          <w:tab w:val="num" w:pos="360"/>
+        </w:tabs>
         <w:spacing w:before="0" w:line="360" w:lineRule="auto"/>
-        <w:ind w:left="284" w:rightChars="-5" w:right="-11" w:hanging="284"/>
+        <w:ind w:left="284" w:rightChars="-5" w:right="-12" w:hanging="284"/>
         <w:contextualSpacing/>
         <w:jc w:val="both"/>
         <w:rPr>
@@ -2731,7 +2436,7 @@
           <w:szCs w:val="28"/>
         </w:rPr>
       </w:pPr>
-      <w:bookmarkStart w:id="14" w:name="_Toc73454655"/>
+      <w:bookmarkStart w:id="13" w:name="_Toc73477008"/>
       <w:r>
         <w:rPr>
           <w:rFonts w:ascii="Times New Roman" w:hAnsi="Times New Roman" w:cs="Times New Roman"/>
@@ -2742,7 +2447,7 @@
         </w:rPr>
         <w:t>Ответственность</w:t>
       </w:r>
-      <w:bookmarkEnd w:id="14"/>
+      <w:bookmarkEnd w:id="13"/>
     </w:p>
     <w:p>
       <w:pPr>
@@ -2753,8 +2458,11 @@
           <w:ilvl w:val="1"/>
           <w:numId w:val="20"/>
         </w:numPr>
+        <w:tabs>
+          <w:tab w:val="num" w:pos="360"/>
+        </w:tabs>
         <w:spacing w:before="0" w:line="360" w:lineRule="auto"/>
-        <w:ind w:rightChars="-5" w:right="-11"/>
+        <w:ind w:left="0" w:rightChars="-5" w:right="-12" w:firstLine="0"/>
         <w:contextualSpacing/>
         <w:jc w:val="both"/>
         <w:rPr>
@@ -2764,7 +2472,7 @@
           <w:szCs w:val="28"/>
         </w:rPr>
       </w:pPr>
-      <w:bookmarkStart w:id="15" w:name="_Toc73454656"/>
+      <w:bookmarkStart w:id="14" w:name="_Toc73477009"/>
       <w:r>
         <w:rPr>
           <w:rFonts w:ascii="Times New Roman" w:hAnsi="Times New Roman" w:cs="Times New Roman"/>
@@ -2774,77 +2482,36 @@
         </w:rPr>
         <w:t>Ответственность за резервирование</w:t>
       </w:r>
-      <w:bookmarkEnd w:id="15"/>
-    </w:p>
-    <w:p>
-      <w:pPr>
-        <w:spacing w:after="0" w:line="360" w:lineRule="auto"/>
+      <w:bookmarkEnd w:id="14"/>
+    </w:p>
+    <w:p>
+      <w:pPr>
+        <w:spacing w:line="360" w:lineRule="auto"/>
         <w:jc w:val="both"/>
         <w:rPr>
-          <w:rFonts w:ascii="Times New Roman" w:eastAsiaTheme="majorEastAsia" w:hAnsi="Times New Roman" w:cs="Times New Roman"/>
+          <w:rFonts w:eastAsiaTheme="majorEastAsia"/>
           <w:sz w:val="28"/>
           <w:szCs w:val="28"/>
         </w:rPr>
       </w:pPr>
       <w:r>
         <w:rPr>
-          <w:rFonts w:ascii="Times New Roman" w:hAnsi="Times New Roman" w:cs="Times New Roman"/>
-          <w:sz w:val="28"/>
-          <w:szCs w:val="28"/>
-        </w:rPr>
-        <w:t>Ответственность за своевременное выполнение процедуры резервного копирования и сохранность внешнего носителя, а также информации на нем возлагается на Иванова А</w:t>
+          <w:sz w:val="28"/>
+          <w:szCs w:val="28"/>
+        </w:rPr>
+        <w:t xml:space="preserve">Ответственность за своевременное выполнение процедуры резервного копирования и сохранность внешнего носителя, а также информации на нем </w:t>
       </w:r>
       <w:r>
         <w:rPr>
-          <w:rFonts w:ascii="Times New Roman" w:hAnsi="Times New Roman" w:cs="Times New Roman"/>
-          <w:sz w:val="28"/>
-          <w:szCs w:val="28"/>
-        </w:rPr>
-        <w:t>.</w:t>
+          <w:sz w:val="28"/>
+          <w:szCs w:val="28"/>
+        </w:rPr>
+        <w:lastRenderedPageBreak/>
+        <w:t xml:space="preserve">возлагается на Иванова А. И. В случае несвоевременного резервного копирования, утери сохраненных данных или внешнего носителя ответственный обязан понести наказание </w:t>
       </w:r>
       <w:r>
         <w:rPr>
-          <w:rFonts w:ascii="Times New Roman" w:hAnsi="Times New Roman" w:cs="Times New Roman"/>
-          <w:sz w:val="28"/>
-          <w:szCs w:val="28"/>
-        </w:rPr>
-        <w:t xml:space="preserve"> </w:t>
-      </w:r>
-      <w:r>
-        <w:rPr>
-          <w:rFonts w:ascii="Times New Roman" w:hAnsi="Times New Roman" w:cs="Times New Roman"/>
-          <w:sz w:val="28"/>
-          <w:szCs w:val="28"/>
-        </w:rPr>
-        <w:t>И</w:t>
-      </w:r>
-      <w:r>
-        <w:rPr>
-          <w:rFonts w:ascii="Times New Roman" w:hAnsi="Times New Roman" w:cs="Times New Roman"/>
-          <w:sz w:val="28"/>
-          <w:szCs w:val="28"/>
-        </w:rPr>
-        <w:t xml:space="preserve">. В случае несвоевременного резервного копирования, утери сохраненных данных или внешнего носителя </w:t>
-      </w:r>
-      <w:r>
-        <w:rPr>
-          <w:rFonts w:ascii="Times New Roman" w:hAnsi="Times New Roman" w:cs="Times New Roman"/>
-          <w:sz w:val="28"/>
-          <w:szCs w:val="28"/>
-        </w:rPr>
-        <w:t>ответственный</w:t>
-      </w:r>
-      <w:r>
-        <w:rPr>
-          <w:rFonts w:ascii="Times New Roman" w:hAnsi="Times New Roman" w:cs="Times New Roman"/>
-          <w:sz w:val="28"/>
-          <w:szCs w:val="28"/>
-        </w:rPr>
-        <w:t xml:space="preserve"> обязан понести наказание </w:t>
-      </w:r>
-      <w:r>
-        <w:rPr>
-          <w:rFonts w:ascii="Times New Roman" w:eastAsiaTheme="majorEastAsia" w:hAnsi="Times New Roman" w:cs="Times New Roman"/>
+          <w:rFonts w:eastAsiaTheme="majorEastAsia"/>
           <w:sz w:val="28"/>
           <w:szCs w:val="28"/>
         </w:rPr>
@@ -2860,8 +2527,11 @@
           <w:ilvl w:val="1"/>
           <w:numId w:val="20"/>
         </w:numPr>
+        <w:tabs>
+          <w:tab w:val="num" w:pos="360"/>
+        </w:tabs>
         <w:spacing w:before="0" w:line="360" w:lineRule="auto"/>
-        <w:ind w:rightChars="-5" w:right="-11"/>
+        <w:ind w:left="0" w:rightChars="-5" w:right="-12" w:firstLine="0"/>
         <w:contextualSpacing/>
         <w:jc w:val="both"/>
         <w:rPr>
@@ -2871,7 +2541,7 @@
           <w:szCs w:val="28"/>
         </w:rPr>
       </w:pPr>
-      <w:bookmarkStart w:id="16" w:name="_Toc73454657"/>
+      <w:bookmarkStart w:id="15" w:name="_Toc73477010"/>
       <w:r>
         <w:rPr>
           <w:rFonts w:ascii="Times New Roman" w:hAnsi="Times New Roman" w:cs="Times New Roman"/>
@@ -2881,65 +2551,31 @@
         </w:rPr>
         <w:t>Ответственность за восстановление</w:t>
       </w:r>
-      <w:bookmarkEnd w:id="16"/>
-    </w:p>
-    <w:p>
-      <w:pPr>
-        <w:spacing w:after="0" w:line="360" w:lineRule="auto"/>
+      <w:bookmarkEnd w:id="15"/>
+    </w:p>
+    <w:p>
+      <w:pPr>
+        <w:spacing w:line="360" w:lineRule="auto"/>
         <w:jc w:val="both"/>
         <w:rPr>
-          <w:rFonts w:ascii="Times New Roman" w:eastAsiaTheme="majorEastAsia" w:hAnsi="Times New Roman" w:cs="Times New Roman"/>
+          <w:rFonts w:eastAsiaTheme="majorEastAsia"/>
           <w:sz w:val="28"/>
           <w:szCs w:val="28"/>
         </w:rPr>
       </w:pPr>
       <w:r>
         <w:rPr>
-          <w:rFonts w:ascii="Times New Roman" w:eastAsiaTheme="majorEastAsia" w:hAnsi="Times New Roman" w:cs="Times New Roman"/>
-          <w:sz w:val="28"/>
-          <w:szCs w:val="28"/>
-        </w:rPr>
-        <w:lastRenderedPageBreak/>
-        <w:t>Романов А</w:t>
+          <w:rFonts w:eastAsiaTheme="majorEastAsia"/>
+          <w:sz w:val="28"/>
+          <w:szCs w:val="28"/>
+        </w:rPr>
+        <w:t>Романов А. В. несёт ответственность за восстановление утерянных данных. Если потеря данных сказалась на работе системы, Романов А. В. обязан понести наказание. Размер наказания зависит от последствий утери данных. Наказание может быть в виде штрафа, административной или уголовной ответственности.</w:t>
       </w:r>
-      <w:r>
-        <w:rPr>
-          <w:rFonts w:ascii="Times New Roman" w:eastAsiaTheme="majorEastAsia" w:hAnsi="Times New Roman" w:cs="Times New Roman"/>
-          <w:sz w:val="28"/>
-          <w:szCs w:val="28"/>
-        </w:rPr>
-        <w:t>.</w:t>
-      </w:r>
-      <w:r>
-        <w:rPr>
-          <w:rFonts w:ascii="Times New Roman" w:eastAsiaTheme="majorEastAsia" w:hAnsi="Times New Roman" w:cs="Times New Roman"/>
-          <w:sz w:val="28"/>
-          <w:szCs w:val="28"/>
-        </w:rPr>
-        <w:t xml:space="preserve"> В</w:t>
-      </w:r>
-      <w:r>
-        <w:rPr>
-          <w:rFonts w:ascii="Times New Roman" w:eastAsiaTheme="majorEastAsia" w:hAnsi="Times New Roman" w:cs="Times New Roman"/>
-          <w:sz w:val="28"/>
-          <w:szCs w:val="28"/>
-        </w:rPr>
-        <w:t>.</w:t>
-      </w:r>
-      <w:r>
-        <w:rPr>
-          <w:rFonts w:ascii="Times New Roman" w:eastAsiaTheme="majorEastAsia" w:hAnsi="Times New Roman" w:cs="Times New Roman"/>
-          <w:sz w:val="28"/>
-          <w:szCs w:val="28"/>
-        </w:rPr>
-        <w:t xml:space="preserve"> несёт ответственность за восстановление утерянных данных. Если потеря данных сказалась на работе системы, Романов А. В. обязан понести наказание. Размер наказания зависит от последствий утери данных. Наказание может быть в виде штрафа, административной или уголовной ответственности.</w:t>
-      </w:r>
-    </w:p>
-    <w:p>
-      <w:pPr>
-        <w:spacing w:after="0" w:line="360" w:lineRule="auto"/>
-        <w:rPr>
-          <w:rFonts w:ascii="Times New Roman" w:eastAsiaTheme="majorEastAsia" w:hAnsi="Times New Roman" w:cs="Times New Roman"/>
+    </w:p>
+    <w:p>
+      <w:pPr>
+        <w:spacing w:line="360" w:lineRule="auto"/>
+        <w:rPr>
           <w:sz w:val="28"/>
           <w:szCs w:val="28"/>
         </w:rPr>
@@ -2956,12 +2592,9 @@
 </file>
 
 <file path=word/endnotes.xml><?xml version="1.0" encoding="utf-8"?>
-<w:endnotes xmlns:wpc="http://schemas.microsoft.com/office/word/2010/wordprocessingCanvas" xmlns:cx="http://schemas.microsoft.com/office/drawing/2014/chartex" xmlns:cx1="http://schemas.microsoft.com/office/drawing/2015/9/8/chartex" xmlns:cx2="http://schemas.microsoft.com/office/drawing/2015/10/21/chartex" xmlns:cx3="http://schemas.microsoft.com/office/drawing/2016/5/9/chartex" xmlns:cx4="http://schemas.microsoft.com/office/drawing/2016/5/10/chartex" xmlns:cx5="http://schemas.microsoft.com/office/drawing/2016/5/11/chartex" xmlns:cx6="http://schemas.microsoft.com/office/drawing/2016/5/12/chartex" xmlns:cx7="http://schemas.microsoft.com/office/drawing/2016/5/13/chartex" xmlns:cx8="http://schemas.microsoft.com/office/drawing/2016/5/14/chartex" xmlns:mc="http://schemas.openxmlformats.org/markup-compatibility/2006" xmlns:aink="http://schemas.microsoft.com/office/drawing/2016/ink" xmlns:am3d="http://schemas.microsoft.com/office/drawing/2017/model3d" xmlns:o="urn:schemas-microsoft-com:office:office" xmlns:r="http://schemas.openxmlformats.org/officeDocument/2006/relationships" xmlns:m="http://schemas.openxmlformats.org/officeDocument/2006/math" xmlns:v="urn:schemas-microsoft-com:vml" xmlns:wp14="http://schemas.microsoft.com/office/word/2010/wordprocessingDrawing" xmlns:wp="http://schemas.openxmlformats.org/drawingml/2006/wordprocessingDrawing" xmlns:w10="urn:schemas-microsoft-com:office:word" xmlns:w="http://schemas.openxmlformats.org/wordprocessingml/2006/main" xmlns:w14="http://schemas.microsoft.com/office/word/2010/wordml" xmlns:w15="http://schemas.microsoft.com/office/word/2012/wordml" xmlns:w16cid="http://schemas.microsoft.com/office/word/2016/wordml/cid" xmlns:w16se="http://schemas.microsoft.com/office/word/2015/wordml/symex" xmlns:wpg="http://schemas.microsoft.com/office/word/2010/wordprocessingGroup" xmlns:wpi="http://schemas.microsoft.com/office/word/2010/wordprocessingInk" xmlns:wne="http://schemas.microsoft.com/office/word/2006/wordml" xmlns:wps="http://schemas.microsoft.com/office/word/2010/wordprocessingShape" mc:Ignorable="w14 w15 w16se w16cid wp14">
+<w:endnotes xmlns:wpc="http://schemas.microsoft.com/office/word/2010/wordprocessingCanvas" xmlns:cx="http://schemas.microsoft.com/office/drawing/2014/chartex" xmlns:cx1="http://schemas.microsoft.com/office/drawing/2015/9/8/chartex" xmlns:cx2="http://schemas.microsoft.com/office/drawing/2015/10/21/chartex" xmlns:cx3="http://schemas.microsoft.com/office/drawing/2016/5/9/chartex" xmlns:cx4="http://schemas.microsoft.com/office/drawing/2016/5/10/chartex" xmlns:cx5="http://schemas.microsoft.com/office/drawing/2016/5/11/chartex" xmlns:cx6="http://schemas.microsoft.com/office/drawing/2016/5/12/chartex" xmlns:cx7="http://schemas.microsoft.com/office/drawing/2016/5/13/chartex" xmlns:cx8="http://schemas.microsoft.com/office/drawing/2016/5/14/chartex" xmlns:mc="http://schemas.openxmlformats.org/markup-compatibility/2006" xmlns:aink="http://schemas.microsoft.com/office/drawing/2016/ink" xmlns:am3d="http://schemas.microsoft.com/office/drawing/2017/model3d" xmlns:o="urn:schemas-microsoft-com:office:office" xmlns:r="http://schemas.openxmlformats.org/officeDocument/2006/relationships" xmlns:m="http://schemas.openxmlformats.org/officeDocument/2006/math" xmlns:v="urn:schemas-microsoft-com:vml" xmlns:wp14="http://schemas.microsoft.com/office/word/2010/wordprocessingDrawing" xmlns:wp="http://schemas.openxmlformats.org/drawingml/2006/wordprocessingDrawing" xmlns:w10="urn:schemas-microsoft-com:office:word" xmlns:w="http://schemas.openxmlformats.org/wordprocessingml/2006/main" xmlns:w14="http://schemas.microsoft.com/office/word/2010/wordml" xmlns:w15="http://schemas.microsoft.com/office/word/2012/wordml" xmlns:w16cex="http://schemas.microsoft.com/office/word/2018/wordml/cex" xmlns:w16cid="http://schemas.microsoft.com/office/word/2016/wordml/cid" xmlns:w16="http://schemas.microsoft.com/office/word/2018/wordml" xmlns:w16sdtdh="http://schemas.microsoft.com/office/word/2020/wordml/sdtdatahash" xmlns:w16se="http://schemas.microsoft.com/office/word/2015/wordml/symex" xmlns:wpg="http://schemas.microsoft.com/office/word/2010/wordprocessingGroup" xmlns:wpi="http://schemas.microsoft.com/office/word/2010/wordprocessingInk" xmlns:wne="http://schemas.microsoft.com/office/word/2006/wordml" xmlns:wps="http://schemas.microsoft.com/office/word/2010/wordprocessingShape" mc:Ignorable="w14 w15 w16se w16cid w16 w16cex w16sdtdh wp14">
   <w:endnote w:type="separator" w:id="-1">
     <w:p>
-      <w:pPr>
-        <w:spacing w:after="0" w:line="240" w:lineRule="auto"/>
-      </w:pPr>
       <w:r>
         <w:separator/>
       </w:r>
@@ -2969,9 +2602,6 @@
   </w:endnote>
   <w:endnote w:type="continuationSeparator" w:id="0">
     <w:p>
-      <w:pPr>
-        <w:spacing w:after="0" w:line="240" w:lineRule="auto"/>
-      </w:pPr>
       <w:r>
         <w:continuationSeparator/>
       </w:r>
@@ -2981,12 +2611,9 @@
 </file>
 
 <file path=word/footnotes.xml><?xml version="1.0" encoding="utf-8"?>
-<w:footnotes xmlns:wpc="http://schemas.microsoft.com/office/word/2010/wordprocessingCanvas" xmlns:cx="http://schemas.microsoft.com/office/drawing/2014/chartex" xmlns:cx1="http://schemas.microsoft.com/office/drawing/2015/9/8/chartex" xmlns:cx2="http://schemas.microsoft.com/office/drawing/2015/10/21/chartex" xmlns:cx3="http://schemas.microsoft.com/office/drawing/2016/5/9/chartex" xmlns:cx4="http://schemas.microsoft.com/office/drawing/2016/5/10/chartex" xmlns:cx5="http://schemas.microsoft.com/office/drawing/2016/5/11/chartex" xmlns:cx6="http://schemas.microsoft.com/office/drawing/2016/5/12/chartex" xmlns:cx7="http://schemas.microsoft.com/office/drawing/2016/5/13/chartex" xmlns:cx8="http://schemas.microsoft.com/office/drawing/2016/5/14/chartex" xmlns:mc="http://schemas.openxmlformats.org/markup-compatibility/2006" xmlns:aink="http://schemas.microsoft.com/office/drawing/2016/ink" xmlns:am3d="http://schemas.microsoft.com/office/drawing/2017/model3d" xmlns:o="urn:schemas-microsoft-com:office:office" xmlns:r="http://schemas.openxmlformats.org/officeDocument/2006/relationships" xmlns:m="http://schemas.openxmlformats.org/officeDocument/2006/math" xmlns:v="urn:schemas-microsoft-com:vml" xmlns:wp14="http://schemas.microsoft.com/office/word/2010/wordprocessingDrawing" xmlns:wp="http://schemas.openxmlformats.org/drawingml/2006/wordprocessingDrawing" xmlns:w10="urn:schemas-microsoft-com:office:word" xmlns:w="http://schemas.openxmlformats.org/wordprocessingml/2006/main" xmlns:w14="http://schemas.microsoft.com/office/word/2010/wordml" xmlns:w15="http://schemas.microsoft.com/office/word/2012/wordml" xmlns:w16cid="http://schemas.microsoft.com/office/word/2016/wordml/cid" xmlns:w16se="http://schemas.microsoft.com/office/word/2015/wordml/symex" xmlns:wpg="http://schemas.microsoft.com/office/word/2010/wordprocessingGroup" xmlns:wpi="http://schemas.microsoft.com/office/word/2010/wordprocessingInk" xmlns:wne="http://schemas.microsoft.com/office/word/2006/wordml" xmlns:wps="http://schemas.microsoft.com/office/word/2010/wordprocessingShape" mc:Ignorable="w14 w15 w16se w16cid wp14">
+<w:footnotes xmlns:wpc="http://schemas.microsoft.com/office/word/2010/wordprocessingCanvas" xmlns:cx="http://schemas.microsoft.com/office/drawing/2014/chartex" xmlns:cx1="http://schemas.microsoft.com/office/drawing/2015/9/8/chartex" xmlns:cx2="http://schemas.microsoft.com/office/drawing/2015/10/21/chartex" xmlns:cx3="http://schemas.microsoft.com/office/drawing/2016/5/9/chartex" xmlns:cx4="http://schemas.microsoft.com/office/drawing/2016/5/10/chartex" xmlns:cx5="http://schemas.microsoft.com/office/drawing/2016/5/11/chartex" xmlns:cx6="http://schemas.microsoft.com/office/drawing/2016/5/12/chartex" xmlns:cx7="http://schemas.microsoft.com/office/drawing/2016/5/13/chartex" xmlns:cx8="http://schemas.microsoft.com/office/drawing/2016/5/14/chartex" xmlns:mc="http://schemas.openxmlformats.org/markup-compatibility/2006" xmlns:aink="http://schemas.microsoft.com/office/drawing/2016/ink" xmlns:am3d="http://schemas.microsoft.com/office/drawing/2017/model3d" xmlns:o="urn:schemas-microsoft-com:office:office" xmlns:r="http://schemas.openxmlformats.org/officeDocument/2006/relationships" xmlns:m="http://schemas.openxmlformats.org/officeDocument/2006/math" xmlns:v="urn:schemas-microsoft-com:vml" xmlns:wp14="http://schemas.microsoft.com/office/word/2010/wordprocessingDrawing" xmlns:wp="http://schemas.openxmlformats.org/drawingml/2006/wordprocessingDrawing" xmlns:w10="urn:schemas-microsoft-com:office:word" xmlns:w="http://schemas.openxmlformats.org/wordprocessingml/2006/main" xmlns:w14="http://schemas.microsoft.com/office/word/2010/wordml" xmlns:w15="http://schemas.microsoft.com/office/word/2012/wordml" xmlns:w16cex="http://schemas.microsoft.com/office/word/2018/wordml/cex" xmlns:w16cid="http://schemas.microsoft.com/office/word/2016/wordml/cid" xmlns:w16="http://schemas.microsoft.com/office/word/2018/wordml" xmlns:w16sdtdh="http://schemas.microsoft.com/office/word/2020/wordml/sdtdatahash" xmlns:w16se="http://schemas.microsoft.com/office/word/2015/wordml/symex" xmlns:wpg="http://schemas.microsoft.com/office/word/2010/wordprocessingGroup" xmlns:wpi="http://schemas.microsoft.com/office/word/2010/wordprocessingInk" xmlns:wne="http://schemas.microsoft.com/office/word/2006/wordml" xmlns:wps="http://schemas.microsoft.com/office/word/2010/wordprocessingShape" mc:Ignorable="w14 w15 w16se w16cid w16 w16cex w16sdtdh wp14">
   <w:footnote w:type="separator" w:id="-1">
     <w:p>
-      <w:pPr>
-        <w:spacing w:after="0" w:line="240" w:lineRule="auto"/>
-      </w:pPr>
       <w:r>
         <w:separator/>
       </w:r>
@@ -2994,9 +2621,6 @@
   </w:footnote>
   <w:footnote w:type="continuationSeparator" w:id="0">
     <w:p>
-      <w:pPr>
-        <w:spacing w:after="0" w:line="240" w:lineRule="auto"/>
-      </w:pPr>
       <w:r>
         <w:continuationSeparator/>
       </w:r>
@@ -3006,7 +2630,7 @@
 </file>
 
 <file path=word/numbering.xml><?xml version="1.0" encoding="utf-8"?>
-<w:numbering xmlns:wpc="http://schemas.microsoft.com/office/word/2010/wordprocessingCanvas" xmlns:cx="http://schemas.microsoft.com/office/drawing/2014/chartex" xmlns:cx1="http://schemas.microsoft.com/office/drawing/2015/9/8/chartex" xmlns:cx2="http://schemas.microsoft.com/office/drawing/2015/10/21/chartex" xmlns:cx3="http://schemas.microsoft.com/office/drawing/2016/5/9/chartex" xmlns:cx4="http://schemas.microsoft.com/office/drawing/2016/5/10/chartex" xmlns:cx5="http://schemas.microsoft.com/office/drawing/2016/5/11/chartex" xmlns:cx6="http://schemas.microsoft.com/office/drawing/2016/5/12/chartex" xmlns:cx7="http://schemas.microsoft.com/office/drawing/2016/5/13/chartex" xmlns:cx8="http://schemas.microsoft.com/office/drawing/2016/5/14/chartex" xmlns:mc="http://schemas.openxmlformats.org/markup-compatibility/2006" xmlns:aink="http://schemas.microsoft.com/office/drawing/2016/ink" xmlns:am3d="http://schemas.microsoft.com/office/drawing/2017/model3d" xmlns:o="urn:schemas-microsoft-com:office:office" xmlns:r="http://schemas.openxmlformats.org/officeDocument/2006/relationships" xmlns:m="http://schemas.openxmlformats.org/officeDocument/2006/math" xmlns:v="urn:schemas-microsoft-com:vml" xmlns:wp14="http://schemas.microsoft.com/office/word/2010/wordprocessingDrawing" xmlns:wp="http://schemas.openxmlformats.org/drawingml/2006/wordprocessingDrawing" xmlns:w10="urn:schemas-microsoft-com:office:word" xmlns:w="http://schemas.openxmlformats.org/wordprocessingml/2006/main" xmlns:w14="http://schemas.microsoft.com/office/word/2010/wordml" xmlns:w15="http://schemas.microsoft.com/office/word/2012/wordml" xmlns:w16cid="http://schemas.microsoft.com/office/word/2016/wordml/cid" xmlns:w16se="http://schemas.microsoft.com/office/word/2015/wordml/symex" xmlns:wpg="http://schemas.microsoft.com/office/word/2010/wordprocessingGroup" xmlns:wpi="http://schemas.microsoft.com/office/word/2010/wordprocessingInk" xmlns:wne="http://schemas.microsoft.com/office/word/2006/wordml" xmlns:wps="http://schemas.microsoft.com/office/word/2010/wordprocessingShape" mc:Ignorable="w14 w15 w16se w16cid wp14">
+<w:numbering xmlns:wpc="http://schemas.microsoft.com/office/word/2010/wordprocessingCanvas" xmlns:cx="http://schemas.microsoft.com/office/drawing/2014/chartex" xmlns:cx1="http://schemas.microsoft.com/office/drawing/2015/9/8/chartex" xmlns:cx2="http://schemas.microsoft.com/office/drawing/2015/10/21/chartex" xmlns:cx3="http://schemas.microsoft.com/office/drawing/2016/5/9/chartex" xmlns:cx4="http://schemas.microsoft.com/office/drawing/2016/5/10/chartex" xmlns:cx5="http://schemas.microsoft.com/office/drawing/2016/5/11/chartex" xmlns:cx6="http://schemas.microsoft.com/office/drawing/2016/5/12/chartex" xmlns:cx7="http://schemas.microsoft.com/office/drawing/2016/5/13/chartex" xmlns:cx8="http://schemas.microsoft.com/office/drawing/2016/5/14/chartex" xmlns:mc="http://schemas.openxmlformats.org/markup-compatibility/2006" xmlns:aink="http://schemas.microsoft.com/office/drawing/2016/ink" xmlns:am3d="http://schemas.microsoft.com/office/drawing/2017/model3d" xmlns:o="urn:schemas-microsoft-com:office:office" xmlns:r="http://schemas.openxmlformats.org/officeDocument/2006/relationships" xmlns:m="http://schemas.openxmlformats.org/officeDocument/2006/math" xmlns:v="urn:schemas-microsoft-com:vml" xmlns:wp14="http://schemas.microsoft.com/office/word/2010/wordprocessingDrawing" xmlns:wp="http://schemas.openxmlformats.org/drawingml/2006/wordprocessingDrawing" xmlns:w10="urn:schemas-microsoft-com:office:word" xmlns:w="http://schemas.openxmlformats.org/wordprocessingml/2006/main" xmlns:w14="http://schemas.microsoft.com/office/word/2010/wordml" xmlns:w15="http://schemas.microsoft.com/office/word/2012/wordml" xmlns:w16cex="http://schemas.microsoft.com/office/word/2018/wordml/cex" xmlns:w16cid="http://schemas.microsoft.com/office/word/2016/wordml/cid" xmlns:w16="http://schemas.microsoft.com/office/word/2018/wordml" xmlns:w16sdtdh="http://schemas.microsoft.com/office/word/2020/wordml/sdtdatahash" xmlns:w16se="http://schemas.microsoft.com/office/word/2015/wordml/symex" xmlns:wpg="http://schemas.microsoft.com/office/word/2010/wordprocessingGroup" xmlns:wpi="http://schemas.microsoft.com/office/word/2010/wordprocessingInk" xmlns:wne="http://schemas.microsoft.com/office/word/2006/wordml" xmlns:wps="http://schemas.microsoft.com/office/word/2010/wordprocessingShape" mc:Ignorable="w14 w15 w16se w16cid w16 w16cex w16sdtdh wp14">
   <w:abstractNum w:abstractNumId="0" w15:restartNumberingAfterBreak="0">
     <w:nsid w:val="05832F87"/>
     <w:multiLevelType w:val="multilevel"/>
@@ -4214,6 +3838,120 @@
     </w:lvl>
   </w:abstractNum>
   <w:abstractNum w:abstractNumId="10" w15:restartNumberingAfterBreak="0">
+    <w:nsid w:val="307C39FC"/>
+    <w:multiLevelType w:val="hybridMultilevel"/>
+    <w:tmpl w:val="7AFA599C"/>
+    <w:lvl w:ilvl="0" w:tplc="96C227F4">
+      <w:start w:val="4"/>
+      <w:numFmt w:val="bullet"/>
+      <w:lvlText w:val="-"/>
+      <w:lvlJc w:val="left"/>
+      <w:pPr>
+        <w:ind w:left="1080" w:hanging="360"/>
+      </w:pPr>
+      <w:rPr>
+        <w:rFonts w:ascii="Times New Roman" w:hAnsi="Times New Roman" w:cs="Times New Roman" w:hint="default"/>
+        <w:sz w:val="28"/>
+      </w:rPr>
+    </w:lvl>
+    <w:lvl w:ilvl="1" w:tplc="04190003" w:tentative="1">
+      <w:start w:val="1"/>
+      <w:numFmt w:val="bullet"/>
+      <w:lvlText w:val="o"/>
+      <w:lvlJc w:val="left"/>
+      <w:pPr>
+        <w:ind w:left="1800" w:hanging="360"/>
+      </w:pPr>
+      <w:rPr>
+        <w:rFonts w:ascii="Courier New" w:hAnsi="Courier New" w:cs="Courier New" w:hint="default"/>
+      </w:rPr>
+    </w:lvl>
+    <w:lvl w:ilvl="2" w:tplc="04190005" w:tentative="1">
+      <w:start w:val="1"/>
+      <w:numFmt w:val="bullet"/>
+      <w:lvlText w:val=""/>
+      <w:lvlJc w:val="left"/>
+      <w:pPr>
+        <w:ind w:left="2520" w:hanging="360"/>
+      </w:pPr>
+      <w:rPr>
+        <w:rFonts w:ascii="Wingdings" w:hAnsi="Wingdings" w:hint="default"/>
+      </w:rPr>
+    </w:lvl>
+    <w:lvl w:ilvl="3" w:tplc="04190001" w:tentative="1">
+      <w:start w:val="1"/>
+      <w:numFmt w:val="bullet"/>
+      <w:lvlText w:val=""/>
+      <w:lvlJc w:val="left"/>
+      <w:pPr>
+        <w:ind w:left="3240" w:hanging="360"/>
+      </w:pPr>
+      <w:rPr>
+        <w:rFonts w:ascii="Symbol" w:hAnsi="Symbol" w:hint="default"/>
+      </w:rPr>
+    </w:lvl>
+    <w:lvl w:ilvl="4" w:tplc="04190003" w:tentative="1">
+      <w:start w:val="1"/>
+      <w:numFmt w:val="bullet"/>
+      <w:lvlText w:val="o"/>
+      <w:lvlJc w:val="left"/>
+      <w:pPr>
+        <w:ind w:left="3960" w:hanging="360"/>
+      </w:pPr>
+      <w:rPr>
+        <w:rFonts w:ascii="Courier New" w:hAnsi="Courier New" w:cs="Courier New" w:hint="default"/>
+      </w:rPr>
+    </w:lvl>
+    <w:lvl w:ilvl="5" w:tplc="04190005" w:tentative="1">
+      <w:start w:val="1"/>
+      <w:numFmt w:val="bullet"/>
+      <w:lvlText w:val=""/>
+      <w:lvlJc w:val="left"/>
+      <w:pPr>
+        <w:ind w:left="4680" w:hanging="360"/>
+      </w:pPr>
+      <w:rPr>
+        <w:rFonts w:ascii="Wingdings" w:hAnsi="Wingdings" w:hint="default"/>
+      </w:rPr>
+    </w:lvl>
+    <w:lvl w:ilvl="6" w:tplc="04190001" w:tentative="1">
+      <w:start w:val="1"/>
+      <w:numFmt w:val="bullet"/>
+      <w:lvlText w:val=""/>
+      <w:lvlJc w:val="left"/>
+      <w:pPr>
+        <w:ind w:left="5400" w:hanging="360"/>
+      </w:pPr>
+      <w:rPr>
+        <w:rFonts w:ascii="Symbol" w:hAnsi="Symbol" w:hint="default"/>
+      </w:rPr>
+    </w:lvl>
+    <w:lvl w:ilvl="7" w:tplc="04190003" w:tentative="1">
+      <w:start w:val="1"/>
+      <w:numFmt w:val="bullet"/>
+      <w:lvlText w:val="o"/>
+      <w:lvlJc w:val="left"/>
+      <w:pPr>
+        <w:ind w:left="6120" w:hanging="360"/>
+      </w:pPr>
+      <w:rPr>
+        <w:rFonts w:ascii="Courier New" w:hAnsi="Courier New" w:cs="Courier New" w:hint="default"/>
+      </w:rPr>
+    </w:lvl>
+    <w:lvl w:ilvl="8" w:tplc="04190005" w:tentative="1">
+      <w:start w:val="1"/>
+      <w:numFmt w:val="bullet"/>
+      <w:lvlText w:val=""/>
+      <w:lvlJc w:val="left"/>
+      <w:pPr>
+        <w:ind w:left="6840" w:hanging="360"/>
+      </w:pPr>
+      <w:rPr>
+        <w:rFonts w:ascii="Wingdings" w:hAnsi="Wingdings" w:hint="default"/>
+      </w:rPr>
+    </w:lvl>
+  </w:abstractNum>
+  <w:abstractNum w:abstractNumId="11" w15:restartNumberingAfterBreak="0">
     <w:nsid w:val="33A3332E"/>
     <w:multiLevelType w:val="hybridMultilevel"/>
     <w:tmpl w:val="30B03796"/>
@@ -4326,7 +4064,7 @@
       </w:rPr>
     </w:lvl>
   </w:abstractNum>
-  <w:abstractNum w:abstractNumId="11" w15:restartNumberingAfterBreak="0">
+  <w:abstractNum w:abstractNumId="12" w15:restartNumberingAfterBreak="0">
     <w:nsid w:val="35AF31C6"/>
     <w:multiLevelType w:val="multilevel"/>
     <w:tmpl w:val="C270D100"/>
@@ -4439,7 +4177,7 @@
       </w:rPr>
     </w:lvl>
   </w:abstractNum>
-  <w:abstractNum w:abstractNumId="12" w15:restartNumberingAfterBreak="0">
+  <w:abstractNum w:abstractNumId="13" w15:restartNumberingAfterBreak="0">
     <w:nsid w:val="37736A7D"/>
     <w:multiLevelType w:val="multilevel"/>
     <w:tmpl w:val="A14A08F8"/>
@@ -4588,7 +4326,7 @@
       </w:rPr>
     </w:lvl>
   </w:abstractNum>
-  <w:abstractNum w:abstractNumId="13" w15:restartNumberingAfterBreak="0">
+  <w:abstractNum w:abstractNumId="14" w15:restartNumberingAfterBreak="0">
     <w:nsid w:val="38137CA0"/>
     <w:multiLevelType w:val="hybridMultilevel"/>
     <w:tmpl w:val="D704403C"/>
@@ -4701,7 +4439,7 @@
       </w:rPr>
     </w:lvl>
   </w:abstractNum>
-  <w:abstractNum w:abstractNumId="14" w15:restartNumberingAfterBreak="0">
+  <w:abstractNum w:abstractNumId="15" w15:restartNumberingAfterBreak="0">
     <w:nsid w:val="3E992BF6"/>
     <w:multiLevelType w:val="multilevel"/>
     <w:tmpl w:val="C270D100"/>
@@ -4814,7 +4552,7 @@
       </w:rPr>
     </w:lvl>
   </w:abstractNum>
-  <w:abstractNum w:abstractNumId="15" w15:restartNumberingAfterBreak="0">
+  <w:abstractNum w:abstractNumId="16" w15:restartNumberingAfterBreak="0">
     <w:nsid w:val="4015251A"/>
     <w:multiLevelType w:val="multilevel"/>
     <w:tmpl w:val="C270D100"/>
@@ -4927,7 +4665,7 @@
       </w:rPr>
     </w:lvl>
   </w:abstractNum>
-  <w:abstractNum w:abstractNumId="16" w15:restartNumberingAfterBreak="0">
+  <w:abstractNum w:abstractNumId="17" w15:restartNumberingAfterBreak="0">
     <w:nsid w:val="424C170F"/>
     <w:multiLevelType w:val="multilevel"/>
     <w:tmpl w:val="A14A08F8"/>
@@ -5076,7 +4814,7 @@
       </w:rPr>
     </w:lvl>
   </w:abstractNum>
-  <w:abstractNum w:abstractNumId="17" w15:restartNumberingAfterBreak="0">
+  <w:abstractNum w:abstractNumId="18" w15:restartNumberingAfterBreak="0">
     <w:nsid w:val="426F6E9A"/>
     <w:multiLevelType w:val="hybridMultilevel"/>
     <w:tmpl w:val="BE80EC40"/>
@@ -5190,7 +4928,7 @@
       </w:rPr>
     </w:lvl>
   </w:abstractNum>
-  <w:abstractNum w:abstractNumId="18" w15:restartNumberingAfterBreak="0">
+  <w:abstractNum w:abstractNumId="19" w15:restartNumberingAfterBreak="0">
     <w:nsid w:val="44A111F1"/>
     <w:multiLevelType w:val="hybridMultilevel"/>
     <w:tmpl w:val="1944C028"/>
@@ -5303,7 +5041,121 @@
       </w:rPr>
     </w:lvl>
   </w:abstractNum>
-  <w:abstractNum w:abstractNumId="19" w15:restartNumberingAfterBreak="0">
+  <w:abstractNum w:abstractNumId="20" w15:restartNumberingAfterBreak="0">
+    <w:nsid w:val="45563A75"/>
+    <w:multiLevelType w:val="hybridMultilevel"/>
+    <w:tmpl w:val="9CBA17DA"/>
+    <w:lvl w:ilvl="0" w:tplc="96C227F4">
+      <w:start w:val="4"/>
+      <w:numFmt w:val="bullet"/>
+      <w:lvlText w:val="-"/>
+      <w:lvlJc w:val="left"/>
+      <w:pPr>
+        <w:ind w:left="720" w:hanging="360"/>
+      </w:pPr>
+      <w:rPr>
+        <w:rFonts w:ascii="Times New Roman" w:hAnsi="Times New Roman" w:cs="Times New Roman" w:hint="default"/>
+        <w:sz w:val="28"/>
+      </w:rPr>
+    </w:lvl>
+    <w:lvl w:ilvl="1" w:tplc="04190003" w:tentative="1">
+      <w:start w:val="1"/>
+      <w:numFmt w:val="bullet"/>
+      <w:lvlText w:val="o"/>
+      <w:lvlJc w:val="left"/>
+      <w:pPr>
+        <w:ind w:left="1440" w:hanging="360"/>
+      </w:pPr>
+      <w:rPr>
+        <w:rFonts w:ascii="Courier New" w:hAnsi="Courier New" w:cs="Courier New" w:hint="default"/>
+      </w:rPr>
+    </w:lvl>
+    <w:lvl w:ilvl="2" w:tplc="04190005" w:tentative="1">
+      <w:start w:val="1"/>
+      <w:numFmt w:val="bullet"/>
+      <w:lvlText w:val=""/>
+      <w:lvlJc w:val="left"/>
+      <w:pPr>
+        <w:ind w:left="2160" w:hanging="360"/>
+      </w:pPr>
+      <w:rPr>
+        <w:rFonts w:ascii="Wingdings" w:hAnsi="Wingdings" w:hint="default"/>
+      </w:rPr>
+    </w:lvl>
+    <w:lvl w:ilvl="3" w:tplc="04190001" w:tentative="1">
+      <w:start w:val="1"/>
+      <w:numFmt w:val="bullet"/>
+      <w:lvlText w:val=""/>
+      <w:lvlJc w:val="left"/>
+      <w:pPr>
+        <w:ind w:left="2880" w:hanging="360"/>
+      </w:pPr>
+      <w:rPr>
+        <w:rFonts w:ascii="Symbol" w:hAnsi="Symbol" w:hint="default"/>
+      </w:rPr>
+    </w:lvl>
+    <w:lvl w:ilvl="4" w:tplc="04190003" w:tentative="1">
+      <w:start w:val="1"/>
+      <w:numFmt w:val="bullet"/>
+      <w:lvlText w:val="o"/>
+      <w:lvlJc w:val="left"/>
+      <w:pPr>
+        <w:ind w:left="3600" w:hanging="360"/>
+      </w:pPr>
+      <w:rPr>
+        <w:rFonts w:ascii="Courier New" w:hAnsi="Courier New" w:cs="Courier New" w:hint="default"/>
+      </w:rPr>
+    </w:lvl>
+    <w:lvl w:ilvl="5" w:tplc="04190005" w:tentative="1">
+      <w:start w:val="1"/>
+      <w:numFmt w:val="bullet"/>
+      <w:lvlText w:val=""/>
+      <w:lvlJc w:val="left"/>
+      <w:pPr>
+        <w:ind w:left="4320" w:hanging="360"/>
+      </w:pPr>
+      <w:rPr>
+        <w:rFonts w:ascii="Wingdings" w:hAnsi="Wingdings" w:hint="default"/>
+      </w:rPr>
+    </w:lvl>
+    <w:lvl w:ilvl="6" w:tplc="04190001" w:tentative="1">
+      <w:start w:val="1"/>
+      <w:numFmt w:val="bullet"/>
+      <w:lvlText w:val=""/>
+      <w:lvlJc w:val="left"/>
+      <w:pPr>
+        <w:ind w:left="5040" w:hanging="360"/>
+      </w:pPr>
+      <w:rPr>
+        <w:rFonts w:ascii="Symbol" w:hAnsi="Symbol" w:hint="default"/>
+      </w:rPr>
+    </w:lvl>
+    <w:lvl w:ilvl="7" w:tplc="04190003" w:tentative="1">
+      <w:start w:val="1"/>
+      <w:numFmt w:val="bullet"/>
+      <w:lvlText w:val="o"/>
+      <w:lvlJc w:val="left"/>
+      <w:pPr>
+        <w:ind w:left="5760" w:hanging="360"/>
+      </w:pPr>
+      <w:rPr>
+        <w:rFonts w:ascii="Courier New" w:hAnsi="Courier New" w:cs="Courier New" w:hint="default"/>
+      </w:rPr>
+    </w:lvl>
+    <w:lvl w:ilvl="8" w:tplc="04190005" w:tentative="1">
+      <w:start w:val="1"/>
+      <w:numFmt w:val="bullet"/>
+      <w:lvlText w:val=""/>
+      <w:lvlJc w:val="left"/>
+      <w:pPr>
+        <w:ind w:left="6480" w:hanging="360"/>
+      </w:pPr>
+      <w:rPr>
+        <w:rFonts w:ascii="Wingdings" w:hAnsi="Wingdings" w:hint="default"/>
+      </w:rPr>
+    </w:lvl>
+  </w:abstractNum>
+  <w:abstractNum w:abstractNumId="21" w15:restartNumberingAfterBreak="0">
     <w:nsid w:val="49A45933"/>
     <w:multiLevelType w:val="hybridMultilevel"/>
     <w:tmpl w:val="44501272"/>
@@ -5395,7 +5247,7 @@
       </w:pPr>
     </w:lvl>
   </w:abstractNum>
-  <w:abstractNum w:abstractNumId="20" w15:restartNumberingAfterBreak="0">
+  <w:abstractNum w:abstractNumId="22" w15:restartNumberingAfterBreak="0">
     <w:nsid w:val="49E345E0"/>
     <w:multiLevelType w:val="multilevel"/>
     <w:tmpl w:val="E690AA18"/>
@@ -5508,7 +5360,7 @@
       </w:rPr>
     </w:lvl>
   </w:abstractNum>
-  <w:abstractNum w:abstractNumId="21" w15:restartNumberingAfterBreak="0">
+  <w:abstractNum w:abstractNumId="23" w15:restartNumberingAfterBreak="0">
     <w:nsid w:val="4E1A0FDF"/>
     <w:multiLevelType w:val="multilevel"/>
     <w:tmpl w:val="20B08460"/>
@@ -5621,7 +5473,7 @@
       </w:rPr>
     </w:lvl>
   </w:abstractNum>
-  <w:abstractNum w:abstractNumId="22" w15:restartNumberingAfterBreak="0">
+  <w:abstractNum w:abstractNumId="24" w15:restartNumberingAfterBreak="0">
     <w:nsid w:val="529611AD"/>
     <w:multiLevelType w:val="multilevel"/>
     <w:tmpl w:val="403E1082"/>
@@ -5770,7 +5622,7 @@
       </w:rPr>
     </w:lvl>
   </w:abstractNum>
-  <w:abstractNum w:abstractNumId="23" w15:restartNumberingAfterBreak="0">
+  <w:abstractNum w:abstractNumId="25" w15:restartNumberingAfterBreak="0">
     <w:nsid w:val="53C566B3"/>
     <w:multiLevelType w:val="hybridMultilevel"/>
     <w:tmpl w:val="3B7EBEBE"/>
@@ -5883,7 +5735,7 @@
       </w:rPr>
     </w:lvl>
   </w:abstractNum>
-  <w:abstractNum w:abstractNumId="24" w15:restartNumberingAfterBreak="0">
+  <w:abstractNum w:abstractNumId="26" w15:restartNumberingAfterBreak="0">
     <w:nsid w:val="705F38A6"/>
     <w:multiLevelType w:val="hybridMultilevel"/>
     <w:tmpl w:val="CB365E0C"/>
@@ -5997,7 +5849,7 @@
       </w:rPr>
     </w:lvl>
   </w:abstractNum>
-  <w:abstractNum w:abstractNumId="25" w15:restartNumberingAfterBreak="0">
+  <w:abstractNum w:abstractNumId="27" w15:restartNumberingAfterBreak="0">
     <w:nsid w:val="70B81252"/>
     <w:multiLevelType w:val="hybridMultilevel"/>
     <w:tmpl w:val="91BE89FA"/>
@@ -6086,7 +5938,7 @@
       </w:pPr>
     </w:lvl>
   </w:abstractNum>
-  <w:abstractNum w:abstractNumId="26" w15:restartNumberingAfterBreak="0">
+  <w:abstractNum w:abstractNumId="28" w15:restartNumberingAfterBreak="0">
     <w:nsid w:val="70EE17BB"/>
     <w:multiLevelType w:val="multilevel"/>
     <w:tmpl w:val="E37CBD6A"/>
@@ -6235,7 +6087,7 @@
       </w:rPr>
     </w:lvl>
   </w:abstractNum>
-  <w:abstractNum w:abstractNumId="27" w15:restartNumberingAfterBreak="0">
+  <w:abstractNum w:abstractNumId="29" w15:restartNumberingAfterBreak="0">
     <w:nsid w:val="75807542"/>
     <w:multiLevelType w:val="multilevel"/>
     <w:tmpl w:val="5832D842"/>
@@ -6348,7 +6200,7 @@
       </w:rPr>
     </w:lvl>
   </w:abstractNum>
-  <w:abstractNum w:abstractNumId="28" w15:restartNumberingAfterBreak="0">
+  <w:abstractNum w:abstractNumId="30" w15:restartNumberingAfterBreak="0">
     <w:nsid w:val="7EFB48B3"/>
     <w:multiLevelType w:val="multilevel"/>
     <w:tmpl w:val="C270D100"/>
@@ -6465,58 +6317,58 @@
     <w:abstractNumId w:val="6"/>
   </w:num>
   <w:num w:numId="2">
-    <w:abstractNumId w:val="19"/>
+    <w:abstractNumId w:val="21"/>
   </w:num>
   <w:num w:numId="3">
     <w:abstractNumId w:val="1"/>
   </w:num>
   <w:num w:numId="4">
-    <w:abstractNumId w:val="22"/>
+    <w:abstractNumId w:val="24"/>
   </w:num>
   <w:num w:numId="5">
     <w:abstractNumId w:val="5"/>
   </w:num>
   <w:num w:numId="6">
-    <w:abstractNumId w:val="13"/>
+    <w:abstractNumId w:val="14"/>
   </w:num>
   <w:num w:numId="7">
+    <w:abstractNumId w:val="25"/>
+  </w:num>
+  <w:num w:numId="8">
     <w:abstractNumId w:val="23"/>
   </w:num>
-  <w:num w:numId="8">
-    <w:abstractNumId w:val="21"/>
-  </w:num>
   <w:num w:numId="9">
-    <w:abstractNumId w:val="14"/>
+    <w:abstractNumId w:val="15"/>
   </w:num>
   <w:num w:numId="10">
-    <w:abstractNumId w:val="11"/>
+    <w:abstractNumId w:val="12"/>
   </w:num>
   <w:num w:numId="11">
     <w:abstractNumId w:val="0"/>
   </w:num>
   <w:num w:numId="12">
-    <w:abstractNumId w:val="15"/>
+    <w:abstractNumId w:val="16"/>
   </w:num>
   <w:num w:numId="13">
     <w:abstractNumId w:val="8"/>
   </w:num>
   <w:num w:numId="14">
-    <w:abstractNumId w:val="18"/>
+    <w:abstractNumId w:val="19"/>
   </w:num>
   <w:num w:numId="15">
-    <w:abstractNumId w:val="26"/>
+    <w:abstractNumId w:val="28"/>
   </w:num>
   <w:num w:numId="16">
-    <w:abstractNumId w:val="16"/>
+    <w:abstractNumId w:val="17"/>
   </w:num>
   <w:num w:numId="17">
-    <w:abstractNumId w:val="12"/>
+    <w:abstractNumId w:val="13"/>
   </w:num>
   <w:num w:numId="18">
     <w:abstractNumId w:val="9"/>
   </w:num>
   <w:num w:numId="19">
-    <w:abstractNumId w:val="28"/>
+    <w:abstractNumId w:val="30"/>
   </w:num>
   <w:num w:numId="20">
     <w:abstractNumId w:val="3"/>
@@ -6528,46 +6380,43 @@
     <w:abstractNumId w:val="4"/>
   </w:num>
   <w:num w:numId="23">
-    <w:abstractNumId w:val="25"/>
+    <w:abstractNumId w:val="27"/>
   </w:num>
   <w:num w:numId="24">
-    <w:abstractNumId w:val="17"/>
+    <w:abstractNumId w:val="18"/>
   </w:num>
   <w:num w:numId="25">
-    <w:abstractNumId w:val="17"/>
+    <w:abstractNumId w:val="18"/>
   </w:num>
   <w:num w:numId="26">
     <w:abstractNumId w:val="2"/>
-    <w:lvlOverride w:ilvl="0"/>
-    <w:lvlOverride w:ilvl="1"/>
-    <w:lvlOverride w:ilvl="2"/>
-    <w:lvlOverride w:ilvl="3"/>
-    <w:lvlOverride w:ilvl="4"/>
-    <w:lvlOverride w:ilvl="5"/>
-    <w:lvlOverride w:ilvl="6"/>
-    <w:lvlOverride w:ilvl="7"/>
-    <w:lvlOverride w:ilvl="8"/>
   </w:num>
   <w:num w:numId="27">
-    <w:abstractNumId w:val="27"/>
+    <w:abstractNumId w:val="29"/>
   </w:num>
   <w:num w:numId="28">
     <w:abstractNumId w:val="2"/>
   </w:num>
   <w:num w:numId="29">
-    <w:abstractNumId w:val="10"/>
+    <w:abstractNumId w:val="11"/>
   </w:num>
   <w:num w:numId="30">
-    <w:abstractNumId w:val="24"/>
+    <w:abstractNumId w:val="26"/>
   </w:num>
   <w:num w:numId="31">
+    <w:abstractNumId w:val="22"/>
+  </w:num>
+  <w:num w:numId="32">
     <w:abstractNumId w:val="20"/>
+  </w:num>
+  <w:num w:numId="33">
+    <w:abstractNumId w:val="10"/>
   </w:num>
 </w:numbering>
 </file>
 
 <file path=word/styles.xml><?xml version="1.0" encoding="utf-8"?>
-<w:styles xmlns:mc="http://schemas.openxmlformats.org/markup-compatibility/2006" xmlns:r="http://schemas.openxmlformats.org/officeDocument/2006/relationships" xmlns:w="http://schemas.openxmlformats.org/wordprocessingml/2006/main" xmlns:w14="http://schemas.microsoft.com/office/word/2010/wordml" xmlns:w15="http://schemas.microsoft.com/office/word/2012/wordml" xmlns:w16cid="http://schemas.microsoft.com/office/word/2016/wordml/cid" xmlns:w16se="http://schemas.microsoft.com/office/word/2015/wordml/symex" mc:Ignorable="w14 w15 w16se w16cid">
+<w:styles xmlns:mc="http://schemas.openxmlformats.org/markup-compatibility/2006" xmlns:r="http://schemas.openxmlformats.org/officeDocument/2006/relationships" xmlns:w="http://schemas.openxmlformats.org/wordprocessingml/2006/main" xmlns:w14="http://schemas.microsoft.com/office/word/2010/wordml" xmlns:w15="http://schemas.microsoft.com/office/word/2012/wordml" xmlns:w16cex="http://schemas.microsoft.com/office/word/2018/wordml/cex" xmlns:w16cid="http://schemas.microsoft.com/office/word/2016/wordml/cid" xmlns:w16="http://schemas.microsoft.com/office/word/2018/wordml" xmlns:w16sdtdh="http://schemas.microsoft.com/office/word/2020/wordml/sdtdatahash" xmlns:w16se="http://schemas.microsoft.com/office/word/2015/wordml/symex" mc:Ignorable="w14 w15 w16se w16cid w16 w16cex w16sdtdh">
   <w:docDefaults>
     <w:rPrDefault>
       <w:rPr>
@@ -6583,7 +6432,7 @@
       </w:pPr>
     </w:pPrDefault>
   </w:docDefaults>
-  <w:latentStyles w:defLockedState="0" w:defUIPriority="99" w:defSemiHidden="0" w:defUnhideWhenUsed="0" w:defQFormat="0" w:count="375">
+  <w:latentStyles w:defLockedState="0" w:defUIPriority="99" w:defSemiHidden="0" w:defUnhideWhenUsed="0" w:defQFormat="0" w:count="376">
     <w:lsdException w:name="Normal" w:uiPriority="0" w:qFormat="1"/>
     <w:lsdException w:name="heading 1" w:uiPriority="9" w:qFormat="1"/>
     <w:lsdException w:name="heading 2" w:semiHidden="1" w:uiPriority="9" w:unhideWhenUsed="1" w:qFormat="1"/>
@@ -6959,10 +6808,21 @@
     <w:lsdException w:name="Smart Hyperlink" w:semiHidden="1" w:unhideWhenUsed="1"/>
     <w:lsdException w:name="Hashtag" w:semiHidden="1" w:unhideWhenUsed="1"/>
     <w:lsdException w:name="Unresolved Mention" w:semiHidden="1" w:unhideWhenUsed="1"/>
+    <w:lsdException w:name="Smart Link" w:semiHidden="1" w:unhideWhenUsed="1"/>
   </w:latentStyles>
   <w:style w:type="paragraph" w:default="1" w:styleId="a">
     <w:name w:val="Normal"/>
     <w:qFormat/>
+    <w:rsid w:val="00156D4B"/>
+    <w:pPr>
+      <w:spacing w:after="0" w:line="240" w:lineRule="auto"/>
+    </w:pPr>
+    <w:rPr>
+      <w:rFonts w:ascii="Times New Roman" w:eastAsia="SimSun" w:hAnsi="Times New Roman" w:cs="Times New Roman"/>
+      <w:sz w:val="24"/>
+      <w:szCs w:val="24"/>
+      <w:lang w:eastAsia="zh-CN"/>
+    </w:rPr>
   </w:style>
   <w:style w:type="paragraph" w:styleId="1">
     <w:name w:val="heading 1"/>
@@ -6975,7 +6835,7 @@
     <w:pPr>
       <w:keepNext/>
       <w:keepLines/>
-      <w:spacing w:before="240" w:after="0"/>
+      <w:spacing w:before="240"/>
       <w:outlineLvl w:val="0"/>
     </w:pPr>
     <w:rPr>
@@ -6998,7 +6858,7 @@
     <w:pPr>
       <w:keepNext/>
       <w:keepLines/>
-      <w:spacing w:before="40" w:after="0"/>
+      <w:spacing w:before="40"/>
       <w:outlineLvl w:val="1"/>
     </w:pPr>
     <w:rPr>
@@ -7042,12 +6902,10 @@
     <w:unhideWhenUsed/>
     <w:rsid w:val="00D908FF"/>
     <w:pPr>
-      <w:spacing w:before="100" w:beforeAutospacing="1" w:after="100" w:afterAutospacing="1" w:line="240" w:lineRule="auto"/>
+      <w:spacing w:before="100" w:beforeAutospacing="1" w:after="100" w:afterAutospacing="1"/>
     </w:pPr>
     <w:rPr>
-      <w:rFonts w:ascii="Times New Roman" w:eastAsia="Times New Roman" w:hAnsi="Times New Roman" w:cs="Times New Roman"/>
-      <w:sz w:val="24"/>
-      <w:szCs w:val="24"/>
+      <w:rFonts w:eastAsia="Times New Roman"/>
       <w:lang w:eastAsia="ru-RU"/>
     </w:rPr>
   </w:style>
@@ -7056,12 +6914,10 @@
     <w:basedOn w:val="a"/>
     <w:rsid w:val="00D908FF"/>
     <w:pPr>
-      <w:spacing w:before="100" w:beforeAutospacing="1" w:after="100" w:afterAutospacing="1" w:line="240" w:lineRule="auto"/>
+      <w:spacing w:before="100" w:beforeAutospacing="1" w:after="100" w:afterAutospacing="1"/>
     </w:pPr>
     <w:rPr>
-      <w:rFonts w:ascii="Times New Roman" w:eastAsia="Times New Roman" w:hAnsi="Times New Roman" w:cs="Times New Roman"/>
-      <w:sz w:val="24"/>
-      <w:szCs w:val="24"/>
+      <w:rFonts w:eastAsia="Times New Roman"/>
       <w:lang w:eastAsia="ru-RU"/>
     </w:rPr>
   </w:style>
@@ -7078,7 +6934,6 @@
     <w:name w:val="Заголовок 1 Знак"/>
     <w:basedOn w:val="a0"/>
     <w:link w:val="1"/>
-    <w:uiPriority w:val="9"/>
     <w:rsid w:val="00CA00C5"/>
     <w:rPr>
       <w:rFonts w:asciiTheme="majorHAnsi" w:eastAsiaTheme="majorEastAsia" w:hAnsiTheme="majorHAnsi" w:cstheme="majorBidi"/>
@@ -7118,11 +6973,9 @@
       <w:spacing w:after="100" w:line="360" w:lineRule="auto"/>
     </w:pPr>
     <w:rPr>
-      <w:rFonts w:ascii="Times New Roman" w:eastAsia="SimSun" w:hAnsi="Times New Roman" w:cs="Times New Roman"/>
       <w:noProof/>
       <w:sz w:val="28"/>
       <w:szCs w:val="28"/>
-      <w:lang w:eastAsia="zh-CN"/>
     </w:rPr>
   </w:style>
   <w:style w:type="character" w:styleId="a6">
@@ -7160,7 +7013,6 @@
         <w:tab w:val="center" w:pos="4677"/>
         <w:tab w:val="right" w:pos="9355"/>
       </w:tabs>
-      <w:spacing w:after="0" w:line="240" w:lineRule="auto"/>
     </w:pPr>
   </w:style>
   <w:style w:type="character" w:customStyle="1" w:styleId="a9">
@@ -7182,7 +7034,6 @@
         <w:tab w:val="center" w:pos="4677"/>
         <w:tab w:val="right" w:pos="9355"/>
       </w:tabs>
-      <w:spacing w:after="0" w:line="240" w:lineRule="auto"/>
     </w:pPr>
   </w:style>
   <w:style w:type="character" w:customStyle="1" w:styleId="ab">

--- a/Регламент на резервирование и восстановление БД.docx
+++ b/Регламент на резервирование и восстановление БД.docx
@@ -1,10 +1,10 @@
 
 <file path=word/document.xml><?xml version="1.0" encoding="utf-8"?>
-<w:document xmlns:wpc="http://schemas.microsoft.com/office/word/2010/wordprocessingCanvas" xmlns:cx="http://schemas.microsoft.com/office/drawing/2014/chartex" xmlns:cx1="http://schemas.microsoft.com/office/drawing/2015/9/8/chartex" xmlns:cx2="http://schemas.microsoft.com/office/drawing/2015/10/21/chartex" xmlns:cx3="http://schemas.microsoft.com/office/drawing/2016/5/9/chartex" xmlns:cx4="http://schemas.microsoft.com/office/drawing/2016/5/10/chartex" xmlns:cx5="http://schemas.microsoft.com/office/drawing/2016/5/11/chartex" xmlns:cx6="http://schemas.microsoft.com/office/drawing/2016/5/12/chartex" xmlns:cx7="http://schemas.microsoft.com/office/drawing/2016/5/13/chartex" xmlns:cx8="http://schemas.microsoft.com/office/drawing/2016/5/14/chartex" xmlns:mc="http://schemas.openxmlformats.org/markup-compatibility/2006" xmlns:aink="http://schemas.microsoft.com/office/drawing/2016/ink" xmlns:am3d="http://schemas.microsoft.com/office/drawing/2017/model3d" xmlns:o="urn:schemas-microsoft-com:office:office" xmlns:r="http://schemas.openxmlformats.org/officeDocument/2006/relationships" xmlns:m="http://schemas.openxmlformats.org/officeDocument/2006/math" xmlns:v="urn:schemas-microsoft-com:vml" xmlns:wp14="http://schemas.microsoft.com/office/word/2010/wordprocessingDrawing" xmlns:wp="http://schemas.openxmlformats.org/drawingml/2006/wordprocessingDrawing" xmlns:w10="urn:schemas-microsoft-com:office:word" xmlns:w="http://schemas.openxmlformats.org/wordprocessingml/2006/main" xmlns:w14="http://schemas.microsoft.com/office/word/2010/wordml" xmlns:w15="http://schemas.microsoft.com/office/word/2012/wordml" xmlns:w16cex="http://schemas.microsoft.com/office/word/2018/wordml/cex" xmlns:w16cid="http://schemas.microsoft.com/office/word/2016/wordml/cid" xmlns:w16="http://schemas.microsoft.com/office/word/2018/wordml" xmlns:w16sdtdh="http://schemas.microsoft.com/office/word/2020/wordml/sdtdatahash" xmlns:w16se="http://schemas.microsoft.com/office/word/2015/wordml/symex" xmlns:wpg="http://schemas.microsoft.com/office/word/2010/wordprocessingGroup" xmlns:wpi="http://schemas.microsoft.com/office/word/2010/wordprocessingInk" xmlns:wne="http://schemas.microsoft.com/office/word/2006/wordml" xmlns:wps="http://schemas.microsoft.com/office/word/2010/wordprocessingShape" mc:Ignorable="w14 w15 w16se w16cid w16 w16cex w16sdtdh wp14">
+<w:document xmlns:wpc="http://schemas.microsoft.com/office/word/2010/wordprocessingCanvas" xmlns:cx="http://schemas.microsoft.com/office/drawing/2014/chartex" xmlns:cx1="http://schemas.microsoft.com/office/drawing/2015/9/8/chartex" xmlns:cx2="http://schemas.microsoft.com/office/drawing/2015/10/21/chartex" xmlns:cx3="http://schemas.microsoft.com/office/drawing/2016/5/9/chartex" xmlns:cx4="http://schemas.microsoft.com/office/drawing/2016/5/10/chartex" xmlns:cx5="http://schemas.microsoft.com/office/drawing/2016/5/11/chartex" xmlns:cx6="http://schemas.microsoft.com/office/drawing/2016/5/12/chartex" xmlns:cx7="http://schemas.microsoft.com/office/drawing/2016/5/13/chartex" xmlns:cx8="http://schemas.microsoft.com/office/drawing/2016/5/14/chartex" xmlns:mc="http://schemas.openxmlformats.org/markup-compatibility/2006" xmlns:aink="http://schemas.microsoft.com/office/drawing/2016/ink" xmlns:am3d="http://schemas.microsoft.com/office/drawing/2017/model3d" xmlns:o="urn:schemas-microsoft-com:office:office" xmlns:r="http://schemas.openxmlformats.org/officeDocument/2006/relationships" xmlns:m="http://schemas.openxmlformats.org/officeDocument/2006/math" xmlns:v="urn:schemas-microsoft-com:vml" xmlns:wp14="http://schemas.microsoft.com/office/word/2010/wordprocessingDrawing" xmlns:wp="http://schemas.openxmlformats.org/drawingml/2006/wordprocessingDrawing" xmlns:w10="urn:schemas-microsoft-com:office:word" xmlns:w="http://schemas.openxmlformats.org/wordprocessingml/2006/main" xmlns:w14="http://schemas.microsoft.com/office/word/2010/wordml" xmlns:w15="http://schemas.microsoft.com/office/word/2012/wordml" xmlns:w16cid="http://schemas.microsoft.com/office/word/2016/wordml/cid" xmlns:w16se="http://schemas.microsoft.com/office/word/2015/wordml/symex" xmlns:wpg="http://schemas.microsoft.com/office/word/2010/wordprocessingGroup" xmlns:wpi="http://schemas.microsoft.com/office/word/2010/wordprocessingInk" xmlns:wne="http://schemas.microsoft.com/office/word/2006/wordml" xmlns:wps="http://schemas.microsoft.com/office/word/2010/wordprocessingShape" mc:Ignorable="w14 w15 w16se w16cid wp14">
   <w:body>
     <w:p>
       <w:pPr>
-        <w:spacing w:line="360" w:lineRule="auto"/>
+        <w:spacing w:after="0" w:line="360" w:lineRule="auto"/>
         <w:jc w:val="right"/>
         <w:rPr>
           <w:sz w:val="28"/>
@@ -21,12 +21,99 @@
     </w:p>
     <w:p>
       <w:pPr>
+        <w:spacing w:after="0" w:line="360" w:lineRule="auto"/>
+        <w:jc w:val="center"/>
+        <w:rPr>
+          <w:b/>
+          <w:sz w:val="28"/>
+          <w:szCs w:val="28"/>
+        </w:rPr>
+      </w:pPr>
+      <w:r>
+        <w:rPr>
+          <w:b/>
+          <w:sz w:val="28"/>
+          <w:szCs w:val="28"/>
+        </w:rPr>
+        <w:t>«</w:t>
+      </w:r>
+      <w:r>
+        <w:rPr>
+          <w:b/>
+          <w:sz w:val="28"/>
+          <w:szCs w:val="28"/>
+        </w:rPr>
+        <w:t>Техническое сопровождение, сохранение и восстановление базы данных</w:t>
+      </w:r>
+      <w:r>
+        <w:rPr>
+          <w:b/>
+          <w:sz w:val="28"/>
+          <w:szCs w:val="28"/>
+        </w:rPr>
+        <w:t>»</w:t>
+      </w:r>
+    </w:p>
+    <w:p>
+      <w:pPr>
+        <w:spacing w:after="0" w:line="360" w:lineRule="auto"/>
+        <w:ind w:firstLine="709"/>
+        <w:jc w:val="right"/>
+        <w:rPr>
+          <w:b/>
+          <w:sz w:val="32"/>
+        </w:rPr>
+      </w:pPr>
+      <w:r>
+        <w:rPr>
+          <w:b/>
+          <w:sz w:val="32"/>
+        </w:rPr>
+        <w:t>Открытое акционерное общество</w:t>
+      </w:r>
+    </w:p>
+    <w:p>
+      <w:pPr>
+        <w:pBdr>
+          <w:bottom w:val="single" w:sz="12" w:space="1" w:color="auto"/>
+        </w:pBdr>
+        <w:spacing w:after="0" w:line="360" w:lineRule="auto"/>
+        <w:ind w:firstLine="709"/>
+        <w:jc w:val="right"/>
+        <w:rPr>
+          <w:b/>
+          <w:sz w:val="32"/>
+        </w:rPr>
+      </w:pPr>
+      <w:r>
+        <w:rPr>
+          <w:b/>
+          <w:sz w:val="32"/>
+        </w:rPr>
+        <w:t>«</w:t>
+      </w:r>
+      <w:r>
+        <w:rPr>
+          <w:b/>
+          <w:sz w:val="32"/>
+        </w:rPr>
+        <w:t>Российские Железные Дороги</w:t>
+      </w:r>
+      <w:r>
+        <w:rPr>
+          <w:b/>
+          <w:sz w:val="32"/>
+        </w:rPr>
+        <w:t>»</w:t>
+      </w:r>
+    </w:p>
+    <w:p>
+      <w:pPr>
         <w:spacing w:line="360" w:lineRule="auto"/>
         <w:jc w:val="both"/>
         <w:rPr>
           <w:b/>
           <w:sz w:val="28"/>
-          <w:szCs w:val="28"/>
         </w:rPr>
       </w:pPr>
     </w:p>
@@ -37,7 +124,6 @@
         <w:rPr>
           <w:b/>
           <w:sz w:val="28"/>
-          <w:szCs w:val="28"/>
         </w:rPr>
       </w:pPr>
     </w:p>
@@ -48,7 +134,6 @@
         <w:rPr>
           <w:b/>
           <w:sz w:val="28"/>
-          <w:szCs w:val="28"/>
         </w:rPr>
       </w:pPr>
     </w:p>
@@ -59,113 +144,116 @@
         <w:rPr>
           <w:b/>
           <w:sz w:val="28"/>
-          <w:szCs w:val="28"/>
         </w:rPr>
       </w:pPr>
     </w:p>
     <w:p>
       <w:pPr>
-        <w:spacing w:line="360" w:lineRule="auto"/>
-        <w:jc w:val="both"/>
+        <w:spacing w:after="0" w:line="360" w:lineRule="auto"/>
+        <w:ind w:firstLine="709"/>
+        <w:jc w:val="center"/>
         <w:rPr>
           <w:b/>
-          <w:sz w:val="28"/>
-          <w:szCs w:val="28"/>
-        </w:rPr>
-      </w:pPr>
+          <w:sz w:val="32"/>
+        </w:rPr>
+      </w:pPr>
+      <w:r>
+        <w:rPr>
+          <w:b/>
+          <w:sz w:val="32"/>
+        </w:rPr>
+        <w:t xml:space="preserve">РЕГЛАМЕНТ РЕЗЕРВНОГО КОПИРОВАНИЯ </w:t>
+      </w:r>
     </w:p>
     <w:p>
       <w:pPr>
-        <w:spacing w:line="360" w:lineRule="auto"/>
-        <w:jc w:val="both"/>
+        <w:spacing w:after="0" w:line="360" w:lineRule="auto"/>
+        <w:ind w:firstLine="709"/>
+        <w:jc w:val="center"/>
         <w:rPr>
           <w:b/>
-          <w:sz w:val="28"/>
-          <w:szCs w:val="28"/>
-        </w:rPr>
-      </w:pPr>
+          <w:sz w:val="32"/>
+        </w:rPr>
+      </w:pPr>
+      <w:r>
+        <w:rPr>
+          <w:b/>
+          <w:sz w:val="32"/>
+        </w:rPr>
+        <w:t>И</w:t>
+      </w:r>
     </w:p>
     <w:p>
       <w:pPr>
-        <w:spacing w:line="360" w:lineRule="auto"/>
-        <w:jc w:val="both"/>
+        <w:spacing w:after="0" w:line="360" w:lineRule="auto"/>
+        <w:ind w:firstLine="709"/>
+        <w:jc w:val="center"/>
         <w:rPr>
           <w:b/>
-          <w:sz w:val="28"/>
-          <w:szCs w:val="28"/>
-        </w:rPr>
-      </w:pPr>
+          <w:sz w:val="32"/>
+        </w:rPr>
+      </w:pPr>
+      <w:r>
+        <w:rPr>
+          <w:b/>
+          <w:sz w:val="32"/>
+        </w:rPr>
+        <w:t xml:space="preserve">ВОССТАНОВЛЕНИЯ </w:t>
+      </w:r>
+      <w:r>
+        <w:rPr>
+          <w:b/>
+          <w:sz w:val="32"/>
+        </w:rPr>
+        <w:t xml:space="preserve">БАЗЫ </w:t>
+      </w:r>
+      <w:r>
+        <w:rPr>
+          <w:b/>
+          <w:sz w:val="32"/>
+        </w:rPr>
+        <w:t>ДАННЫХ</w:t>
+      </w:r>
     </w:p>
     <w:p>
       <w:pPr>
         <w:spacing w:line="360" w:lineRule="auto"/>
-        <w:jc w:val="both"/>
+        <w:jc w:val="center"/>
         <w:rPr>
           <w:b/>
           <w:sz w:val="28"/>
-          <w:szCs w:val="28"/>
         </w:rPr>
       </w:pPr>
     </w:p>
     <w:p>
       <w:pPr>
         <w:spacing w:line="360" w:lineRule="auto"/>
-        <w:ind w:firstLine="709"/>
         <w:jc w:val="center"/>
         <w:rPr>
           <w:b/>
           <w:sz w:val="28"/>
-          <w:szCs w:val="28"/>
-        </w:rPr>
-      </w:pPr>
-      <w:r>
-        <w:rPr>
-          <w:b/>
-          <w:sz w:val="28"/>
-          <w:szCs w:val="28"/>
-        </w:rPr>
-        <w:t xml:space="preserve">РЕГЛАМЕНТ РЕЗЕРВНОГО КОПИРОВАНИЯ </w:t>
-      </w:r>
+        </w:rPr>
+      </w:pPr>
     </w:p>
     <w:p>
       <w:pPr>
         <w:spacing w:line="360" w:lineRule="auto"/>
-        <w:ind w:firstLine="709"/>
         <w:jc w:val="center"/>
         <w:rPr>
           <w:b/>
           <w:sz w:val="28"/>
-          <w:szCs w:val="28"/>
-        </w:rPr>
-      </w:pPr>
-      <w:r>
-        <w:rPr>
-          <w:b/>
-          <w:sz w:val="28"/>
-          <w:szCs w:val="28"/>
-        </w:rPr>
-        <w:t>И</w:t>
-      </w:r>
+        </w:rPr>
+      </w:pPr>
     </w:p>
     <w:p>
       <w:pPr>
         <w:spacing w:line="360" w:lineRule="auto"/>
-        <w:ind w:firstLine="709"/>
         <w:jc w:val="center"/>
         <w:rPr>
           <w:b/>
           <w:sz w:val="28"/>
-          <w:szCs w:val="28"/>
-        </w:rPr>
-      </w:pPr>
-      <w:r>
-        <w:rPr>
-          <w:b/>
-          <w:sz w:val="28"/>
-          <w:szCs w:val="28"/>
-        </w:rPr>
-        <w:t>ВОССТАНОВЛЕНИЯ БАЗЫ ДАННЫХ</w:t>
-      </w:r>
+        </w:rPr>
+      </w:pPr>
     </w:p>
     <w:p>
       <w:pPr>
@@ -174,7 +262,6 @@
         <w:rPr>
           <w:b/>
           <w:sz w:val="28"/>
-          <w:szCs w:val="28"/>
         </w:rPr>
       </w:pPr>
     </w:p>
@@ -185,7 +272,6 @@
         <w:rPr>
           <w:b/>
           <w:sz w:val="28"/>
-          <w:szCs w:val="28"/>
         </w:rPr>
       </w:pPr>
     </w:p>
@@ -196,40 +282,40 @@
         <w:rPr>
           <w:b/>
           <w:sz w:val="28"/>
-          <w:szCs w:val="28"/>
-        </w:rPr>
-      </w:pPr>
+        </w:rPr>
+      </w:pPr>
+      <w:r>
+        <w:rPr>
+          <w:b/>
+          <w:sz w:val="28"/>
+        </w:rPr>
+        <w:t xml:space="preserve"> </w:t>
+      </w:r>
     </w:p>
     <w:p>
       <w:pPr>
         <w:spacing w:line="360" w:lineRule="auto"/>
-        <w:jc w:val="center"/>
         <w:rPr>
           <w:b/>
           <w:sz w:val="28"/>
-          <w:szCs w:val="28"/>
         </w:rPr>
       </w:pPr>
     </w:p>
     <w:p>
       <w:pPr>
         <w:spacing w:line="360" w:lineRule="auto"/>
-        <w:jc w:val="center"/>
         <w:rPr>
           <w:b/>
           <w:sz w:val="28"/>
-          <w:szCs w:val="28"/>
         </w:rPr>
       </w:pPr>
     </w:p>
     <w:p>
       <w:pPr>
         <w:spacing w:line="360" w:lineRule="auto"/>
-        <w:jc w:val="center"/>
         <w:rPr>
           <w:b/>
           <w:sz w:val="28"/>
-          <w:szCs w:val="28"/>
         </w:rPr>
       </w:pPr>
     </w:p>
@@ -238,137 +324,39 @@
         <w:spacing w:line="360" w:lineRule="auto"/>
         <w:jc w:val="center"/>
         <w:rPr>
-          <w:b/>
-          <w:sz w:val="28"/>
-          <w:szCs w:val="28"/>
-        </w:rPr>
-      </w:pPr>
-      <w:r>
-        <w:rPr>
-          <w:b/>
-          <w:sz w:val="28"/>
-          <w:szCs w:val="28"/>
+          <w:sz w:val="28"/>
+        </w:rPr>
+      </w:pPr>
+      <w:r>
+        <w:rPr>
+          <w:sz w:val="28"/>
+        </w:rPr>
+        <w:t>Москва 2021</w:t>
+      </w:r>
+      <w:r>
+        <w:rPr>
+          <w:sz w:val="28"/>
         </w:rPr>
         <w:t xml:space="preserve"> </w:t>
       </w:r>
     </w:p>
     <w:p>
       <w:pPr>
-        <w:spacing w:line="360" w:lineRule="auto"/>
-        <w:rPr>
-          <w:b/>
-          <w:sz w:val="28"/>
-          <w:szCs w:val="28"/>
-        </w:rPr>
-      </w:pPr>
+        <w:rPr>
+          <w:sz w:val="28"/>
+        </w:rPr>
+      </w:pPr>
+      <w:r>
+        <w:rPr>
+          <w:sz w:val="28"/>
+        </w:rPr>
+        <w:br w:type="page"/>
+      </w:r>
     </w:p>
     <w:p>
       <w:pPr>
         <w:spacing w:line="360" w:lineRule="auto"/>
-        <w:rPr>
-          <w:b/>
-          <w:sz w:val="28"/>
-          <w:szCs w:val="28"/>
-        </w:rPr>
-      </w:pPr>
-    </w:p>
-    <w:p>
-      <w:pPr>
-        <w:spacing w:line="360" w:lineRule="auto"/>
-        <w:rPr>
-          <w:b/>
-          <w:sz w:val="28"/>
-          <w:szCs w:val="28"/>
-        </w:rPr>
-      </w:pPr>
-    </w:p>
-    <w:p>
-      <w:pPr>
-        <w:spacing w:line="360" w:lineRule="auto"/>
-        <w:rPr>
-          <w:b/>
-          <w:sz w:val="28"/>
-          <w:szCs w:val="28"/>
-        </w:rPr>
-      </w:pPr>
-    </w:p>
-    <w:p>
-      <w:pPr>
-        <w:spacing w:line="360" w:lineRule="auto"/>
-        <w:rPr>
-          <w:b/>
-          <w:sz w:val="28"/>
-          <w:szCs w:val="28"/>
-        </w:rPr>
-      </w:pPr>
-    </w:p>
-    <w:p>
-      <w:pPr>
-        <w:spacing w:line="360" w:lineRule="auto"/>
-        <w:rPr>
-          <w:b/>
-          <w:sz w:val="28"/>
-          <w:szCs w:val="28"/>
-        </w:rPr>
-      </w:pPr>
-    </w:p>
-    <w:p>
-      <w:pPr>
-        <w:spacing w:line="360" w:lineRule="auto"/>
-        <w:rPr>
-          <w:b/>
-          <w:sz w:val="28"/>
-          <w:szCs w:val="28"/>
-        </w:rPr>
-      </w:pPr>
-    </w:p>
-    <w:p>
-      <w:pPr>
-        <w:spacing w:line="360" w:lineRule="auto"/>
-        <w:rPr>
-          <w:b/>
-          <w:sz w:val="28"/>
-          <w:szCs w:val="28"/>
-        </w:rPr>
-      </w:pPr>
-    </w:p>
-    <w:p>
-      <w:pPr>
-        <w:spacing w:line="360" w:lineRule="auto"/>
-        <w:jc w:val="center"/>
-        <w:rPr>
-          <w:sz w:val="28"/>
-          <w:szCs w:val="28"/>
-        </w:rPr>
-      </w:pPr>
-      <w:r>
-        <w:rPr>
-          <w:sz w:val="28"/>
-          <w:szCs w:val="28"/>
-        </w:rPr>
-        <w:t xml:space="preserve">Москва 2021 </w:t>
-      </w:r>
-    </w:p>
-    <w:p>
-      <w:pPr>
-        <w:spacing w:line="360" w:lineRule="auto"/>
-        <w:rPr>
-          <w:sz w:val="28"/>
-          <w:szCs w:val="28"/>
-        </w:rPr>
-      </w:pPr>
-      <w:r>
-        <w:rPr>
-          <w:sz w:val="28"/>
-          <w:szCs w:val="28"/>
-        </w:rPr>
-        <w:br w:type="page"/>
-      </w:r>
-    </w:p>
-    <w:p>
-      <w:pPr>
-        <w:spacing w:line="360" w:lineRule="auto"/>
-        <w:ind w:rightChars="-5" w:right="-12"/>
+        <w:ind w:rightChars="-5" w:right="-11"/>
         <w:jc w:val="center"/>
         <w:rPr>
           <w:b/>
@@ -397,12 +385,18 @@
           <w:szCs w:val="28"/>
           <w:lang w:eastAsia="zh-CN"/>
         </w:rPr>
-        <w:id w:val="-385188236"/>
+        <w:id w:val="-126095287"/>
         <w:docPartObj>
           <w:docPartGallery w:val="Table of Contents"/>
           <w:docPartUnique/>
         </w:docPartObj>
       </w:sdtPr>
+      <w:sdtEndPr>
+        <w:rPr>
+          <w:rFonts w:asciiTheme="minorHAnsi" w:eastAsiaTheme="minorHAnsi" w:hAnsiTheme="minorHAnsi" w:cstheme="minorBidi"/>
+          <w:lang w:eastAsia="en-US"/>
+        </w:rPr>
+      </w:sdtEndPr>
       <w:sdtContent>
         <w:p>
           <w:pPr>
@@ -419,9 +413,10 @@
         <w:p>
           <w:pPr>
             <w:pStyle w:val="11"/>
-            <w:spacing w:after="0"/>
             <w:rPr>
-              <w:rFonts w:eastAsiaTheme="minorEastAsia"/>
+              <w:rFonts w:asciiTheme="minorHAnsi" w:eastAsiaTheme="minorEastAsia" w:hAnsiTheme="minorHAnsi" w:cstheme="minorBidi"/>
+              <w:sz w:val="22"/>
+              <w:szCs w:val="22"/>
               <w:lang w:eastAsia="ru-RU"/>
             </w:rPr>
           </w:pPr>
@@ -434,7 +429,7 @@
           <w:r>
             <w:fldChar w:fldCharType="separate"/>
           </w:r>
-          <w:hyperlink w:anchor="_Toc73476999" w:history="1">
+          <w:hyperlink w:anchor="_Toc73454646" w:history="1">
             <w:r>
               <w:rPr>
                 <w:rStyle w:val="a4"/>
@@ -444,7 +439,9 @@
             </w:r>
             <w:r>
               <w:rPr>
-                <w:rFonts w:eastAsiaTheme="minorEastAsia"/>
+                <w:rFonts w:asciiTheme="minorHAnsi" w:eastAsiaTheme="minorEastAsia" w:hAnsiTheme="minorHAnsi" w:cstheme="minorBidi"/>
+                <w:sz w:val="22"/>
+                <w:szCs w:val="22"/>
                 <w:lang w:eastAsia="ru-RU"/>
               </w:rPr>
               <w:tab/>
@@ -472,7 +469,7 @@
               <w:rPr>
                 <w:webHidden/>
               </w:rPr>
-              <w:instrText xml:space="preserve"> PAGEREF _Toc73476999 \h </w:instrText>
+              <w:instrText xml:space="preserve"> PAGEREF _Toc73454646 \h </w:instrText>
             </w:r>
             <w:r>
               <w:rPr>
@@ -489,7 +486,7 @@
               <w:rPr>
                 <w:webHidden/>
               </w:rPr>
-              <w:t>35</w:t>
+              <w:t>3</w:t>
             </w:r>
             <w:r>
               <w:rPr>
@@ -502,13 +499,14 @@
         <w:p>
           <w:pPr>
             <w:pStyle w:val="11"/>
-            <w:spacing w:after="0"/>
             <w:rPr>
-              <w:rFonts w:eastAsiaTheme="minorEastAsia"/>
+              <w:rFonts w:asciiTheme="minorHAnsi" w:eastAsiaTheme="minorEastAsia" w:hAnsiTheme="minorHAnsi" w:cstheme="minorBidi"/>
+              <w:sz w:val="22"/>
+              <w:szCs w:val="22"/>
               <w:lang w:eastAsia="ru-RU"/>
             </w:rPr>
           </w:pPr>
-          <w:hyperlink w:anchor="_Toc73477000" w:history="1">
+          <w:hyperlink w:anchor="_Toc73454647" w:history="1">
             <w:r>
               <w:rPr>
                 <w:rStyle w:val="a4"/>
@@ -517,7 +515,9 @@
             </w:r>
             <w:r>
               <w:rPr>
-                <w:rFonts w:eastAsiaTheme="minorEastAsia"/>
+                <w:rFonts w:asciiTheme="minorHAnsi" w:eastAsiaTheme="minorEastAsia" w:hAnsiTheme="minorHAnsi" w:cstheme="minorBidi"/>
+                <w:sz w:val="22"/>
+                <w:szCs w:val="22"/>
                 <w:lang w:eastAsia="ru-RU"/>
               </w:rPr>
               <w:tab/>
@@ -544,7 +544,7 @@
               <w:rPr>
                 <w:webHidden/>
               </w:rPr>
-              <w:instrText xml:space="preserve"> PAGEREF _Toc73477000 \h </w:instrText>
+              <w:instrText xml:space="preserve"> PAGEREF _Toc73454647 \h </w:instrText>
             </w:r>
             <w:r>
               <w:rPr>
@@ -561,7 +561,7 @@
               <w:rPr>
                 <w:webHidden/>
               </w:rPr>
-              <w:t>35</w:t>
+              <w:t>3</w:t>
             </w:r>
             <w:r>
               <w:rPr>
@@ -574,13 +574,14 @@
         <w:p>
           <w:pPr>
             <w:pStyle w:val="11"/>
-            <w:spacing w:after="0"/>
             <w:rPr>
-              <w:rFonts w:eastAsiaTheme="minorEastAsia"/>
+              <w:rFonts w:asciiTheme="minorHAnsi" w:eastAsiaTheme="minorEastAsia" w:hAnsiTheme="minorHAnsi" w:cstheme="minorBidi"/>
+              <w:sz w:val="22"/>
+              <w:szCs w:val="22"/>
               <w:lang w:eastAsia="ru-RU"/>
             </w:rPr>
           </w:pPr>
-          <w:hyperlink w:anchor="_Toc73477001" w:history="1">
+          <w:hyperlink w:anchor="_Toc73454648" w:history="1">
             <w:r>
               <w:rPr>
                 <w:rStyle w:val="a4"/>
@@ -590,7 +591,9 @@
             </w:r>
             <w:r>
               <w:rPr>
-                <w:rFonts w:eastAsiaTheme="minorEastAsia"/>
+                <w:rFonts w:asciiTheme="minorHAnsi" w:eastAsiaTheme="minorEastAsia" w:hAnsiTheme="minorHAnsi" w:cstheme="minorBidi"/>
+                <w:sz w:val="22"/>
+                <w:szCs w:val="22"/>
                 <w:lang w:eastAsia="ru-RU"/>
               </w:rPr>
               <w:tab/>
@@ -618,7 +621,7 @@
               <w:rPr>
                 <w:webHidden/>
               </w:rPr>
-              <w:instrText xml:space="preserve"> PAGEREF _Toc73477001 \h </w:instrText>
+              <w:instrText xml:space="preserve"> PAGEREF _Toc73454648 \h </w:instrText>
             </w:r>
             <w:r>
               <w:rPr>
@@ -635,7 +638,7 @@
               <w:rPr>
                 <w:webHidden/>
               </w:rPr>
-              <w:t>35</w:t>
+              <w:t>3</w:t>
             </w:r>
             <w:r>
               <w:rPr>
@@ -648,13 +651,14 @@
         <w:p>
           <w:pPr>
             <w:pStyle w:val="11"/>
-            <w:spacing w:after="0"/>
             <w:rPr>
-              <w:rFonts w:eastAsiaTheme="minorEastAsia"/>
+              <w:rFonts w:asciiTheme="minorHAnsi" w:eastAsiaTheme="minorEastAsia" w:hAnsiTheme="minorHAnsi" w:cstheme="minorBidi"/>
+              <w:sz w:val="22"/>
+              <w:szCs w:val="22"/>
               <w:lang w:eastAsia="ru-RU"/>
             </w:rPr>
           </w:pPr>
-          <w:hyperlink w:anchor="_Toc73477002" w:history="1">
+          <w:hyperlink w:anchor="_Toc73454649" w:history="1">
             <w:r>
               <w:rPr>
                 <w:rStyle w:val="a4"/>
@@ -663,7 +667,9 @@
             </w:r>
             <w:r>
               <w:rPr>
-                <w:rFonts w:eastAsiaTheme="minorEastAsia"/>
+                <w:rFonts w:asciiTheme="minorHAnsi" w:eastAsiaTheme="minorEastAsia" w:hAnsiTheme="minorHAnsi" w:cstheme="minorBidi"/>
+                <w:sz w:val="22"/>
+                <w:szCs w:val="22"/>
                 <w:lang w:eastAsia="ru-RU"/>
               </w:rPr>
               <w:tab/>
@@ -690,7 +696,7 @@
               <w:rPr>
                 <w:webHidden/>
               </w:rPr>
-              <w:instrText xml:space="preserve"> PAGEREF _Toc73477002 \h </w:instrText>
+              <w:instrText xml:space="preserve"> PAGEREF _Toc73454649 \h </w:instrText>
             </w:r>
             <w:r>
               <w:rPr>
@@ -707,7 +713,7 @@
               <w:rPr>
                 <w:webHidden/>
               </w:rPr>
-              <w:t>35</w:t>
+              <w:t>3</w:t>
             </w:r>
             <w:r>
               <w:rPr>
@@ -720,13 +726,14 @@
         <w:p>
           <w:pPr>
             <w:pStyle w:val="11"/>
-            <w:spacing w:after="0"/>
             <w:rPr>
-              <w:rFonts w:eastAsiaTheme="minorEastAsia"/>
+              <w:rFonts w:asciiTheme="minorHAnsi" w:eastAsiaTheme="minorEastAsia" w:hAnsiTheme="minorHAnsi" w:cstheme="minorBidi"/>
+              <w:sz w:val="22"/>
+              <w:szCs w:val="22"/>
               <w:lang w:eastAsia="ru-RU"/>
             </w:rPr>
           </w:pPr>
-          <w:hyperlink w:anchor="_Toc73477003" w:history="1">
+          <w:hyperlink w:anchor="_Toc73454650" w:history="1">
             <w:r>
               <w:rPr>
                 <w:rStyle w:val="a4"/>
@@ -735,7 +742,9 @@
             </w:r>
             <w:r>
               <w:rPr>
-                <w:rFonts w:eastAsiaTheme="minorEastAsia"/>
+                <w:rFonts w:asciiTheme="minorHAnsi" w:eastAsiaTheme="minorEastAsia" w:hAnsiTheme="minorHAnsi" w:cstheme="minorBidi"/>
+                <w:sz w:val="22"/>
+                <w:szCs w:val="22"/>
                 <w:lang w:eastAsia="ru-RU"/>
               </w:rPr>
               <w:tab/>
@@ -762,7 +771,7 @@
               <w:rPr>
                 <w:webHidden/>
               </w:rPr>
-              <w:instrText xml:space="preserve"> PAGEREF _Toc73477003 \h </w:instrText>
+              <w:instrText xml:space="preserve"> PAGEREF _Toc73454650 \h </w:instrText>
             </w:r>
             <w:r>
               <w:rPr>
@@ -779,7 +788,7 @@
               <w:rPr>
                 <w:webHidden/>
               </w:rPr>
-              <w:t>35</w:t>
+              <w:t>3</w:t>
             </w:r>
             <w:r>
               <w:rPr>
@@ -792,13 +801,14 @@
         <w:p>
           <w:pPr>
             <w:pStyle w:val="11"/>
-            <w:spacing w:after="0"/>
             <w:rPr>
-              <w:rFonts w:eastAsiaTheme="minorEastAsia"/>
+              <w:rFonts w:asciiTheme="minorHAnsi" w:eastAsiaTheme="minorEastAsia" w:hAnsiTheme="minorHAnsi" w:cstheme="minorBidi"/>
+              <w:sz w:val="22"/>
+              <w:szCs w:val="22"/>
               <w:lang w:eastAsia="ru-RU"/>
             </w:rPr>
           </w:pPr>
-          <w:hyperlink w:anchor="_Toc73477004" w:history="1">
+          <w:hyperlink w:anchor="_Toc73454651" w:history="1">
             <w:r>
               <w:rPr>
                 <w:rStyle w:val="a4"/>
@@ -807,7 +817,9 @@
             </w:r>
             <w:r>
               <w:rPr>
-                <w:rFonts w:eastAsiaTheme="minorEastAsia"/>
+                <w:rFonts w:asciiTheme="minorHAnsi" w:eastAsiaTheme="minorEastAsia" w:hAnsiTheme="minorHAnsi" w:cstheme="minorBidi"/>
+                <w:sz w:val="22"/>
+                <w:szCs w:val="22"/>
                 <w:lang w:eastAsia="ru-RU"/>
               </w:rPr>
               <w:tab/>
@@ -816,7 +828,7 @@
               <w:rPr>
                 <w:rStyle w:val="a4"/>
               </w:rPr>
-              <w:t>Периодичность резервного копирования</w:t>
+              <w:t>Частота резервного копирования</w:t>
             </w:r>
             <w:r>
               <w:rPr>
@@ -834,7 +846,7 @@
               <w:rPr>
                 <w:webHidden/>
               </w:rPr>
-              <w:instrText xml:space="preserve"> PAGEREF _Toc73477004 \h </w:instrText>
+              <w:instrText xml:space="preserve"> PAGEREF _Toc73454651 \h </w:instrText>
             </w:r>
             <w:r>
               <w:rPr>
@@ -851,7 +863,7 @@
               <w:rPr>
                 <w:webHidden/>
               </w:rPr>
-              <w:t>36</w:t>
+              <w:t>4</w:t>
             </w:r>
             <w:r>
               <w:rPr>
@@ -864,13 +876,14 @@
         <w:p>
           <w:pPr>
             <w:pStyle w:val="11"/>
-            <w:spacing w:after="0"/>
             <w:rPr>
-              <w:rFonts w:eastAsiaTheme="minorEastAsia"/>
+              <w:rFonts w:asciiTheme="minorHAnsi" w:eastAsiaTheme="minorEastAsia" w:hAnsiTheme="minorHAnsi" w:cstheme="minorBidi"/>
+              <w:sz w:val="22"/>
+              <w:szCs w:val="22"/>
               <w:lang w:eastAsia="ru-RU"/>
             </w:rPr>
           </w:pPr>
-          <w:hyperlink w:anchor="_Toc73477005" w:history="1">
+          <w:hyperlink w:anchor="_Toc73454652" w:history="1">
             <w:r>
               <w:rPr>
                 <w:rStyle w:val="a4"/>
@@ -880,7 +893,9 @@
             </w:r>
             <w:r>
               <w:rPr>
-                <w:rFonts w:eastAsiaTheme="minorEastAsia"/>
+                <w:rFonts w:asciiTheme="minorHAnsi" w:eastAsiaTheme="minorEastAsia" w:hAnsiTheme="minorHAnsi" w:cstheme="minorBidi"/>
+                <w:sz w:val="22"/>
+                <w:szCs w:val="22"/>
                 <w:lang w:eastAsia="ru-RU"/>
               </w:rPr>
               <w:tab/>
@@ -908,7 +923,7 @@
               <w:rPr>
                 <w:webHidden/>
               </w:rPr>
-              <w:instrText xml:space="preserve"> PAGEREF _Toc73477005 \h </w:instrText>
+              <w:instrText xml:space="preserve"> PAGEREF _Toc73454652 \h </w:instrText>
             </w:r>
             <w:r>
               <w:rPr>
@@ -925,7 +940,7 @@
               <w:rPr>
                 <w:webHidden/>
               </w:rPr>
-              <w:t>36</w:t>
+              <w:t>4</w:t>
             </w:r>
             <w:r>
               <w:rPr>
@@ -938,13 +953,14 @@
         <w:p>
           <w:pPr>
             <w:pStyle w:val="11"/>
-            <w:spacing w:after="0"/>
             <w:rPr>
-              <w:rFonts w:eastAsiaTheme="minorEastAsia"/>
+              <w:rFonts w:asciiTheme="minorHAnsi" w:eastAsiaTheme="minorEastAsia" w:hAnsiTheme="minorHAnsi" w:cstheme="minorBidi"/>
+              <w:sz w:val="22"/>
+              <w:szCs w:val="22"/>
               <w:lang w:eastAsia="ru-RU"/>
             </w:rPr>
           </w:pPr>
-          <w:hyperlink w:anchor="_Toc73477006" w:history="1">
+          <w:hyperlink w:anchor="_Toc73454653" w:history="1">
             <w:r>
               <w:rPr>
                 <w:rStyle w:val="a4"/>
@@ -953,7 +969,9 @@
             </w:r>
             <w:r>
               <w:rPr>
-                <w:rFonts w:eastAsiaTheme="minorEastAsia"/>
+                <w:rFonts w:asciiTheme="minorHAnsi" w:eastAsiaTheme="minorEastAsia" w:hAnsiTheme="minorHAnsi" w:cstheme="minorBidi"/>
+                <w:sz w:val="22"/>
+                <w:szCs w:val="22"/>
                 <w:lang w:eastAsia="ru-RU"/>
               </w:rPr>
               <w:tab/>
@@ -962,7 +980,7 @@
               <w:rPr>
                 <w:rStyle w:val="a4"/>
               </w:rPr>
-              <w:t>Порядок восстановления</w:t>
+              <w:t>Порядок резервного копирования</w:t>
             </w:r>
             <w:r>
               <w:rPr>
@@ -980,7 +998,7 @@
               <w:rPr>
                 <w:webHidden/>
               </w:rPr>
-              <w:instrText xml:space="preserve"> PAGEREF _Toc73477006 \h </w:instrText>
+              <w:instrText xml:space="preserve"> PAGEREF _Toc73454653 \h </w:instrText>
             </w:r>
             <w:r>
               <w:rPr>
@@ -997,7 +1015,7 @@
               <w:rPr>
                 <w:webHidden/>
               </w:rPr>
-              <w:t>36</w:t>
+              <w:t>4</w:t>
             </w:r>
             <w:r>
               <w:rPr>
@@ -1010,13 +1028,14 @@
         <w:p>
           <w:pPr>
             <w:pStyle w:val="11"/>
-            <w:spacing w:after="0"/>
             <w:rPr>
-              <w:rFonts w:eastAsiaTheme="minorEastAsia"/>
+              <w:rFonts w:asciiTheme="minorHAnsi" w:eastAsiaTheme="minorEastAsia" w:hAnsiTheme="minorHAnsi" w:cstheme="minorBidi"/>
+              <w:sz w:val="22"/>
+              <w:szCs w:val="22"/>
               <w:lang w:eastAsia="ru-RU"/>
             </w:rPr>
           </w:pPr>
-          <w:hyperlink w:anchor="_Toc73477007" w:history="1">
+          <w:hyperlink w:anchor="_Toc73454654" w:history="1">
             <w:r>
               <w:rPr>
                 <w:rStyle w:val="a4"/>
@@ -1025,7 +1044,9 @@
             </w:r>
             <w:r>
               <w:rPr>
-                <w:rFonts w:eastAsiaTheme="minorEastAsia"/>
+                <w:rFonts w:asciiTheme="minorHAnsi" w:eastAsiaTheme="minorEastAsia" w:hAnsiTheme="minorHAnsi" w:cstheme="minorBidi"/>
+                <w:sz w:val="22"/>
+                <w:szCs w:val="22"/>
                 <w:lang w:eastAsia="ru-RU"/>
               </w:rPr>
               <w:tab/>
@@ -1034,7 +1055,7 @@
               <w:rPr>
                 <w:rStyle w:val="a4"/>
               </w:rPr>
-              <w:t>Периодичность восстановления</w:t>
+              <w:t>Частота восстановления</w:t>
             </w:r>
             <w:r>
               <w:rPr>
@@ -1052,7 +1073,7 @@
               <w:rPr>
                 <w:webHidden/>
               </w:rPr>
-              <w:instrText xml:space="preserve"> PAGEREF _Toc73477007 \h </w:instrText>
+              <w:instrText xml:space="preserve"> PAGEREF _Toc73454654 \h </w:instrText>
             </w:r>
             <w:r>
               <w:rPr>
@@ -1069,7 +1090,7 @@
               <w:rPr>
                 <w:webHidden/>
               </w:rPr>
-              <w:t>36</w:t>
+              <w:t>4</w:t>
             </w:r>
             <w:r>
               <w:rPr>
@@ -1082,13 +1103,14 @@
         <w:p>
           <w:pPr>
             <w:pStyle w:val="11"/>
-            <w:spacing w:after="0"/>
             <w:rPr>
-              <w:rFonts w:eastAsiaTheme="minorEastAsia"/>
+              <w:rFonts w:asciiTheme="minorHAnsi" w:eastAsiaTheme="minorEastAsia" w:hAnsiTheme="minorHAnsi" w:cstheme="minorBidi"/>
+              <w:sz w:val="22"/>
+              <w:szCs w:val="22"/>
               <w:lang w:eastAsia="ru-RU"/>
             </w:rPr>
           </w:pPr>
-          <w:hyperlink w:anchor="_Toc73477008" w:history="1">
+          <w:hyperlink w:anchor="_Toc73454655" w:history="1">
             <w:r>
               <w:rPr>
                 <w:rStyle w:val="a4"/>
@@ -1098,7 +1120,9 @@
             </w:r>
             <w:r>
               <w:rPr>
-                <w:rFonts w:eastAsiaTheme="minorEastAsia"/>
+                <w:rFonts w:asciiTheme="minorHAnsi" w:eastAsiaTheme="minorEastAsia" w:hAnsiTheme="minorHAnsi" w:cstheme="minorBidi"/>
+                <w:sz w:val="22"/>
+                <w:szCs w:val="22"/>
                 <w:lang w:eastAsia="ru-RU"/>
               </w:rPr>
               <w:tab/>
@@ -1126,7 +1150,7 @@
               <w:rPr>
                 <w:webHidden/>
               </w:rPr>
-              <w:instrText xml:space="preserve"> PAGEREF _Toc73477008 \h </w:instrText>
+              <w:instrText xml:space="preserve"> PAGEREF _Toc73454655 \h </w:instrText>
             </w:r>
             <w:r>
               <w:rPr>
@@ -1143,7 +1167,7 @@
               <w:rPr>
                 <w:webHidden/>
               </w:rPr>
-              <w:t>36</w:t>
+              <w:t>4</w:t>
             </w:r>
             <w:r>
               <w:rPr>
@@ -1156,13 +1180,14 @@
         <w:p>
           <w:pPr>
             <w:pStyle w:val="11"/>
-            <w:spacing w:after="0"/>
             <w:rPr>
-              <w:rFonts w:eastAsiaTheme="minorEastAsia"/>
+              <w:rFonts w:asciiTheme="minorHAnsi" w:eastAsiaTheme="minorEastAsia" w:hAnsiTheme="minorHAnsi" w:cstheme="minorBidi"/>
+              <w:sz w:val="22"/>
+              <w:szCs w:val="22"/>
               <w:lang w:eastAsia="ru-RU"/>
             </w:rPr>
           </w:pPr>
-          <w:hyperlink w:anchor="_Toc73477009" w:history="1">
+          <w:hyperlink w:anchor="_Toc73454656" w:history="1">
             <w:r>
               <w:rPr>
                 <w:rStyle w:val="a4"/>
@@ -1171,7 +1196,9 @@
             </w:r>
             <w:r>
               <w:rPr>
-                <w:rFonts w:eastAsiaTheme="minorEastAsia"/>
+                <w:rFonts w:asciiTheme="minorHAnsi" w:eastAsiaTheme="minorEastAsia" w:hAnsiTheme="minorHAnsi" w:cstheme="minorBidi"/>
+                <w:sz w:val="22"/>
+                <w:szCs w:val="22"/>
                 <w:lang w:eastAsia="ru-RU"/>
               </w:rPr>
               <w:tab/>
@@ -1198,7 +1225,7 @@
               <w:rPr>
                 <w:webHidden/>
               </w:rPr>
-              <w:instrText xml:space="preserve"> PAGEREF _Toc73477009 \h </w:instrText>
+              <w:instrText xml:space="preserve"> PAGEREF _Toc73454656 \h </w:instrText>
             </w:r>
             <w:r>
               <w:rPr>
@@ -1215,7 +1242,7 @@
               <w:rPr>
                 <w:webHidden/>
               </w:rPr>
-              <w:t>36</w:t>
+              <w:t>4</w:t>
             </w:r>
             <w:r>
               <w:rPr>
@@ -1228,13 +1255,14 @@
         <w:p>
           <w:pPr>
             <w:pStyle w:val="11"/>
-            <w:spacing w:after="0"/>
             <w:rPr>
-              <w:rFonts w:eastAsiaTheme="minorEastAsia"/>
+              <w:rFonts w:asciiTheme="minorHAnsi" w:eastAsiaTheme="minorEastAsia" w:hAnsiTheme="minorHAnsi" w:cstheme="minorBidi"/>
+              <w:sz w:val="22"/>
+              <w:szCs w:val="22"/>
               <w:lang w:eastAsia="ru-RU"/>
             </w:rPr>
           </w:pPr>
-          <w:hyperlink w:anchor="_Toc73477010" w:history="1">
+          <w:hyperlink w:anchor="_Toc73454657" w:history="1">
             <w:r>
               <w:rPr>
                 <w:rStyle w:val="a4"/>
@@ -1243,7 +1271,9 @@
             </w:r>
             <w:r>
               <w:rPr>
-                <w:rFonts w:eastAsiaTheme="minorEastAsia"/>
+                <w:rFonts w:asciiTheme="minorHAnsi" w:eastAsiaTheme="minorEastAsia" w:hAnsiTheme="minorHAnsi" w:cstheme="minorBidi"/>
+                <w:sz w:val="22"/>
+                <w:szCs w:val="22"/>
                 <w:lang w:eastAsia="ru-RU"/>
               </w:rPr>
               <w:tab/>
@@ -1270,7 +1300,7 @@
               <w:rPr>
                 <w:webHidden/>
               </w:rPr>
-              <w:instrText xml:space="preserve"> PAGEREF _Toc73477010 \h </w:instrText>
+              <w:instrText xml:space="preserve"> PAGEREF _Toc73454657 \h </w:instrText>
             </w:r>
             <w:r>
               <w:rPr>
@@ -1287,7 +1317,7 @@
               <w:rPr>
                 <w:webHidden/>
               </w:rPr>
-              <w:t>37</w:t>
+              <w:t>4</w:t>
             </w:r>
             <w:r>
               <w:rPr>
@@ -1303,7 +1333,6 @@
             <w:jc w:val="center"/>
             <w:rPr>
               <w:sz w:val="28"/>
-              <w:szCs w:val="28"/>
             </w:rPr>
           </w:pPr>
           <w:r>
@@ -1319,17 +1348,13 @@
     </w:sdt>
     <w:p>
       <w:pPr>
-        <w:spacing w:line="360" w:lineRule="auto"/>
-        <w:rPr>
-          <w:sz w:val="28"/>
-          <w:szCs w:val="28"/>
-          <w:lang w:val="en-US"/>
-        </w:rPr>
-      </w:pPr>
-      <w:r>
-        <w:rPr>
-          <w:sz w:val="28"/>
-          <w:szCs w:val="28"/>
+        <w:rPr>
+          <w:sz w:val="28"/>
+        </w:rPr>
+      </w:pPr>
+      <w:r>
+        <w:rPr>
+          <w:sz w:val="28"/>
         </w:rPr>
         <w:br w:type="page"/>
       </w:r>
@@ -1343,11 +1368,8 @@
           <w:ilvl w:val="0"/>
           <w:numId w:val="23"/>
         </w:numPr>
-        <w:tabs>
-          <w:tab w:val="num" w:pos="360"/>
-        </w:tabs>
         <w:spacing w:before="0" w:line="360" w:lineRule="auto"/>
-        <w:ind w:left="284" w:rightChars="-5" w:right="-12" w:hanging="284"/>
+        <w:ind w:left="284" w:rightChars="-5" w:right="-11" w:hanging="284"/>
         <w:contextualSpacing/>
         <w:jc w:val="both"/>
         <w:rPr>
@@ -1359,7 +1381,7 @@
         </w:rPr>
       </w:pPr>
       <w:bookmarkStart w:id="0" w:name="_Toc73441915"/>
-      <w:bookmarkStart w:id="1" w:name="_Toc73476999"/>
+      <w:bookmarkStart w:id="1" w:name="_Toc73454646"/>
       <w:r>
         <w:rPr>
           <w:rFonts w:ascii="Times New Roman" w:hAnsi="Times New Roman" w:cs="Times New Roman"/>
@@ -1384,7 +1406,7 @@
           <w:numId w:val="12"/>
         </w:numPr>
         <w:spacing w:before="0" w:line="360" w:lineRule="auto"/>
-        <w:ind w:left="1440" w:rightChars="-5" w:right="-12" w:hanging="360"/>
+        <w:ind w:rightChars="-5" w:right="-11"/>
         <w:contextualSpacing/>
         <w:jc w:val="both"/>
         <w:rPr>
@@ -1395,7 +1417,7 @@
         </w:rPr>
       </w:pPr>
       <w:bookmarkStart w:id="2" w:name="_Toc73441916"/>
-      <w:bookmarkStart w:id="3" w:name="_Toc73477000"/>
+      <w:bookmarkStart w:id="3" w:name="_Toc73454647"/>
       <w:r>
         <w:rPr>
           <w:rFonts w:ascii="Times New Roman" w:hAnsi="Times New Roman" w:cs="Times New Roman"/>
@@ -1425,13 +1447,13 @@
         <w:jc w:val="both"/>
         <w:rPr>
           <w:sz w:val="28"/>
-          <w:szCs w:val="28"/>
-        </w:rPr>
-      </w:pPr>
-      <w:r>
-        <w:rPr>
-          <w:sz w:val="28"/>
-          <w:szCs w:val="28"/>
+          <w:szCs w:val="23"/>
+        </w:rPr>
+      </w:pPr>
+      <w:r>
+        <w:rPr>
+          <w:sz w:val="28"/>
+          <w:szCs w:val="23"/>
         </w:rPr>
         <w:t>Настоящий Регламент проведения резервного копирования базы данных клиентов, хранящихся на серверах, и её восстановления разработан с целью:</w:t>
       </w:r>
@@ -1449,13 +1471,13 @@
         <w:jc w:val="both"/>
         <w:rPr>
           <w:sz w:val="28"/>
-          <w:szCs w:val="28"/>
-        </w:rPr>
-      </w:pPr>
-      <w:r>
-        <w:rPr>
-          <w:sz w:val="28"/>
-          <w:szCs w:val="28"/>
+          <w:szCs w:val="23"/>
+        </w:rPr>
+      </w:pPr>
+      <w:r>
+        <w:rPr>
+          <w:sz w:val="28"/>
+          <w:szCs w:val="23"/>
         </w:rPr>
         <w:t>определения порядка резервирования данных для последующего восстановления работоспособности систем при потере информации, вызванной сбоями аппаратного или программного обеспечения, ошибками пользователей или чрезвычайными обстоятельствами;</w:t>
       </w:r>
@@ -1473,13 +1495,13 @@
         <w:jc w:val="both"/>
         <w:rPr>
           <w:sz w:val="28"/>
-          <w:szCs w:val="28"/>
-        </w:rPr>
-      </w:pPr>
-      <w:r>
-        <w:rPr>
-          <w:sz w:val="28"/>
-          <w:szCs w:val="28"/>
+          <w:szCs w:val="23"/>
+        </w:rPr>
+      </w:pPr>
+      <w:r>
+        <w:rPr>
+          <w:sz w:val="28"/>
+          <w:szCs w:val="23"/>
         </w:rPr>
         <w:t>определения порядка восстановления информации в случае возникновения такой необходимости;</w:t>
       </w:r>
@@ -1500,7 +1522,30 @@
           <w:sz w:val="28"/>
           <w:szCs w:val="28"/>
         </w:rPr>
-        <w:t xml:space="preserve">В настоящем документе регламентируются действия для выполнения следующих мероприятий: </w:t>
+        <w:t xml:space="preserve">В настоящем документе регламентируются действия </w:t>
+      </w:r>
+      <w:proofErr w:type="gramStart"/>
+      <w:r>
+        <w:rPr>
+          <w:sz w:val="28"/>
+          <w:szCs w:val="28"/>
+        </w:rPr>
+        <w:t>для</w:t>
+      </w:r>
+      <w:r>
+        <w:rPr>
+          <w:sz w:val="28"/>
+          <w:szCs w:val="28"/>
+        </w:rPr>
+        <w:t xml:space="preserve"> выполнении</w:t>
+      </w:r>
+      <w:proofErr w:type="gramEnd"/>
+      <w:r>
+        <w:rPr>
+          <w:sz w:val="28"/>
+          <w:szCs w:val="28"/>
+        </w:rPr>
+        <w:t xml:space="preserve"> следующих мероприятий: </w:t>
       </w:r>
     </w:p>
     <w:p>
@@ -1608,11 +1653,8 @@
           <w:ilvl w:val="0"/>
           <w:numId w:val="23"/>
         </w:numPr>
-        <w:tabs>
-          <w:tab w:val="num" w:pos="360"/>
-        </w:tabs>
         <w:spacing w:before="0" w:line="360" w:lineRule="auto"/>
-        <w:ind w:left="284" w:rightChars="-5" w:right="-12" w:hanging="284"/>
+        <w:ind w:left="284" w:rightChars="-5" w:right="-11" w:hanging="284"/>
         <w:contextualSpacing/>
         <w:jc w:val="both"/>
         <w:rPr>
@@ -1624,7 +1666,7 @@
         </w:rPr>
       </w:pPr>
       <w:bookmarkStart w:id="4" w:name="_Toc73441918"/>
-      <w:bookmarkStart w:id="5" w:name="_Toc73477001"/>
+      <w:bookmarkStart w:id="5" w:name="_Toc73454648"/>
       <w:r>
         <w:rPr>
           <w:rFonts w:ascii="Times New Roman" w:hAnsi="Times New Roman" w:cs="Times New Roman"/>
@@ -1647,22 +1689,6 @@
         <w:t>е</w:t>
       </w:r>
       <w:bookmarkEnd w:id="5"/>
-    </w:p>
-    <w:p>
-      <w:pPr>
-        <w:spacing w:line="360" w:lineRule="auto"/>
-        <w:rPr>
-          <w:sz w:val="28"/>
-          <w:szCs w:val="28"/>
-        </w:rPr>
-      </w:pPr>
-      <w:r>
-        <w:rPr>
-          <w:sz w:val="28"/>
-          <w:szCs w:val="28"/>
-        </w:rPr>
-        <w:t>За резервирование базы данных отвечает Иванов А. И.</w:t>
-      </w:r>
     </w:p>
     <w:p>
       <w:pPr>
@@ -1693,7 +1719,7 @@
           <w:numId w:val="13"/>
         </w:numPr>
         <w:spacing w:before="0" w:line="360" w:lineRule="auto"/>
-        <w:ind w:left="284" w:rightChars="-5" w:right="-12" w:hanging="360"/>
+        <w:ind w:rightChars="-5" w:right="-11"/>
         <w:contextualSpacing/>
         <w:jc w:val="both"/>
         <w:rPr>
@@ -1704,7 +1730,7 @@
         </w:rPr>
       </w:pPr>
       <w:bookmarkStart w:id="6" w:name="_Toc73441917"/>
-      <w:bookmarkStart w:id="7" w:name="_Toc73477002"/>
+      <w:bookmarkStart w:id="7" w:name="_Toc73454649"/>
       <w:r>
         <w:rPr>
           <w:rFonts w:ascii="Times New Roman" w:hAnsi="Times New Roman" w:cs="Times New Roman"/>
@@ -1725,13 +1751,13 @@
         <w:jc w:val="both"/>
         <w:rPr>
           <w:sz w:val="28"/>
-          <w:szCs w:val="28"/>
-        </w:rPr>
-      </w:pPr>
-      <w:r>
-        <w:rPr>
-          <w:sz w:val="28"/>
-          <w:szCs w:val="28"/>
+          <w:szCs w:val="23"/>
+        </w:rPr>
+      </w:pPr>
+      <w:r>
+        <w:rPr>
+          <w:sz w:val="28"/>
+          <w:szCs w:val="23"/>
         </w:rPr>
         <w:t>Резервному копированию подлежит следующая информация:</w:t>
       </w:r>
@@ -1753,13 +1779,13 @@
         <w:jc w:val="both"/>
         <w:rPr>
           <w:sz w:val="28"/>
-          <w:szCs w:val="28"/>
-        </w:rPr>
-      </w:pPr>
-      <w:r>
-        <w:rPr>
-          <w:sz w:val="28"/>
-          <w:szCs w:val="28"/>
+          <w:szCs w:val="23"/>
+        </w:rPr>
+      </w:pPr>
+      <w:r>
+        <w:rPr>
+          <w:sz w:val="28"/>
+          <w:szCs w:val="23"/>
         </w:rPr>
         <w:t>Персональные данные пользователей;</w:t>
       </w:r>
@@ -1781,13 +1807,13 @@
         <w:jc w:val="both"/>
         <w:rPr>
           <w:sz w:val="28"/>
-          <w:szCs w:val="28"/>
-        </w:rPr>
-      </w:pPr>
-      <w:r>
-        <w:rPr>
-          <w:sz w:val="28"/>
-          <w:szCs w:val="28"/>
+          <w:szCs w:val="23"/>
+        </w:rPr>
+      </w:pPr>
+      <w:r>
+        <w:rPr>
+          <w:sz w:val="28"/>
+          <w:szCs w:val="23"/>
         </w:rPr>
         <w:t>База данных;</w:t>
       </w:r>
@@ -1809,13 +1835,13 @@
         <w:jc w:val="both"/>
         <w:rPr>
           <w:sz w:val="28"/>
-          <w:szCs w:val="28"/>
-        </w:rPr>
-      </w:pPr>
-      <w:r>
-        <w:rPr>
-          <w:sz w:val="28"/>
-          <w:szCs w:val="28"/>
+          <w:szCs w:val="23"/>
+        </w:rPr>
+      </w:pPr>
+      <w:r>
+        <w:rPr>
+          <w:sz w:val="28"/>
+          <w:szCs w:val="23"/>
         </w:rPr>
         <w:t>Сервера базы данных.</w:t>
       </w:r>
@@ -1830,7 +1856,7 @@
           <w:numId w:val="13"/>
         </w:numPr>
         <w:spacing w:before="0" w:line="360" w:lineRule="auto"/>
-        <w:ind w:left="284" w:rightChars="-5" w:right="-12" w:hanging="360"/>
+        <w:ind w:rightChars="-5" w:right="-11"/>
         <w:contextualSpacing/>
         <w:jc w:val="both"/>
         <w:rPr>
@@ -1849,7 +1875,7 @@
         </w:rPr>
         <w:t xml:space="preserve"> </w:t>
       </w:r>
-      <w:bookmarkStart w:id="8" w:name="_Toc73477003"/>
+      <w:bookmarkStart w:id="8" w:name="_Toc73454650"/>
       <w:r>
         <w:rPr>
           <w:rFonts w:ascii="Times New Roman" w:hAnsi="Times New Roman" w:cs="Times New Roman"/>
@@ -1877,22 +1903,92 @@
           <w:ilvl w:val="0"/>
           <w:numId w:val="24"/>
         </w:numPr>
-        <w:spacing w:line="360" w:lineRule="auto"/>
+        <w:spacing w:after="0" w:line="360" w:lineRule="auto"/>
         <w:ind w:left="0" w:firstLine="284"/>
         <w:jc w:val="both"/>
         <w:rPr>
+          <w:rFonts w:ascii="Times New Roman" w:eastAsia="SimSun" w:hAnsi="Times New Roman" w:cs="Times New Roman"/>
           <w:color w:val="000000"/>
           <w:sz w:val="28"/>
-          <w:szCs w:val="28"/>
-        </w:rPr>
-      </w:pPr>
-      <w:r>
-        <w:rPr>
+          <w:szCs w:val="24"/>
+          <w:lang w:eastAsia="zh-CN"/>
+        </w:rPr>
+      </w:pPr>
+      <w:r>
+        <w:rPr>
+          <w:rFonts w:ascii="Times New Roman" w:eastAsia="SimSun" w:hAnsi="Times New Roman" w:cs="Times New Roman"/>
           <w:color w:val="000000"/>
           <w:sz w:val="28"/>
-          <w:szCs w:val="28"/>
-        </w:rPr>
-        <w:t>Сделать резервное копирование личных данных клиентов (ФИО, паспортные данные, дата рождения, эл. почта);</w:t>
+          <w:szCs w:val="24"/>
+          <w:lang w:eastAsia="zh-CN"/>
+        </w:rPr>
+        <w:t>Определить данные</w:t>
+      </w:r>
+      <w:r>
+        <w:rPr>
+          <w:rFonts w:ascii="Times New Roman" w:eastAsia="SimSun" w:hAnsi="Times New Roman" w:cs="Times New Roman"/>
+          <w:color w:val="000000"/>
+          <w:sz w:val="28"/>
+          <w:lang w:eastAsia="zh-CN"/>
+        </w:rPr>
+        <w:t>, которые надо копировать,</w:t>
+      </w:r>
+      <w:r>
+        <w:rPr>
+          <w:rFonts w:ascii="Times New Roman" w:eastAsia="SimSun" w:hAnsi="Times New Roman" w:cs="Times New Roman"/>
+          <w:color w:val="000000"/>
+          <w:sz w:val="28"/>
+          <w:szCs w:val="24"/>
+          <w:lang w:eastAsia="zh-CN"/>
+        </w:rPr>
+        <w:t xml:space="preserve"> и </w:t>
+      </w:r>
+      <w:r>
+        <w:rPr>
+          <w:rFonts w:ascii="Times New Roman" w:eastAsia="SimSun" w:hAnsi="Times New Roman" w:cs="Times New Roman"/>
+          <w:color w:val="000000"/>
+          <w:sz w:val="28"/>
+          <w:lang w:eastAsia="zh-CN"/>
+        </w:rPr>
+        <w:t xml:space="preserve">их </w:t>
+      </w:r>
+      <w:r>
+        <w:rPr>
+          <w:rFonts w:ascii="Times New Roman" w:eastAsia="SimSun" w:hAnsi="Times New Roman" w:cs="Times New Roman"/>
+          <w:color w:val="000000"/>
+          <w:sz w:val="28"/>
+          <w:szCs w:val="24"/>
+          <w:lang w:eastAsia="zh-CN"/>
+        </w:rPr>
+        <w:t>объ</w:t>
+      </w:r>
+      <w:r>
+        <w:rPr>
+          <w:rFonts w:ascii="Times New Roman" w:eastAsia="SimSun" w:hAnsi="Times New Roman" w:cs="Times New Roman"/>
+          <w:color w:val="000000"/>
+          <w:sz w:val="28"/>
+          <w:lang w:eastAsia="zh-CN"/>
+        </w:rPr>
+        <w:t>ё</w:t>
+      </w:r>
+      <w:r>
+        <w:rPr>
+          <w:rFonts w:ascii="Times New Roman" w:eastAsia="SimSun" w:hAnsi="Times New Roman" w:cs="Times New Roman"/>
+          <w:color w:val="000000"/>
+          <w:sz w:val="28"/>
+          <w:szCs w:val="24"/>
+          <w:lang w:eastAsia="zh-CN"/>
+        </w:rPr>
+        <w:t>м</w:t>
+      </w:r>
+      <w:r>
+        <w:rPr>
+          <w:rFonts w:ascii="Times New Roman" w:eastAsia="SimSun" w:hAnsi="Times New Roman" w:cs="Times New Roman"/>
+          <w:color w:val="000000"/>
+          <w:sz w:val="28"/>
+          <w:lang w:eastAsia="zh-CN"/>
+        </w:rPr>
+        <w:t>;</w:t>
       </w:r>
     </w:p>
     <w:p>
@@ -1902,23 +1998,35 @@
           <w:ilvl w:val="0"/>
           <w:numId w:val="24"/>
         </w:numPr>
-        <w:spacing w:line="360" w:lineRule="auto"/>
+        <w:spacing w:after="0" w:line="360" w:lineRule="auto"/>
         <w:ind w:left="0" w:firstLine="284"/>
         <w:jc w:val="both"/>
         <w:rPr>
+          <w:rFonts w:ascii="Times New Roman" w:eastAsia="SimSun" w:hAnsi="Times New Roman" w:cs="Times New Roman"/>
           <w:color w:val="000000"/>
           <w:sz w:val="28"/>
-          <w:szCs w:val="28"/>
-        </w:rPr>
-      </w:pPr>
-      <w:r>
-        <w:rPr>
+          <w:szCs w:val="24"/>
+          <w:lang w:eastAsia="zh-CN"/>
+        </w:rPr>
+      </w:pPr>
+      <w:r>
+        <w:rPr>
+          <w:rFonts w:ascii="Times New Roman" w:eastAsia="SimSun" w:hAnsi="Times New Roman" w:cs="Times New Roman"/>
           <w:color w:val="000000"/>
           <w:sz w:val="28"/>
-          <w:szCs w:val="28"/>
-        </w:rPr>
-        <w:lastRenderedPageBreak/>
-        <w:t>Сделать резервное копирование информации о купленных билетах (номер билета, покупатель);</w:t>
+          <w:szCs w:val="24"/>
+          <w:lang w:eastAsia="zh-CN"/>
+        </w:rPr>
+        <w:t>Определить место для хранения данных</w:t>
+      </w:r>
+      <w:r>
+        <w:rPr>
+          <w:rFonts w:ascii="Times New Roman" w:eastAsia="SimSun" w:hAnsi="Times New Roman" w:cs="Times New Roman"/>
+          <w:color w:val="000000"/>
+          <w:sz w:val="28"/>
+          <w:lang w:eastAsia="zh-CN"/>
+        </w:rPr>
+        <w:t>;</w:t>
       </w:r>
     </w:p>
     <w:p>
@@ -1928,22 +2036,168 @@
           <w:ilvl w:val="0"/>
           <w:numId w:val="24"/>
         </w:numPr>
-        <w:spacing w:line="360" w:lineRule="auto"/>
+        <w:spacing w:after="0" w:line="360" w:lineRule="auto"/>
         <w:ind w:left="0" w:firstLine="284"/>
         <w:jc w:val="both"/>
         <w:rPr>
+          <w:rFonts w:ascii="Times New Roman" w:eastAsia="SimSun" w:hAnsi="Times New Roman" w:cs="Times New Roman"/>
           <w:color w:val="000000"/>
           <w:sz w:val="28"/>
-          <w:szCs w:val="28"/>
-        </w:rPr>
-      </w:pPr>
-      <w:r>
-        <w:rPr>
+          <w:szCs w:val="24"/>
+          <w:lang w:eastAsia="zh-CN"/>
+        </w:rPr>
+      </w:pPr>
+      <w:r>
+        <w:rPr>
+          <w:rFonts w:ascii="Times New Roman" w:eastAsia="SimSun" w:hAnsi="Times New Roman" w:cs="Times New Roman"/>
           <w:color w:val="000000"/>
           <w:sz w:val="28"/>
-          <w:szCs w:val="28"/>
-        </w:rPr>
-        <w:t>Поместить резервные копии в облачное хранилище.</w:t>
+          <w:szCs w:val="24"/>
+          <w:lang w:eastAsia="zh-CN"/>
+        </w:rPr>
+        <w:t>Определить срок хранения данных</w:t>
+      </w:r>
+      <w:r>
+        <w:rPr>
+          <w:rFonts w:ascii="Times New Roman" w:eastAsia="SimSun" w:hAnsi="Times New Roman" w:cs="Times New Roman"/>
+          <w:color w:val="000000"/>
+          <w:sz w:val="28"/>
+          <w:lang w:eastAsia="zh-CN"/>
+        </w:rPr>
+        <w:t>;</w:t>
+      </w:r>
+    </w:p>
+    <w:p>
+      <w:pPr>
+        <w:pStyle w:val="a7"/>
+        <w:numPr>
+          <w:ilvl w:val="0"/>
+          <w:numId w:val="24"/>
+        </w:numPr>
+        <w:spacing w:after="0" w:line="360" w:lineRule="auto"/>
+        <w:ind w:left="0" w:firstLine="284"/>
+        <w:jc w:val="both"/>
+        <w:rPr>
+          <w:rFonts w:ascii="Times New Roman" w:eastAsia="SimSun" w:hAnsi="Times New Roman" w:cs="Times New Roman"/>
+          <w:color w:val="000000"/>
+          <w:sz w:val="28"/>
+          <w:szCs w:val="24"/>
+          <w:lang w:eastAsia="zh-CN"/>
+        </w:rPr>
+      </w:pPr>
+      <w:r>
+        <w:rPr>
+          <w:rFonts w:ascii="Times New Roman" w:eastAsia="SimSun" w:hAnsi="Times New Roman" w:cs="Times New Roman"/>
+          <w:color w:val="000000"/>
+          <w:sz w:val="28"/>
+          <w:szCs w:val="24"/>
+          <w:lang w:eastAsia="zh-CN"/>
+        </w:rPr>
+        <w:t>Определить программное обеспечение для резервного копирования</w:t>
+      </w:r>
+      <w:r>
+        <w:rPr>
+          <w:rFonts w:ascii="Times New Roman" w:eastAsia="SimSun" w:hAnsi="Times New Roman" w:cs="Times New Roman"/>
+          <w:color w:val="000000"/>
+          <w:sz w:val="28"/>
+          <w:lang w:eastAsia="zh-CN"/>
+        </w:rPr>
+        <w:t>;</w:t>
+      </w:r>
+    </w:p>
+    <w:p>
+      <w:pPr>
+        <w:pStyle w:val="a7"/>
+        <w:numPr>
+          <w:ilvl w:val="0"/>
+          <w:numId w:val="24"/>
+        </w:numPr>
+        <w:spacing w:after="0" w:line="360" w:lineRule="auto"/>
+        <w:ind w:left="0" w:firstLine="284"/>
+        <w:jc w:val="both"/>
+        <w:rPr>
+          <w:rFonts w:ascii="Times New Roman" w:eastAsia="SimSun" w:hAnsi="Times New Roman" w:cs="Times New Roman"/>
+          <w:color w:val="000000"/>
+          <w:sz w:val="28"/>
+          <w:szCs w:val="24"/>
+          <w:lang w:eastAsia="zh-CN"/>
+        </w:rPr>
+      </w:pPr>
+      <w:r>
+        <w:rPr>
+          <w:rFonts w:ascii="Times New Roman" w:eastAsia="SimSun" w:hAnsi="Times New Roman" w:cs="Times New Roman"/>
+          <w:color w:val="000000"/>
+          <w:sz w:val="28"/>
+          <w:szCs w:val="24"/>
+          <w:lang w:eastAsia="zh-CN"/>
+        </w:rPr>
+        <w:lastRenderedPageBreak/>
+        <w:t xml:space="preserve">Составить расписание </w:t>
+      </w:r>
+      <w:r>
+        <w:rPr>
+          <w:rFonts w:ascii="Times New Roman" w:eastAsia="SimSun" w:hAnsi="Times New Roman" w:cs="Times New Roman"/>
+          <w:color w:val="000000"/>
+          <w:sz w:val="28"/>
+          <w:lang w:eastAsia="zh-CN"/>
+        </w:rPr>
+        <w:t>резервного</w:t>
+      </w:r>
+      <w:r>
+        <w:rPr>
+          <w:rFonts w:ascii="Times New Roman" w:eastAsia="SimSun" w:hAnsi="Times New Roman" w:cs="Times New Roman"/>
+          <w:color w:val="000000"/>
+          <w:sz w:val="28"/>
+          <w:szCs w:val="24"/>
+          <w:lang w:eastAsia="zh-CN"/>
+        </w:rPr>
+        <w:t xml:space="preserve"> копирования</w:t>
+      </w:r>
+      <w:r>
+        <w:rPr>
+          <w:rFonts w:ascii="Times New Roman" w:eastAsia="SimSun" w:hAnsi="Times New Roman" w:cs="Times New Roman"/>
+          <w:color w:val="000000"/>
+          <w:sz w:val="28"/>
+          <w:lang w:eastAsia="zh-CN"/>
+        </w:rPr>
+        <w:t>;</w:t>
+      </w:r>
+    </w:p>
+    <w:p>
+      <w:pPr>
+        <w:pStyle w:val="a7"/>
+        <w:numPr>
+          <w:ilvl w:val="0"/>
+          <w:numId w:val="24"/>
+        </w:numPr>
+        <w:spacing w:after="0" w:line="360" w:lineRule="auto"/>
+        <w:ind w:left="0" w:firstLine="284"/>
+        <w:jc w:val="both"/>
+        <w:rPr>
+          <w:rFonts w:ascii="Times New Roman" w:hAnsi="Times New Roman" w:cs="Times New Roman"/>
+          <w:color w:val="000000"/>
+          <w:sz w:val="28"/>
+          <w:lang w:eastAsia="zh-CN"/>
+        </w:rPr>
+      </w:pPr>
+      <w:r>
+        <w:rPr>
+          <w:rFonts w:ascii="Times New Roman" w:eastAsia="SimSun" w:hAnsi="Times New Roman" w:cs="Times New Roman"/>
+          <w:color w:val="000000"/>
+          <w:sz w:val="28"/>
+          <w:szCs w:val="24"/>
+          <w:lang w:eastAsia="zh-CN"/>
+        </w:rPr>
+        <w:t>Составить расписание проверки зарезервированных данных</w:t>
+      </w:r>
+      <w:r>
+        <w:rPr>
+          <w:rFonts w:ascii="Times New Roman" w:eastAsia="SimSun" w:hAnsi="Times New Roman" w:cs="Times New Roman"/>
+          <w:color w:val="000000"/>
+          <w:sz w:val="28"/>
+          <w:lang w:eastAsia="zh-CN"/>
+        </w:rPr>
+        <w:t>;</w:t>
       </w:r>
     </w:p>
     <w:p>
@@ -1956,7 +2210,7 @@
           <w:numId w:val="13"/>
         </w:numPr>
         <w:spacing w:before="0" w:line="360" w:lineRule="auto"/>
-        <w:ind w:left="284" w:rightChars="-5" w:right="-12" w:hanging="360"/>
+        <w:ind w:rightChars="-5" w:right="-11"/>
         <w:contextualSpacing/>
         <w:jc w:val="both"/>
         <w:rPr>
@@ -1966,7 +2220,7 @@
           <w:szCs w:val="28"/>
         </w:rPr>
       </w:pPr>
-      <w:bookmarkStart w:id="9" w:name="_Toc73477004"/>
+      <w:bookmarkStart w:id="9" w:name="_Toc73454651"/>
       <w:r>
         <w:rPr>
           <w:rFonts w:ascii="Times New Roman" w:hAnsi="Times New Roman" w:cs="Times New Roman"/>
@@ -1974,72 +2228,27 @@
           <w:sz w:val="28"/>
           <w:szCs w:val="28"/>
         </w:rPr>
-        <w:t>Периодичность резервного копирования</w:t>
+        <w:t>Частота резервного копирования</w:t>
       </w:r>
       <w:bookmarkEnd w:id="9"/>
     </w:p>
     <w:p>
       <w:pPr>
-        <w:pStyle w:val="a3"/>
-        <w:shd w:val="clear" w:color="auto" w:fill="FFFFFF"/>
-        <w:spacing w:before="0" w:beforeAutospacing="0" w:after="0" w:afterAutospacing="0" w:line="360" w:lineRule="auto"/>
-        <w:ind w:firstLine="709"/>
+        <w:spacing w:after="0" w:line="360" w:lineRule="auto"/>
         <w:jc w:val="both"/>
         <w:rPr>
-          <w:color w:val="000000" w:themeColor="text1"/>
-          <w:sz w:val="28"/>
-          <w:szCs w:val="28"/>
-        </w:rPr>
-      </w:pPr>
-      <w:r>
-        <w:rPr>
-          <w:sz w:val="28"/>
-          <w:szCs w:val="28"/>
-        </w:rPr>
-        <w:t xml:space="preserve">Резервное копирование проводится по заранее составленному плану. </w:t>
-      </w:r>
-      <w:r>
-        <w:rPr>
-          <w:color w:val="000000" w:themeColor="text1"/>
-          <w:sz w:val="28"/>
-          <w:szCs w:val="28"/>
-        </w:rPr>
-        <w:t xml:space="preserve">Во избежание </w:t>
-      </w:r>
-      <w:proofErr w:type="spellStart"/>
-      <w:r>
-        <w:rPr>
-          <w:color w:val="000000" w:themeColor="text1"/>
-          <w:sz w:val="28"/>
-          <w:szCs w:val="28"/>
-        </w:rPr>
-        <w:t>нагруженности</w:t>
-      </w:r>
-      <w:proofErr w:type="spellEnd"/>
-      <w:r>
-        <w:rPr>
-          <w:color w:val="000000" w:themeColor="text1"/>
-          <w:sz w:val="28"/>
-          <w:szCs w:val="28"/>
-        </w:rPr>
-        <w:t xml:space="preserve"> информационной системы, все операции по резервному копированию информации необходимо проводить в ночное время суток. </w:t>
-      </w:r>
-    </w:p>
-    <w:p>
-      <w:pPr>
-        <w:spacing w:line="360" w:lineRule="auto"/>
-        <w:jc w:val="both"/>
-        <w:rPr>
-          <w:sz w:val="28"/>
-          <w:szCs w:val="28"/>
-        </w:rPr>
-      </w:pPr>
-      <w:r>
-        <w:rPr>
-          <w:sz w:val="28"/>
-          <w:szCs w:val="28"/>
-        </w:rPr>
-        <w:t>Всегда должны присутствовать архивы с резервными копиями, сделанными:</w:t>
+          <w:rFonts w:ascii="Times New Roman" w:hAnsi="Times New Roman" w:cs="Times New Roman"/>
+          <w:sz w:val="28"/>
+          <w:szCs w:val="28"/>
+        </w:rPr>
+      </w:pPr>
+      <w:r>
+        <w:rPr>
+          <w:rFonts w:ascii="Times New Roman" w:hAnsi="Times New Roman" w:cs="Times New Roman"/>
+          <w:sz w:val="28"/>
+          <w:szCs w:val="28"/>
+        </w:rPr>
+        <w:t>Резервное копирование проводится по заранее составленному плану. Всегда должны присутствовать архивы с резервными копиями, сделанными:</w:t>
       </w:r>
     </w:p>
     <w:p>
@@ -2047,17 +2256,20 @@
         <w:pStyle w:val="a7"/>
         <w:numPr>
           <w:ilvl w:val="0"/>
-          <w:numId w:val="32"/>
+          <w:numId w:val="14"/>
         </w:numPr>
-        <w:spacing w:line="360" w:lineRule="auto"/>
+        <w:spacing w:after="0" w:line="360" w:lineRule="auto"/>
+        <w:ind w:left="567" w:hanging="284"/>
         <w:jc w:val="both"/>
         <w:rPr>
-          <w:sz w:val="28"/>
-          <w:szCs w:val="28"/>
-        </w:rPr>
-      </w:pPr>
-      <w:r>
-        <w:rPr>
+          <w:rFonts w:ascii="Times New Roman" w:hAnsi="Times New Roman" w:cs="Times New Roman"/>
+          <w:sz w:val="28"/>
+          <w:szCs w:val="28"/>
+        </w:rPr>
+      </w:pPr>
+      <w:r>
+        <w:rPr>
+          <w:rFonts w:ascii="Times New Roman" w:hAnsi="Times New Roman" w:cs="Times New Roman"/>
           <w:sz w:val="28"/>
           <w:szCs w:val="28"/>
         </w:rPr>
@@ -2069,17 +2281,20 @@
         <w:pStyle w:val="a7"/>
         <w:numPr>
           <w:ilvl w:val="0"/>
-          <w:numId w:val="32"/>
+          <w:numId w:val="14"/>
         </w:numPr>
-        <w:spacing w:line="360" w:lineRule="auto"/>
+        <w:spacing w:after="0" w:line="360" w:lineRule="auto"/>
+        <w:ind w:left="567" w:hanging="284"/>
         <w:jc w:val="both"/>
         <w:rPr>
-          <w:sz w:val="28"/>
-          <w:szCs w:val="28"/>
-        </w:rPr>
-      </w:pPr>
-      <w:r>
-        <w:rPr>
+          <w:rFonts w:ascii="Times New Roman" w:hAnsi="Times New Roman" w:cs="Times New Roman"/>
+          <w:sz w:val="28"/>
+          <w:szCs w:val="28"/>
+        </w:rPr>
+      </w:pPr>
+      <w:r>
+        <w:rPr>
+          <w:rFonts w:ascii="Times New Roman" w:hAnsi="Times New Roman" w:cs="Times New Roman"/>
           <w:sz w:val="28"/>
           <w:szCs w:val="28"/>
         </w:rPr>
@@ -2091,17 +2306,20 @@
         <w:pStyle w:val="a7"/>
         <w:numPr>
           <w:ilvl w:val="0"/>
-          <w:numId w:val="32"/>
+          <w:numId w:val="14"/>
         </w:numPr>
-        <w:spacing w:line="360" w:lineRule="auto"/>
+        <w:spacing w:after="0" w:line="360" w:lineRule="auto"/>
+        <w:ind w:left="567" w:hanging="284"/>
         <w:jc w:val="both"/>
         <w:rPr>
-          <w:sz w:val="28"/>
-          <w:szCs w:val="28"/>
-        </w:rPr>
-      </w:pPr>
-      <w:r>
-        <w:rPr>
+          <w:rFonts w:ascii="Times New Roman" w:hAnsi="Times New Roman" w:cs="Times New Roman"/>
+          <w:sz w:val="28"/>
+          <w:szCs w:val="28"/>
+        </w:rPr>
+      </w:pPr>
+      <w:r>
+        <w:rPr>
+          <w:rFonts w:ascii="Times New Roman" w:hAnsi="Times New Roman" w:cs="Times New Roman"/>
           <w:sz w:val="28"/>
           <w:szCs w:val="28"/>
         </w:rPr>
@@ -2110,15 +2328,17 @@
     </w:p>
     <w:p>
       <w:pPr>
-        <w:spacing w:line="360" w:lineRule="auto"/>
+        <w:spacing w:after="0" w:line="360" w:lineRule="auto"/>
         <w:jc w:val="both"/>
         <w:rPr>
-          <w:sz w:val="28"/>
-          <w:szCs w:val="28"/>
-        </w:rPr>
-      </w:pPr>
-      <w:r>
-        <w:rPr>
+          <w:rFonts w:ascii="Times New Roman" w:hAnsi="Times New Roman" w:cs="Times New Roman"/>
+          <w:sz w:val="28"/>
+          <w:szCs w:val="28"/>
+        </w:rPr>
+      </w:pPr>
+      <w:r>
+        <w:rPr>
+          <w:rFonts w:ascii="Times New Roman" w:hAnsi="Times New Roman" w:cs="Times New Roman"/>
           <w:sz w:val="28"/>
           <w:szCs w:val="28"/>
         </w:rPr>
@@ -2134,11 +2354,8 @@
           <w:ilvl w:val="0"/>
           <w:numId w:val="23"/>
         </w:numPr>
-        <w:tabs>
-          <w:tab w:val="num" w:pos="360"/>
-        </w:tabs>
         <w:spacing w:before="0" w:line="360" w:lineRule="auto"/>
-        <w:ind w:left="284" w:rightChars="-5" w:right="-12" w:hanging="284"/>
+        <w:ind w:left="284" w:rightChars="-5" w:right="-11" w:hanging="284"/>
         <w:contextualSpacing/>
         <w:jc w:val="both"/>
         <w:rPr>
@@ -2149,7 +2366,7 @@
           <w:szCs w:val="28"/>
         </w:rPr>
       </w:pPr>
-      <w:bookmarkStart w:id="10" w:name="_Toc73477005"/>
+      <w:bookmarkStart w:id="10" w:name="_Toc73454652"/>
       <w:r>
         <w:rPr>
           <w:rFonts w:ascii="Times New Roman" w:hAnsi="Times New Roman" w:cs="Times New Roman"/>
@@ -2161,22 +2378,6 @@
         <w:t>Восстановление базы данных</w:t>
       </w:r>
       <w:bookmarkEnd w:id="10"/>
-    </w:p>
-    <w:p>
-      <w:pPr>
-        <w:spacing w:line="360" w:lineRule="auto"/>
-        <w:rPr>
-          <w:sz w:val="28"/>
-          <w:szCs w:val="28"/>
-        </w:rPr>
-      </w:pPr>
-      <w:r>
-        <w:rPr>
-          <w:sz w:val="28"/>
-          <w:szCs w:val="28"/>
-        </w:rPr>
-        <w:t>За восстановление базы данных отвечает Романов А. В.</w:t>
-      </w:r>
     </w:p>
     <w:p>
       <w:pPr>
@@ -2187,11 +2388,8 @@
           <w:ilvl w:val="1"/>
           <w:numId w:val="27"/>
         </w:numPr>
-        <w:tabs>
-          <w:tab w:val="num" w:pos="360"/>
-        </w:tabs>
         <w:spacing w:before="0" w:line="360" w:lineRule="auto"/>
-        <w:ind w:left="0" w:rightChars="-5" w:right="-12" w:firstLine="0"/>
+        <w:ind w:rightChars="-5" w:right="-11"/>
         <w:contextualSpacing/>
         <w:jc w:val="both"/>
         <w:rPr>
@@ -2201,7 +2399,7 @@
           <w:szCs w:val="28"/>
         </w:rPr>
       </w:pPr>
-      <w:bookmarkStart w:id="11" w:name="_Toc73477006"/>
+      <w:bookmarkStart w:id="11" w:name="_Toc73454653"/>
       <w:r>
         <w:rPr>
           <w:rFonts w:ascii="Times New Roman" w:hAnsi="Times New Roman" w:cs="Times New Roman"/>
@@ -2209,7 +2407,7 @@
           <w:sz w:val="28"/>
           <w:szCs w:val="28"/>
         </w:rPr>
-        <w:t>Порядок восстановления</w:t>
+        <w:t>Порядок резервного копирования</w:t>
       </w:r>
       <w:bookmarkEnd w:id="11"/>
       <w:r>
@@ -2227,24 +2425,80 @@
         <w:pStyle w:val="a7"/>
         <w:numPr>
           <w:ilvl w:val="0"/>
-          <w:numId w:val="33"/>
+          <w:numId w:val="30"/>
         </w:numPr>
-        <w:spacing w:line="360" w:lineRule="auto"/>
-        <w:ind w:left="709"/>
+        <w:spacing w:after="0" w:line="360" w:lineRule="auto"/>
+        <w:ind w:left="567"/>
         <w:jc w:val="both"/>
         <w:rPr>
+          <w:rFonts w:ascii="Times New Roman" w:eastAsia="SimSun" w:hAnsi="Times New Roman" w:cs="Times New Roman"/>
           <w:color w:val="000000"/>
           <w:sz w:val="28"/>
-          <w:szCs w:val="28"/>
-        </w:rPr>
-      </w:pPr>
-      <w:r>
-        <w:rPr>
+          <w:szCs w:val="24"/>
+          <w:lang w:eastAsia="zh-CN"/>
+        </w:rPr>
+      </w:pPr>
+      <w:r>
+        <w:rPr>
+          <w:rFonts w:ascii="Times New Roman" w:eastAsia="SimSun" w:hAnsi="Times New Roman" w:cs="Times New Roman"/>
           <w:color w:val="000000"/>
           <w:sz w:val="28"/>
-          <w:szCs w:val="28"/>
-        </w:rPr>
-        <w:t>Получение информации о данных, которые нужно восстановить;</w:t>
+          <w:szCs w:val="24"/>
+          <w:lang w:eastAsia="zh-CN"/>
+        </w:rPr>
+        <w:t>Определить д</w:t>
+      </w:r>
+      <w:r>
+        <w:rPr>
+          <w:rFonts w:ascii="Times New Roman" w:eastAsia="SimSun" w:hAnsi="Times New Roman" w:cs="Times New Roman"/>
+          <w:color w:val="000000"/>
+          <w:sz w:val="28"/>
+          <w:szCs w:val="24"/>
+          <w:lang w:eastAsia="zh-CN"/>
+        </w:rPr>
+        <w:t>анны</w:t>
+      </w:r>
+      <w:bookmarkStart w:id="12" w:name="_GoBack"/>
+      <w:bookmarkEnd w:id="12"/>
+      <w:r>
+        <w:rPr>
+          <w:rFonts w:ascii="Times New Roman" w:eastAsia="SimSun" w:hAnsi="Times New Roman" w:cs="Times New Roman"/>
+          <w:color w:val="000000"/>
+          <w:sz w:val="28"/>
+          <w:szCs w:val="24"/>
+          <w:lang w:eastAsia="zh-CN"/>
+        </w:rPr>
+        <w:t>е, которые н</w:t>
+      </w:r>
+      <w:r>
+        <w:rPr>
+          <w:rFonts w:ascii="Times New Roman" w:eastAsia="SimSun" w:hAnsi="Times New Roman" w:cs="Times New Roman"/>
+          <w:color w:val="000000"/>
+          <w:sz w:val="28"/>
+          <w:szCs w:val="24"/>
+          <w:lang w:eastAsia="zh-CN"/>
+        </w:rPr>
+        <w:t>ужно</w:t>
+      </w:r>
+      <w:r>
+        <w:rPr>
+          <w:rFonts w:ascii="Times New Roman" w:eastAsia="SimSun" w:hAnsi="Times New Roman" w:cs="Times New Roman"/>
+          <w:color w:val="000000"/>
+          <w:sz w:val="28"/>
+          <w:szCs w:val="24"/>
+          <w:lang w:eastAsia="zh-CN"/>
+        </w:rPr>
+        <w:t xml:space="preserve"> восстановить</w:t>
+      </w:r>
+      <w:r>
+        <w:rPr>
+          <w:rFonts w:ascii="Times New Roman" w:eastAsia="SimSun" w:hAnsi="Times New Roman" w:cs="Times New Roman"/>
+          <w:color w:val="000000"/>
+          <w:sz w:val="28"/>
+          <w:szCs w:val="24"/>
+          <w:lang w:eastAsia="zh-CN"/>
+        </w:rPr>
+        <w:t>;</w:t>
       </w:r>
     </w:p>
     <w:p>
@@ -2252,24 +2506,78 @@
         <w:pStyle w:val="a7"/>
         <w:numPr>
           <w:ilvl w:val="0"/>
-          <w:numId w:val="33"/>
+          <w:numId w:val="30"/>
         </w:numPr>
-        <w:spacing w:line="360" w:lineRule="auto"/>
-        <w:ind w:left="709"/>
+        <w:spacing w:after="0" w:line="360" w:lineRule="auto"/>
+        <w:ind w:left="567"/>
         <w:jc w:val="both"/>
         <w:rPr>
+          <w:rFonts w:ascii="Times New Roman" w:eastAsia="SimSun" w:hAnsi="Times New Roman" w:cs="Times New Roman"/>
           <w:color w:val="000000"/>
           <w:sz w:val="28"/>
-          <w:szCs w:val="28"/>
-        </w:rPr>
-      </w:pPr>
-      <w:r>
-        <w:rPr>
+          <w:szCs w:val="24"/>
+          <w:lang w:eastAsia="zh-CN"/>
+        </w:rPr>
+      </w:pPr>
+      <w:r>
+        <w:rPr>
+          <w:rFonts w:ascii="Times New Roman" w:eastAsia="SimSun" w:hAnsi="Times New Roman" w:cs="Times New Roman"/>
           <w:color w:val="000000"/>
           <w:sz w:val="28"/>
-          <w:szCs w:val="28"/>
-        </w:rPr>
-        <w:t>Получение даты копии, которую необходимо восстановить;</w:t>
+          <w:szCs w:val="24"/>
+          <w:lang w:eastAsia="zh-CN"/>
+        </w:rPr>
+        <w:t>Определить дату копии</w:t>
+      </w:r>
+      <w:r>
+        <w:rPr>
+          <w:rFonts w:ascii="Times New Roman" w:eastAsia="SimSun" w:hAnsi="Times New Roman" w:cs="Times New Roman"/>
+          <w:color w:val="000000"/>
+          <w:sz w:val="28"/>
+          <w:szCs w:val="24"/>
+          <w:lang w:eastAsia="zh-CN"/>
+        </w:rPr>
+        <w:t>, которую</w:t>
+      </w:r>
+      <w:r>
+        <w:rPr>
+          <w:rFonts w:ascii="Times New Roman" w:eastAsia="SimSun" w:hAnsi="Times New Roman" w:cs="Times New Roman"/>
+          <w:color w:val="000000"/>
+          <w:sz w:val="28"/>
+          <w:szCs w:val="24"/>
+          <w:lang w:eastAsia="zh-CN"/>
+        </w:rPr>
+        <w:t xml:space="preserve"> </w:t>
+      </w:r>
+      <w:r>
+        <w:rPr>
+          <w:rFonts w:ascii="Times New Roman" w:eastAsia="SimSun" w:hAnsi="Times New Roman" w:cs="Times New Roman"/>
+          <w:color w:val="000000"/>
+          <w:sz w:val="28"/>
+          <w:szCs w:val="24"/>
+          <w:lang w:eastAsia="zh-CN"/>
+        </w:rPr>
+        <w:t>необходимо</w:t>
+      </w:r>
+      <w:r>
+        <w:rPr>
+          <w:rFonts w:ascii="Times New Roman" w:eastAsia="SimSun" w:hAnsi="Times New Roman" w:cs="Times New Roman"/>
+          <w:color w:val="000000"/>
+          <w:sz w:val="28"/>
+          <w:szCs w:val="24"/>
+          <w:lang w:eastAsia="zh-CN"/>
+        </w:rPr>
+        <w:t xml:space="preserve"> восстанов</w:t>
+      </w:r>
+      <w:r>
+        <w:rPr>
+          <w:rFonts w:ascii="Times New Roman" w:eastAsia="SimSun" w:hAnsi="Times New Roman" w:cs="Times New Roman"/>
+          <w:color w:val="000000"/>
+          <w:sz w:val="28"/>
+          <w:szCs w:val="24"/>
+          <w:lang w:eastAsia="zh-CN"/>
+        </w:rPr>
+        <w:t>ить;</w:t>
       </w:r>
     </w:p>
     <w:p>
@@ -2277,24 +2585,28 @@
         <w:pStyle w:val="a7"/>
         <w:numPr>
           <w:ilvl w:val="0"/>
-          <w:numId w:val="33"/>
+          <w:numId w:val="30"/>
         </w:numPr>
-        <w:spacing w:line="360" w:lineRule="auto"/>
-        <w:ind w:left="709"/>
+        <w:spacing w:after="0" w:line="360" w:lineRule="auto"/>
+        <w:ind w:left="567"/>
         <w:jc w:val="both"/>
         <w:rPr>
+          <w:rFonts w:ascii="Times New Roman" w:eastAsia="SimSun" w:hAnsi="Times New Roman" w:cs="Times New Roman"/>
           <w:color w:val="000000"/>
           <w:sz w:val="28"/>
-          <w:szCs w:val="28"/>
-        </w:rPr>
-      </w:pPr>
-      <w:r>
-        <w:rPr>
+          <w:szCs w:val="24"/>
+          <w:lang w:eastAsia="zh-CN"/>
+        </w:rPr>
+      </w:pPr>
+      <w:r>
+        <w:rPr>
+          <w:rFonts w:ascii="Times New Roman" w:eastAsia="SimSun" w:hAnsi="Times New Roman" w:cs="Times New Roman"/>
           <w:color w:val="000000"/>
           <w:sz w:val="28"/>
-          <w:szCs w:val="28"/>
-        </w:rPr>
-        <w:t>Определение времени на восстановление копии;</w:t>
+          <w:szCs w:val="24"/>
+          <w:lang w:eastAsia="zh-CN"/>
+        </w:rPr>
+        <w:t xml:space="preserve">Определить и установить время на восстановление копии </w:t>
       </w:r>
     </w:p>
     <w:p>
@@ -2302,25 +2614,21 @@
         <w:pStyle w:val="a7"/>
         <w:numPr>
           <w:ilvl w:val="0"/>
-          <w:numId w:val="33"/>
+          <w:numId w:val="30"/>
         </w:numPr>
-        <w:spacing w:line="360" w:lineRule="auto"/>
-        <w:ind w:left="709"/>
+        <w:spacing w:after="0" w:line="360" w:lineRule="auto"/>
+        <w:ind w:left="567"/>
         <w:jc w:val="both"/>
-        <w:rPr>
-          <w:rFonts w:eastAsiaTheme="minorHAnsi"/>
-          <w:sz w:val="28"/>
-          <w:szCs w:val="28"/>
-          <w:lang w:eastAsia="en-US"/>
-        </w:rPr>
-      </w:pPr>
-      <w:r>
-        <w:rPr>
+      </w:pPr>
+      <w:r>
+        <w:rPr>
+          <w:rFonts w:ascii="Times New Roman" w:eastAsia="SimSun" w:hAnsi="Times New Roman" w:cs="Times New Roman"/>
           <w:color w:val="000000"/>
           <w:sz w:val="28"/>
-          <w:szCs w:val="28"/>
-        </w:rPr>
-        <w:t xml:space="preserve">Полное или частичное восстановление, если требуется. </w:t>
+          <w:szCs w:val="24"/>
+          <w:lang w:eastAsia="zh-CN"/>
+        </w:rPr>
+        <w:t xml:space="preserve">Определить потребность в полном или частичном восстановлении </w:t>
       </w:r>
     </w:p>
     <w:p>
@@ -2332,11 +2640,8 @@
           <w:ilvl w:val="1"/>
           <w:numId w:val="27"/>
         </w:numPr>
-        <w:tabs>
-          <w:tab w:val="num" w:pos="360"/>
-        </w:tabs>
         <w:spacing w:before="0" w:line="360" w:lineRule="auto"/>
-        <w:ind w:left="0" w:rightChars="-5" w:right="-12" w:firstLine="0"/>
+        <w:ind w:rightChars="-5" w:right="-11"/>
         <w:contextualSpacing/>
         <w:jc w:val="both"/>
         <w:rPr>
@@ -2346,6 +2651,7 @@
           <w:szCs w:val="28"/>
         </w:rPr>
       </w:pPr>
+      <w:bookmarkStart w:id="13" w:name="_Toc73454654"/>
       <w:r>
         <w:rPr>
           <w:rFonts w:ascii="Times New Roman" w:hAnsi="Times New Roman" w:cs="Times New Roman"/>
@@ -2353,9 +2659,9 @@
           <w:sz w:val="28"/>
           <w:szCs w:val="28"/>
         </w:rPr>
-        <w:t xml:space="preserve"> </w:t>
-      </w:r>
-      <w:bookmarkStart w:id="12" w:name="_Toc73477007"/>
+        <w:t>Частота восстановления</w:t>
+      </w:r>
+      <w:bookmarkEnd w:id="13"/>
       <w:r>
         <w:rPr>
           <w:rFonts w:ascii="Times New Roman" w:hAnsi="Times New Roman" w:cs="Times New Roman"/>
@@ -2363,30 +2669,22 @@
           <w:sz w:val="28"/>
           <w:szCs w:val="28"/>
         </w:rPr>
-        <w:t>Периодичность восстановления</w:t>
-      </w:r>
-      <w:bookmarkEnd w:id="12"/>
-      <w:r>
-        <w:rPr>
-          <w:rFonts w:ascii="Times New Roman" w:hAnsi="Times New Roman" w:cs="Times New Roman"/>
-          <w:color w:val="auto"/>
-          <w:sz w:val="28"/>
-          <w:szCs w:val="28"/>
-        </w:rPr>
         <w:t xml:space="preserve"> </w:t>
       </w:r>
     </w:p>
     <w:p>
       <w:pPr>
-        <w:spacing w:line="360" w:lineRule="auto"/>
+        <w:spacing w:after="0" w:line="360" w:lineRule="auto"/>
         <w:jc w:val="both"/>
         <w:rPr>
-          <w:sz w:val="28"/>
-          <w:szCs w:val="28"/>
-        </w:rPr>
-      </w:pPr>
-      <w:r>
-        <w:rPr>
+          <w:rFonts w:ascii="Times New Roman" w:hAnsi="Times New Roman" w:cs="Times New Roman"/>
+          <w:sz w:val="28"/>
+          <w:szCs w:val="28"/>
+        </w:rPr>
+      </w:pPr>
+      <w:r>
+        <w:rPr>
+          <w:rFonts w:ascii="Times New Roman" w:hAnsi="Times New Roman" w:cs="Times New Roman"/>
           <w:sz w:val="28"/>
           <w:szCs w:val="28"/>
         </w:rPr>
@@ -2395,17 +2693,17 @@
     </w:p>
     <w:p>
       <w:pPr>
-        <w:spacing w:line="360" w:lineRule="auto"/>
+        <w:spacing w:after="0" w:line="360" w:lineRule="auto"/>
         <w:jc w:val="both"/>
         <w:rPr>
-          <w:rFonts w:eastAsiaTheme="majorEastAsia"/>
-          <w:sz w:val="28"/>
-          <w:szCs w:val="28"/>
-        </w:rPr>
-      </w:pPr>
-      <w:r>
-        <w:rPr>
-          <w:rFonts w:eastAsiaTheme="majorEastAsia"/>
+          <w:rFonts w:ascii="Times New Roman" w:eastAsiaTheme="majorEastAsia" w:hAnsi="Times New Roman" w:cs="Times New Roman"/>
+          <w:sz w:val="28"/>
+          <w:szCs w:val="28"/>
+        </w:rPr>
+      </w:pPr>
+      <w:r>
+        <w:rPr>
+          <w:rFonts w:ascii="Times New Roman" w:eastAsiaTheme="majorEastAsia" w:hAnsi="Times New Roman" w:cs="Times New Roman"/>
           <w:sz w:val="28"/>
           <w:szCs w:val="28"/>
         </w:rPr>
@@ -2421,11 +2719,8 @@
           <w:ilvl w:val="0"/>
           <w:numId w:val="23"/>
         </w:numPr>
-        <w:tabs>
-          <w:tab w:val="num" w:pos="360"/>
-        </w:tabs>
         <w:spacing w:before="0" w:line="360" w:lineRule="auto"/>
-        <w:ind w:left="284" w:rightChars="-5" w:right="-12" w:hanging="284"/>
+        <w:ind w:left="284" w:rightChars="-5" w:right="-11" w:hanging="284"/>
         <w:contextualSpacing/>
         <w:jc w:val="both"/>
         <w:rPr>
@@ -2436,7 +2731,7 @@
           <w:szCs w:val="28"/>
         </w:rPr>
       </w:pPr>
-      <w:bookmarkStart w:id="13" w:name="_Toc73477008"/>
+      <w:bookmarkStart w:id="14" w:name="_Toc73454655"/>
       <w:r>
         <w:rPr>
           <w:rFonts w:ascii="Times New Roman" w:hAnsi="Times New Roman" w:cs="Times New Roman"/>
@@ -2447,7 +2742,7 @@
         </w:rPr>
         <w:t>Ответственность</w:t>
       </w:r>
-      <w:bookmarkEnd w:id="13"/>
+      <w:bookmarkEnd w:id="14"/>
     </w:p>
     <w:p>
       <w:pPr>
@@ -2458,11 +2753,8 @@
           <w:ilvl w:val="1"/>
           <w:numId w:val="20"/>
         </w:numPr>
-        <w:tabs>
-          <w:tab w:val="num" w:pos="360"/>
-        </w:tabs>
         <w:spacing w:before="0" w:line="360" w:lineRule="auto"/>
-        <w:ind w:left="0" w:rightChars="-5" w:right="-12" w:firstLine="0"/>
+        <w:ind w:rightChars="-5" w:right="-11"/>
         <w:contextualSpacing/>
         <w:jc w:val="both"/>
         <w:rPr>
@@ -2472,7 +2764,7 @@
           <w:szCs w:val="28"/>
         </w:rPr>
       </w:pPr>
-      <w:bookmarkStart w:id="14" w:name="_Toc73477009"/>
+      <w:bookmarkStart w:id="15" w:name="_Toc73454656"/>
       <w:r>
         <w:rPr>
           <w:rFonts w:ascii="Times New Roman" w:hAnsi="Times New Roman" w:cs="Times New Roman"/>
@@ -2482,36 +2774,77 @@
         </w:rPr>
         <w:t>Ответственность за резервирование</w:t>
       </w:r>
-      <w:bookmarkEnd w:id="14"/>
+      <w:bookmarkEnd w:id="15"/>
     </w:p>
     <w:p>
       <w:pPr>
-        <w:spacing w:line="360" w:lineRule="auto"/>
+        <w:spacing w:after="0" w:line="360" w:lineRule="auto"/>
         <w:jc w:val="both"/>
         <w:rPr>
-          <w:rFonts w:eastAsiaTheme="majorEastAsia"/>
-          <w:sz w:val="28"/>
-          <w:szCs w:val="28"/>
-        </w:rPr>
-      </w:pPr>
-      <w:r>
-        <w:rPr>
-          <w:sz w:val="28"/>
-          <w:szCs w:val="28"/>
-        </w:rPr>
-        <w:t xml:space="preserve">Ответственность за своевременное выполнение процедуры резервного копирования и сохранность внешнего носителя, а также информации на нем </w:t>
-      </w:r>
-      <w:r>
-        <w:rPr>
-          <w:sz w:val="28"/>
-          <w:szCs w:val="28"/>
-        </w:rPr>
-        <w:lastRenderedPageBreak/>
-        <w:t xml:space="preserve">возлагается на Иванова А. И. В случае несвоевременного резервного копирования, утери сохраненных данных или внешнего носителя ответственный обязан понести наказание </w:t>
-      </w:r>
-      <w:r>
-        <w:rPr>
-          <w:rFonts w:eastAsiaTheme="majorEastAsia"/>
+          <w:rFonts w:ascii="Times New Roman" w:eastAsiaTheme="majorEastAsia" w:hAnsi="Times New Roman" w:cs="Times New Roman"/>
+          <w:sz w:val="28"/>
+          <w:szCs w:val="28"/>
+        </w:rPr>
+      </w:pPr>
+      <w:r>
+        <w:rPr>
+          <w:rFonts w:ascii="Times New Roman" w:hAnsi="Times New Roman" w:cs="Times New Roman"/>
+          <w:sz w:val="28"/>
+          <w:szCs w:val="28"/>
+        </w:rPr>
+        <w:t>Ответственность за своевременное выполнение процедуры резервного копирования и сохранность внешнего носителя, а также информации на нем возлагается на Иванова А</w:t>
+      </w:r>
+      <w:r>
+        <w:rPr>
+          <w:rFonts w:ascii="Times New Roman" w:hAnsi="Times New Roman" w:cs="Times New Roman"/>
+          <w:sz w:val="28"/>
+          <w:szCs w:val="28"/>
+        </w:rPr>
+        <w:t>.</w:t>
+      </w:r>
+      <w:r>
+        <w:rPr>
+          <w:rFonts w:ascii="Times New Roman" w:hAnsi="Times New Roman" w:cs="Times New Roman"/>
+          <w:sz w:val="28"/>
+          <w:szCs w:val="28"/>
+        </w:rPr>
+        <w:t xml:space="preserve"> </w:t>
+      </w:r>
+      <w:r>
+        <w:rPr>
+          <w:rFonts w:ascii="Times New Roman" w:hAnsi="Times New Roman" w:cs="Times New Roman"/>
+          <w:sz w:val="28"/>
+          <w:szCs w:val="28"/>
+        </w:rPr>
+        <w:t>И</w:t>
+      </w:r>
+      <w:r>
+        <w:rPr>
+          <w:rFonts w:ascii="Times New Roman" w:hAnsi="Times New Roman" w:cs="Times New Roman"/>
+          <w:sz w:val="28"/>
+          <w:szCs w:val="28"/>
+        </w:rPr>
+        <w:t xml:space="preserve">. В случае несвоевременного резервного копирования, утери сохраненных данных или внешнего носителя </w:t>
+      </w:r>
+      <w:r>
+        <w:rPr>
+          <w:rFonts w:ascii="Times New Roman" w:hAnsi="Times New Roman" w:cs="Times New Roman"/>
+          <w:sz w:val="28"/>
+          <w:szCs w:val="28"/>
+        </w:rPr>
+        <w:t>ответственный</w:t>
+      </w:r>
+      <w:r>
+        <w:rPr>
+          <w:rFonts w:ascii="Times New Roman" w:hAnsi="Times New Roman" w:cs="Times New Roman"/>
+          <w:sz w:val="28"/>
+          <w:szCs w:val="28"/>
+        </w:rPr>
+        <w:t xml:space="preserve"> обязан понести наказание </w:t>
+      </w:r>
+      <w:r>
+        <w:rPr>
+          <w:rFonts w:ascii="Times New Roman" w:eastAsiaTheme="majorEastAsia" w:hAnsi="Times New Roman" w:cs="Times New Roman"/>
           <w:sz w:val="28"/>
           <w:szCs w:val="28"/>
         </w:rPr>
@@ -2527,11 +2860,8 @@
           <w:ilvl w:val="1"/>
           <w:numId w:val="20"/>
         </w:numPr>
-        <w:tabs>
-          <w:tab w:val="num" w:pos="360"/>
-        </w:tabs>
         <w:spacing w:before="0" w:line="360" w:lineRule="auto"/>
-        <w:ind w:left="0" w:rightChars="-5" w:right="-12" w:firstLine="0"/>
+        <w:ind w:rightChars="-5" w:right="-11"/>
         <w:contextualSpacing/>
         <w:jc w:val="both"/>
         <w:rPr>
@@ -2541,7 +2871,7 @@
           <w:szCs w:val="28"/>
         </w:rPr>
       </w:pPr>
-      <w:bookmarkStart w:id="15" w:name="_Toc73477010"/>
+      <w:bookmarkStart w:id="16" w:name="_Toc73454657"/>
       <w:r>
         <w:rPr>
           <w:rFonts w:ascii="Times New Roman" w:hAnsi="Times New Roman" w:cs="Times New Roman"/>
@@ -2551,31 +2881,65 @@
         </w:rPr>
         <w:t>Ответственность за восстановление</w:t>
       </w:r>
-      <w:bookmarkEnd w:id="15"/>
+      <w:bookmarkEnd w:id="16"/>
     </w:p>
     <w:p>
       <w:pPr>
-        <w:spacing w:line="360" w:lineRule="auto"/>
+        <w:spacing w:after="0" w:line="360" w:lineRule="auto"/>
         <w:jc w:val="both"/>
         <w:rPr>
-          <w:rFonts w:eastAsiaTheme="majorEastAsia"/>
-          <w:sz w:val="28"/>
-          <w:szCs w:val="28"/>
-        </w:rPr>
-      </w:pPr>
-      <w:r>
-        <w:rPr>
-          <w:rFonts w:eastAsiaTheme="majorEastAsia"/>
-          <w:sz w:val="28"/>
-          <w:szCs w:val="28"/>
-        </w:rPr>
-        <w:t>Романов А. В. несёт ответственность за восстановление утерянных данных. Если потеря данных сказалась на работе системы, Романов А. В. обязан понести наказание. Размер наказания зависит от последствий утери данных. Наказание может быть в виде штрафа, административной или уголовной ответственности.</w:t>
+          <w:rFonts w:ascii="Times New Roman" w:eastAsiaTheme="majorEastAsia" w:hAnsi="Times New Roman" w:cs="Times New Roman"/>
+          <w:sz w:val="28"/>
+          <w:szCs w:val="28"/>
+        </w:rPr>
+      </w:pPr>
+      <w:r>
+        <w:rPr>
+          <w:rFonts w:ascii="Times New Roman" w:eastAsiaTheme="majorEastAsia" w:hAnsi="Times New Roman" w:cs="Times New Roman"/>
+          <w:sz w:val="28"/>
+          <w:szCs w:val="28"/>
+        </w:rPr>
+        <w:lastRenderedPageBreak/>
+        <w:t>Романов А</w:t>
+      </w:r>
+      <w:r>
+        <w:rPr>
+          <w:rFonts w:ascii="Times New Roman" w:eastAsiaTheme="majorEastAsia" w:hAnsi="Times New Roman" w:cs="Times New Roman"/>
+          <w:sz w:val="28"/>
+          <w:szCs w:val="28"/>
+        </w:rPr>
+        <w:t>.</w:t>
+      </w:r>
+      <w:r>
+        <w:rPr>
+          <w:rFonts w:ascii="Times New Roman" w:eastAsiaTheme="majorEastAsia" w:hAnsi="Times New Roman" w:cs="Times New Roman"/>
+          <w:sz w:val="28"/>
+          <w:szCs w:val="28"/>
+        </w:rPr>
+        <w:t xml:space="preserve"> В</w:t>
+      </w:r>
+      <w:r>
+        <w:rPr>
+          <w:rFonts w:ascii="Times New Roman" w:eastAsiaTheme="majorEastAsia" w:hAnsi="Times New Roman" w:cs="Times New Roman"/>
+          <w:sz w:val="28"/>
+          <w:szCs w:val="28"/>
+        </w:rPr>
+        <w:t>.</w:t>
+      </w:r>
+      <w:r>
+        <w:rPr>
+          <w:rFonts w:ascii="Times New Roman" w:eastAsiaTheme="majorEastAsia" w:hAnsi="Times New Roman" w:cs="Times New Roman"/>
+          <w:sz w:val="28"/>
+          <w:szCs w:val="28"/>
+        </w:rPr>
+        <w:t xml:space="preserve"> несёт ответственность за восстановление утерянных данных. Если потеря данных сказалась на работе системы, Романов А. В. обязан понести наказание. Размер наказания зависит от последствий утери данных. Наказание может быть в виде штрафа, административной или уголовной ответственности.</w:t>
       </w:r>
     </w:p>
     <w:p>
       <w:pPr>
-        <w:spacing w:line="360" w:lineRule="auto"/>
-        <w:rPr>
+        <w:spacing w:after="0" w:line="360" w:lineRule="auto"/>
+        <w:rPr>
+          <w:rFonts w:ascii="Times New Roman" w:eastAsiaTheme="majorEastAsia" w:hAnsi="Times New Roman" w:cs="Times New Roman"/>
           <w:sz w:val="28"/>
           <w:szCs w:val="28"/>
         </w:rPr>
@@ -2592,9 +2956,12 @@
 </file>
 
 <file path=word/endnotes.xml><?xml version="1.0" encoding="utf-8"?>
-<w:endnotes xmlns:wpc="http://schemas.microsoft.com/office/word/2010/wordprocessingCanvas" xmlns:cx="http://schemas.microsoft.com/office/drawing/2014/chartex" xmlns:cx1="http://schemas.microsoft.com/office/drawing/2015/9/8/chartex" xmlns:cx2="http://schemas.microsoft.com/office/drawing/2015/10/21/chartex" xmlns:cx3="http://schemas.microsoft.com/office/drawing/2016/5/9/chartex" xmlns:cx4="http://schemas.microsoft.com/office/drawing/2016/5/10/chartex" xmlns:cx5="http://schemas.microsoft.com/office/drawing/2016/5/11/chartex" xmlns:cx6="http://schemas.microsoft.com/office/drawing/2016/5/12/chartex" xmlns:cx7="http://schemas.microsoft.com/office/drawing/2016/5/13/chartex" xmlns:cx8="http://schemas.microsoft.com/office/drawing/2016/5/14/chartex" xmlns:mc="http://schemas.openxmlformats.org/markup-compatibility/2006" xmlns:aink="http://schemas.microsoft.com/office/drawing/2016/ink" xmlns:am3d="http://schemas.microsoft.com/office/drawing/2017/model3d" xmlns:o="urn:schemas-microsoft-com:office:office" xmlns:r="http://schemas.openxmlformats.org/officeDocument/2006/relationships" xmlns:m="http://schemas.openxmlformats.org/officeDocument/2006/math" xmlns:v="urn:schemas-microsoft-com:vml" xmlns:wp14="http://schemas.microsoft.com/office/word/2010/wordprocessingDrawing" xmlns:wp="http://schemas.openxmlformats.org/drawingml/2006/wordprocessingDrawing" xmlns:w10="urn:schemas-microsoft-com:office:word" xmlns:w="http://schemas.openxmlformats.org/wordprocessingml/2006/main" xmlns:w14="http://schemas.microsoft.com/office/word/2010/wordml" xmlns:w15="http://schemas.microsoft.com/office/word/2012/wordml" xmlns:w16cex="http://schemas.microsoft.com/office/word/2018/wordml/cex" xmlns:w16cid="http://schemas.microsoft.com/office/word/2016/wordml/cid" xmlns:w16="http://schemas.microsoft.com/office/word/2018/wordml" xmlns:w16sdtdh="http://schemas.microsoft.com/office/word/2020/wordml/sdtdatahash" xmlns:w16se="http://schemas.microsoft.com/office/word/2015/wordml/symex" xmlns:wpg="http://schemas.microsoft.com/office/word/2010/wordprocessingGroup" xmlns:wpi="http://schemas.microsoft.com/office/word/2010/wordprocessingInk" xmlns:wne="http://schemas.microsoft.com/office/word/2006/wordml" xmlns:wps="http://schemas.microsoft.com/office/word/2010/wordprocessingShape" mc:Ignorable="w14 w15 w16se w16cid w16 w16cex w16sdtdh wp14">
+<w:endnotes xmlns:wpc="http://schemas.microsoft.com/office/word/2010/wordprocessingCanvas" xmlns:cx="http://schemas.microsoft.com/office/drawing/2014/chartex" xmlns:cx1="http://schemas.microsoft.com/office/drawing/2015/9/8/chartex" xmlns:cx2="http://schemas.microsoft.com/office/drawing/2015/10/21/chartex" xmlns:cx3="http://schemas.microsoft.com/office/drawing/2016/5/9/chartex" xmlns:cx4="http://schemas.microsoft.com/office/drawing/2016/5/10/chartex" xmlns:cx5="http://schemas.microsoft.com/office/drawing/2016/5/11/chartex" xmlns:cx6="http://schemas.microsoft.com/office/drawing/2016/5/12/chartex" xmlns:cx7="http://schemas.microsoft.com/office/drawing/2016/5/13/chartex" xmlns:cx8="http://schemas.microsoft.com/office/drawing/2016/5/14/chartex" xmlns:mc="http://schemas.openxmlformats.org/markup-compatibility/2006" xmlns:aink="http://schemas.microsoft.com/office/drawing/2016/ink" xmlns:am3d="http://schemas.microsoft.com/office/drawing/2017/model3d" xmlns:o="urn:schemas-microsoft-com:office:office" xmlns:r="http://schemas.openxmlformats.org/officeDocument/2006/relationships" xmlns:m="http://schemas.openxmlformats.org/officeDocument/2006/math" xmlns:v="urn:schemas-microsoft-com:vml" xmlns:wp14="http://schemas.microsoft.com/office/word/2010/wordprocessingDrawing" xmlns:wp="http://schemas.openxmlformats.org/drawingml/2006/wordprocessingDrawing" xmlns:w10="urn:schemas-microsoft-com:office:word" xmlns:w="http://schemas.openxmlformats.org/wordprocessingml/2006/main" xmlns:w14="http://schemas.microsoft.com/office/word/2010/wordml" xmlns:w15="http://schemas.microsoft.com/office/word/2012/wordml" xmlns:w16cid="http://schemas.microsoft.com/office/word/2016/wordml/cid" xmlns:w16se="http://schemas.microsoft.com/office/word/2015/wordml/symex" xmlns:wpg="http://schemas.microsoft.com/office/word/2010/wordprocessingGroup" xmlns:wpi="http://schemas.microsoft.com/office/word/2010/wordprocessingInk" xmlns:wne="http://schemas.microsoft.com/office/word/2006/wordml" xmlns:wps="http://schemas.microsoft.com/office/word/2010/wordprocessingShape" mc:Ignorable="w14 w15 w16se w16cid wp14">
   <w:endnote w:type="separator" w:id="-1">
     <w:p>
+      <w:pPr>
+        <w:spacing w:after="0" w:line="240" w:lineRule="auto"/>
+      </w:pPr>
       <w:r>
         <w:separator/>
       </w:r>
@@ -2602,6 +2969,9 @@
   </w:endnote>
   <w:endnote w:type="continuationSeparator" w:id="0">
     <w:p>
+      <w:pPr>
+        <w:spacing w:after="0" w:line="240" w:lineRule="auto"/>
+      </w:pPr>
       <w:r>
         <w:continuationSeparator/>
       </w:r>
@@ -2611,9 +2981,12 @@
 </file>
 
 <file path=word/footnotes.xml><?xml version="1.0" encoding="utf-8"?>
-<w:footnotes xmlns:wpc="http://schemas.microsoft.com/office/word/2010/wordprocessingCanvas" xmlns:cx="http://schemas.microsoft.com/office/drawing/2014/chartex" xmlns:cx1="http://schemas.microsoft.com/office/drawing/2015/9/8/chartex" xmlns:cx2="http://schemas.microsoft.com/office/drawing/2015/10/21/chartex" xmlns:cx3="http://schemas.microsoft.com/office/drawing/2016/5/9/chartex" xmlns:cx4="http://schemas.microsoft.com/office/drawing/2016/5/10/chartex" xmlns:cx5="http://schemas.microsoft.com/office/drawing/2016/5/11/chartex" xmlns:cx6="http://schemas.microsoft.com/office/drawing/2016/5/12/chartex" xmlns:cx7="http://schemas.microsoft.com/office/drawing/2016/5/13/chartex" xmlns:cx8="http://schemas.microsoft.com/office/drawing/2016/5/14/chartex" xmlns:mc="http://schemas.openxmlformats.org/markup-compatibility/2006" xmlns:aink="http://schemas.microsoft.com/office/drawing/2016/ink" xmlns:am3d="http://schemas.microsoft.com/office/drawing/2017/model3d" xmlns:o="urn:schemas-microsoft-com:office:office" xmlns:r="http://schemas.openxmlformats.org/officeDocument/2006/relationships" xmlns:m="http://schemas.openxmlformats.org/officeDocument/2006/math" xmlns:v="urn:schemas-microsoft-com:vml" xmlns:wp14="http://schemas.microsoft.com/office/word/2010/wordprocessingDrawing" xmlns:wp="http://schemas.openxmlformats.org/drawingml/2006/wordprocessingDrawing" xmlns:w10="urn:schemas-microsoft-com:office:word" xmlns:w="http://schemas.openxmlformats.org/wordprocessingml/2006/main" xmlns:w14="http://schemas.microsoft.com/office/word/2010/wordml" xmlns:w15="http://schemas.microsoft.com/office/word/2012/wordml" xmlns:w16cex="http://schemas.microsoft.com/office/word/2018/wordml/cex" xmlns:w16cid="http://schemas.microsoft.com/office/word/2016/wordml/cid" xmlns:w16="http://schemas.microsoft.com/office/word/2018/wordml" xmlns:w16sdtdh="http://schemas.microsoft.com/office/word/2020/wordml/sdtdatahash" xmlns:w16se="http://schemas.microsoft.com/office/word/2015/wordml/symex" xmlns:wpg="http://schemas.microsoft.com/office/word/2010/wordprocessingGroup" xmlns:wpi="http://schemas.microsoft.com/office/word/2010/wordprocessingInk" xmlns:wne="http://schemas.microsoft.com/office/word/2006/wordml" xmlns:wps="http://schemas.microsoft.com/office/word/2010/wordprocessingShape" mc:Ignorable="w14 w15 w16se w16cid w16 w16cex w16sdtdh wp14">
+<w:footnotes xmlns:wpc="http://schemas.microsoft.com/office/word/2010/wordprocessingCanvas" xmlns:cx="http://schemas.microsoft.com/office/drawing/2014/chartex" xmlns:cx1="http://schemas.microsoft.com/office/drawing/2015/9/8/chartex" xmlns:cx2="http://schemas.microsoft.com/office/drawing/2015/10/21/chartex" xmlns:cx3="http://schemas.microsoft.com/office/drawing/2016/5/9/chartex" xmlns:cx4="http://schemas.microsoft.com/office/drawing/2016/5/10/chartex" xmlns:cx5="http://schemas.microsoft.com/office/drawing/2016/5/11/chartex" xmlns:cx6="http://schemas.microsoft.com/office/drawing/2016/5/12/chartex" xmlns:cx7="http://schemas.microsoft.com/office/drawing/2016/5/13/chartex" xmlns:cx8="http://schemas.microsoft.com/office/drawing/2016/5/14/chartex" xmlns:mc="http://schemas.openxmlformats.org/markup-compatibility/2006" xmlns:aink="http://schemas.microsoft.com/office/drawing/2016/ink" xmlns:am3d="http://schemas.microsoft.com/office/drawing/2017/model3d" xmlns:o="urn:schemas-microsoft-com:office:office" xmlns:r="http://schemas.openxmlformats.org/officeDocument/2006/relationships" xmlns:m="http://schemas.openxmlformats.org/officeDocument/2006/math" xmlns:v="urn:schemas-microsoft-com:vml" xmlns:wp14="http://schemas.microsoft.com/office/word/2010/wordprocessingDrawing" xmlns:wp="http://schemas.openxmlformats.org/drawingml/2006/wordprocessingDrawing" xmlns:w10="urn:schemas-microsoft-com:office:word" xmlns:w="http://schemas.openxmlformats.org/wordprocessingml/2006/main" xmlns:w14="http://schemas.microsoft.com/office/word/2010/wordml" xmlns:w15="http://schemas.microsoft.com/office/word/2012/wordml" xmlns:w16cid="http://schemas.microsoft.com/office/word/2016/wordml/cid" xmlns:w16se="http://schemas.microsoft.com/office/word/2015/wordml/symex" xmlns:wpg="http://schemas.microsoft.com/office/word/2010/wordprocessingGroup" xmlns:wpi="http://schemas.microsoft.com/office/word/2010/wordprocessingInk" xmlns:wne="http://schemas.microsoft.com/office/word/2006/wordml" xmlns:wps="http://schemas.microsoft.com/office/word/2010/wordprocessingShape" mc:Ignorable="w14 w15 w16se w16cid wp14">
   <w:footnote w:type="separator" w:id="-1">
     <w:p>
+      <w:pPr>
+        <w:spacing w:after="0" w:line="240" w:lineRule="auto"/>
+      </w:pPr>
       <w:r>
         <w:separator/>
       </w:r>
@@ -2621,6 +2994,9 @@
   </w:footnote>
   <w:footnote w:type="continuationSeparator" w:id="0">
     <w:p>
+      <w:pPr>
+        <w:spacing w:after="0" w:line="240" w:lineRule="auto"/>
+      </w:pPr>
       <w:r>
         <w:continuationSeparator/>
       </w:r>
@@ -2630,7 +3006,7 @@
 </file>
 
 <file path=word/numbering.xml><?xml version="1.0" encoding="utf-8"?>
-<w:numbering xmlns:wpc="http://schemas.microsoft.com/office/word/2010/wordprocessingCanvas" xmlns:cx="http://schemas.microsoft.com/office/drawing/2014/chartex" xmlns:cx1="http://schemas.microsoft.com/office/drawing/2015/9/8/chartex" xmlns:cx2="http://schemas.microsoft.com/office/drawing/2015/10/21/chartex" xmlns:cx3="http://schemas.microsoft.com/office/drawing/2016/5/9/chartex" xmlns:cx4="http://schemas.microsoft.com/office/drawing/2016/5/10/chartex" xmlns:cx5="http://schemas.microsoft.com/office/drawing/2016/5/11/chartex" xmlns:cx6="http://schemas.microsoft.com/office/drawing/2016/5/12/chartex" xmlns:cx7="http://schemas.microsoft.com/office/drawing/2016/5/13/chartex" xmlns:cx8="http://schemas.microsoft.com/office/drawing/2016/5/14/chartex" xmlns:mc="http://schemas.openxmlformats.org/markup-compatibility/2006" xmlns:aink="http://schemas.microsoft.com/office/drawing/2016/ink" xmlns:am3d="http://schemas.microsoft.com/office/drawing/2017/model3d" xmlns:o="urn:schemas-microsoft-com:office:office" xmlns:r="http://schemas.openxmlformats.org/officeDocument/2006/relationships" xmlns:m="http://schemas.openxmlformats.org/officeDocument/2006/math" xmlns:v="urn:schemas-microsoft-com:vml" xmlns:wp14="http://schemas.microsoft.com/office/word/2010/wordprocessingDrawing" xmlns:wp="http://schemas.openxmlformats.org/drawingml/2006/wordprocessingDrawing" xmlns:w10="urn:schemas-microsoft-com:office:word" xmlns:w="http://schemas.openxmlformats.org/wordprocessingml/2006/main" xmlns:w14="http://schemas.microsoft.com/office/word/2010/wordml" xmlns:w15="http://schemas.microsoft.com/office/word/2012/wordml" xmlns:w16cex="http://schemas.microsoft.com/office/word/2018/wordml/cex" xmlns:w16cid="http://schemas.microsoft.com/office/word/2016/wordml/cid" xmlns:w16="http://schemas.microsoft.com/office/word/2018/wordml" xmlns:w16sdtdh="http://schemas.microsoft.com/office/word/2020/wordml/sdtdatahash" xmlns:w16se="http://schemas.microsoft.com/office/word/2015/wordml/symex" xmlns:wpg="http://schemas.microsoft.com/office/word/2010/wordprocessingGroup" xmlns:wpi="http://schemas.microsoft.com/office/word/2010/wordprocessingInk" xmlns:wne="http://schemas.microsoft.com/office/word/2006/wordml" xmlns:wps="http://schemas.microsoft.com/office/word/2010/wordprocessingShape" mc:Ignorable="w14 w15 w16se w16cid w16 w16cex w16sdtdh wp14">
+<w:numbering xmlns:wpc="http://schemas.microsoft.com/office/word/2010/wordprocessingCanvas" xmlns:cx="http://schemas.microsoft.com/office/drawing/2014/chartex" xmlns:cx1="http://schemas.microsoft.com/office/drawing/2015/9/8/chartex" xmlns:cx2="http://schemas.microsoft.com/office/drawing/2015/10/21/chartex" xmlns:cx3="http://schemas.microsoft.com/office/drawing/2016/5/9/chartex" xmlns:cx4="http://schemas.microsoft.com/office/drawing/2016/5/10/chartex" xmlns:cx5="http://schemas.microsoft.com/office/drawing/2016/5/11/chartex" xmlns:cx6="http://schemas.microsoft.com/office/drawing/2016/5/12/chartex" xmlns:cx7="http://schemas.microsoft.com/office/drawing/2016/5/13/chartex" xmlns:cx8="http://schemas.microsoft.com/office/drawing/2016/5/14/chartex" xmlns:mc="http://schemas.openxmlformats.org/markup-compatibility/2006" xmlns:aink="http://schemas.microsoft.com/office/drawing/2016/ink" xmlns:am3d="http://schemas.microsoft.com/office/drawing/2017/model3d" xmlns:o="urn:schemas-microsoft-com:office:office" xmlns:r="http://schemas.openxmlformats.org/officeDocument/2006/relationships" xmlns:m="http://schemas.openxmlformats.org/officeDocument/2006/math" xmlns:v="urn:schemas-microsoft-com:vml" xmlns:wp14="http://schemas.microsoft.com/office/word/2010/wordprocessingDrawing" xmlns:wp="http://schemas.openxmlformats.org/drawingml/2006/wordprocessingDrawing" xmlns:w10="urn:schemas-microsoft-com:office:word" xmlns:w="http://schemas.openxmlformats.org/wordprocessingml/2006/main" xmlns:w14="http://schemas.microsoft.com/office/word/2010/wordml" xmlns:w15="http://schemas.microsoft.com/office/word/2012/wordml" xmlns:w16cid="http://schemas.microsoft.com/office/word/2016/wordml/cid" xmlns:w16se="http://schemas.microsoft.com/office/word/2015/wordml/symex" xmlns:wpg="http://schemas.microsoft.com/office/word/2010/wordprocessingGroup" xmlns:wpi="http://schemas.microsoft.com/office/word/2010/wordprocessingInk" xmlns:wne="http://schemas.microsoft.com/office/word/2006/wordml" xmlns:wps="http://schemas.microsoft.com/office/word/2010/wordprocessingShape" mc:Ignorable="w14 w15 w16se w16cid wp14">
   <w:abstractNum w:abstractNumId="0" w15:restartNumberingAfterBreak="0">
     <w:nsid w:val="05832F87"/>
     <w:multiLevelType w:val="multilevel"/>
@@ -3838,120 +4214,6 @@
     </w:lvl>
   </w:abstractNum>
   <w:abstractNum w:abstractNumId="10" w15:restartNumberingAfterBreak="0">
-    <w:nsid w:val="307C39FC"/>
-    <w:multiLevelType w:val="hybridMultilevel"/>
-    <w:tmpl w:val="7AFA599C"/>
-    <w:lvl w:ilvl="0" w:tplc="96C227F4">
-      <w:start w:val="4"/>
-      <w:numFmt w:val="bullet"/>
-      <w:lvlText w:val="-"/>
-      <w:lvlJc w:val="left"/>
-      <w:pPr>
-        <w:ind w:left="1080" w:hanging="360"/>
-      </w:pPr>
-      <w:rPr>
-        <w:rFonts w:ascii="Times New Roman" w:hAnsi="Times New Roman" w:cs="Times New Roman" w:hint="default"/>
-        <w:sz w:val="28"/>
-      </w:rPr>
-    </w:lvl>
-    <w:lvl w:ilvl="1" w:tplc="04190003" w:tentative="1">
-      <w:start w:val="1"/>
-      <w:numFmt w:val="bullet"/>
-      <w:lvlText w:val="o"/>
-      <w:lvlJc w:val="left"/>
-      <w:pPr>
-        <w:ind w:left="1800" w:hanging="360"/>
-      </w:pPr>
-      <w:rPr>
-        <w:rFonts w:ascii="Courier New" w:hAnsi="Courier New" w:cs="Courier New" w:hint="default"/>
-      </w:rPr>
-    </w:lvl>
-    <w:lvl w:ilvl="2" w:tplc="04190005" w:tentative="1">
-      <w:start w:val="1"/>
-      <w:numFmt w:val="bullet"/>
-      <w:lvlText w:val=""/>
-      <w:lvlJc w:val="left"/>
-      <w:pPr>
-        <w:ind w:left="2520" w:hanging="360"/>
-      </w:pPr>
-      <w:rPr>
-        <w:rFonts w:ascii="Wingdings" w:hAnsi="Wingdings" w:hint="default"/>
-      </w:rPr>
-    </w:lvl>
-    <w:lvl w:ilvl="3" w:tplc="04190001" w:tentative="1">
-      <w:start w:val="1"/>
-      <w:numFmt w:val="bullet"/>
-      <w:lvlText w:val=""/>
-      <w:lvlJc w:val="left"/>
-      <w:pPr>
-        <w:ind w:left="3240" w:hanging="360"/>
-      </w:pPr>
-      <w:rPr>
-        <w:rFonts w:ascii="Symbol" w:hAnsi="Symbol" w:hint="default"/>
-      </w:rPr>
-    </w:lvl>
-    <w:lvl w:ilvl="4" w:tplc="04190003" w:tentative="1">
-      <w:start w:val="1"/>
-      <w:numFmt w:val="bullet"/>
-      <w:lvlText w:val="o"/>
-      <w:lvlJc w:val="left"/>
-      <w:pPr>
-        <w:ind w:left="3960" w:hanging="360"/>
-      </w:pPr>
-      <w:rPr>
-        <w:rFonts w:ascii="Courier New" w:hAnsi="Courier New" w:cs="Courier New" w:hint="default"/>
-      </w:rPr>
-    </w:lvl>
-    <w:lvl w:ilvl="5" w:tplc="04190005" w:tentative="1">
-      <w:start w:val="1"/>
-      <w:numFmt w:val="bullet"/>
-      <w:lvlText w:val=""/>
-      <w:lvlJc w:val="left"/>
-      <w:pPr>
-        <w:ind w:left="4680" w:hanging="360"/>
-      </w:pPr>
-      <w:rPr>
-        <w:rFonts w:ascii="Wingdings" w:hAnsi="Wingdings" w:hint="default"/>
-      </w:rPr>
-    </w:lvl>
-    <w:lvl w:ilvl="6" w:tplc="04190001" w:tentative="1">
-      <w:start w:val="1"/>
-      <w:numFmt w:val="bullet"/>
-      <w:lvlText w:val=""/>
-      <w:lvlJc w:val="left"/>
-      <w:pPr>
-        <w:ind w:left="5400" w:hanging="360"/>
-      </w:pPr>
-      <w:rPr>
-        <w:rFonts w:ascii="Symbol" w:hAnsi="Symbol" w:hint="default"/>
-      </w:rPr>
-    </w:lvl>
-    <w:lvl w:ilvl="7" w:tplc="04190003" w:tentative="1">
-      <w:start w:val="1"/>
-      <w:numFmt w:val="bullet"/>
-      <w:lvlText w:val="o"/>
-      <w:lvlJc w:val="left"/>
-      <w:pPr>
-        <w:ind w:left="6120" w:hanging="360"/>
-      </w:pPr>
-      <w:rPr>
-        <w:rFonts w:ascii="Courier New" w:hAnsi="Courier New" w:cs="Courier New" w:hint="default"/>
-      </w:rPr>
-    </w:lvl>
-    <w:lvl w:ilvl="8" w:tplc="04190005" w:tentative="1">
-      <w:start w:val="1"/>
-      <w:numFmt w:val="bullet"/>
-      <w:lvlText w:val=""/>
-      <w:lvlJc w:val="left"/>
-      <w:pPr>
-        <w:ind w:left="6840" w:hanging="360"/>
-      </w:pPr>
-      <w:rPr>
-        <w:rFonts w:ascii="Wingdings" w:hAnsi="Wingdings" w:hint="default"/>
-      </w:rPr>
-    </w:lvl>
-  </w:abstractNum>
-  <w:abstractNum w:abstractNumId="11" w15:restartNumberingAfterBreak="0">
     <w:nsid w:val="33A3332E"/>
     <w:multiLevelType w:val="hybridMultilevel"/>
     <w:tmpl w:val="30B03796"/>
@@ -4064,7 +4326,7 @@
       </w:rPr>
     </w:lvl>
   </w:abstractNum>
-  <w:abstractNum w:abstractNumId="12" w15:restartNumberingAfterBreak="0">
+  <w:abstractNum w:abstractNumId="11" w15:restartNumberingAfterBreak="0">
     <w:nsid w:val="35AF31C6"/>
     <w:multiLevelType w:val="multilevel"/>
     <w:tmpl w:val="C270D100"/>
@@ -4177,7 +4439,7 @@
       </w:rPr>
     </w:lvl>
   </w:abstractNum>
-  <w:abstractNum w:abstractNumId="13" w15:restartNumberingAfterBreak="0">
+  <w:abstractNum w:abstractNumId="12" w15:restartNumberingAfterBreak="0">
     <w:nsid w:val="37736A7D"/>
     <w:multiLevelType w:val="multilevel"/>
     <w:tmpl w:val="A14A08F8"/>
@@ -4326,7 +4588,7 @@
       </w:rPr>
     </w:lvl>
   </w:abstractNum>
-  <w:abstractNum w:abstractNumId="14" w15:restartNumberingAfterBreak="0">
+  <w:abstractNum w:abstractNumId="13" w15:restartNumberingAfterBreak="0">
     <w:nsid w:val="38137CA0"/>
     <w:multiLevelType w:val="hybridMultilevel"/>
     <w:tmpl w:val="D704403C"/>
@@ -4439,7 +4701,7 @@
       </w:rPr>
     </w:lvl>
   </w:abstractNum>
-  <w:abstractNum w:abstractNumId="15" w15:restartNumberingAfterBreak="0">
+  <w:abstractNum w:abstractNumId="14" w15:restartNumberingAfterBreak="0">
     <w:nsid w:val="3E992BF6"/>
     <w:multiLevelType w:val="multilevel"/>
     <w:tmpl w:val="C270D100"/>
@@ -4552,7 +4814,7 @@
       </w:rPr>
     </w:lvl>
   </w:abstractNum>
-  <w:abstractNum w:abstractNumId="16" w15:restartNumberingAfterBreak="0">
+  <w:abstractNum w:abstractNumId="15" w15:restartNumberingAfterBreak="0">
     <w:nsid w:val="4015251A"/>
     <w:multiLevelType w:val="multilevel"/>
     <w:tmpl w:val="C270D100"/>
@@ -4665,7 +4927,7 @@
       </w:rPr>
     </w:lvl>
   </w:abstractNum>
-  <w:abstractNum w:abstractNumId="17" w15:restartNumberingAfterBreak="0">
+  <w:abstractNum w:abstractNumId="16" w15:restartNumberingAfterBreak="0">
     <w:nsid w:val="424C170F"/>
     <w:multiLevelType w:val="multilevel"/>
     <w:tmpl w:val="A14A08F8"/>
@@ -4814,7 +5076,7 @@
       </w:rPr>
     </w:lvl>
   </w:abstractNum>
-  <w:abstractNum w:abstractNumId="18" w15:restartNumberingAfterBreak="0">
+  <w:abstractNum w:abstractNumId="17" w15:restartNumberingAfterBreak="0">
     <w:nsid w:val="426F6E9A"/>
     <w:multiLevelType w:val="hybridMultilevel"/>
     <w:tmpl w:val="BE80EC40"/>
@@ -4928,7 +5190,7 @@
       </w:rPr>
     </w:lvl>
   </w:abstractNum>
-  <w:abstractNum w:abstractNumId="19" w15:restartNumberingAfterBreak="0">
+  <w:abstractNum w:abstractNumId="18" w15:restartNumberingAfterBreak="0">
     <w:nsid w:val="44A111F1"/>
     <w:multiLevelType w:val="hybridMultilevel"/>
     <w:tmpl w:val="1944C028"/>
@@ -5041,121 +5303,7 @@
       </w:rPr>
     </w:lvl>
   </w:abstractNum>
-  <w:abstractNum w:abstractNumId="20" w15:restartNumberingAfterBreak="0">
-    <w:nsid w:val="45563A75"/>
-    <w:multiLevelType w:val="hybridMultilevel"/>
-    <w:tmpl w:val="9CBA17DA"/>
-    <w:lvl w:ilvl="0" w:tplc="96C227F4">
-      <w:start w:val="4"/>
-      <w:numFmt w:val="bullet"/>
-      <w:lvlText w:val="-"/>
-      <w:lvlJc w:val="left"/>
-      <w:pPr>
-        <w:ind w:left="720" w:hanging="360"/>
-      </w:pPr>
-      <w:rPr>
-        <w:rFonts w:ascii="Times New Roman" w:hAnsi="Times New Roman" w:cs="Times New Roman" w:hint="default"/>
-        <w:sz w:val="28"/>
-      </w:rPr>
-    </w:lvl>
-    <w:lvl w:ilvl="1" w:tplc="04190003" w:tentative="1">
-      <w:start w:val="1"/>
-      <w:numFmt w:val="bullet"/>
-      <w:lvlText w:val="o"/>
-      <w:lvlJc w:val="left"/>
-      <w:pPr>
-        <w:ind w:left="1440" w:hanging="360"/>
-      </w:pPr>
-      <w:rPr>
-        <w:rFonts w:ascii="Courier New" w:hAnsi="Courier New" w:cs="Courier New" w:hint="default"/>
-      </w:rPr>
-    </w:lvl>
-    <w:lvl w:ilvl="2" w:tplc="04190005" w:tentative="1">
-      <w:start w:val="1"/>
-      <w:numFmt w:val="bullet"/>
-      <w:lvlText w:val=""/>
-      <w:lvlJc w:val="left"/>
-      <w:pPr>
-        <w:ind w:left="2160" w:hanging="360"/>
-      </w:pPr>
-      <w:rPr>
-        <w:rFonts w:ascii="Wingdings" w:hAnsi="Wingdings" w:hint="default"/>
-      </w:rPr>
-    </w:lvl>
-    <w:lvl w:ilvl="3" w:tplc="04190001" w:tentative="1">
-      <w:start w:val="1"/>
-      <w:numFmt w:val="bullet"/>
-      <w:lvlText w:val=""/>
-      <w:lvlJc w:val="left"/>
-      <w:pPr>
-        <w:ind w:left="2880" w:hanging="360"/>
-      </w:pPr>
-      <w:rPr>
-        <w:rFonts w:ascii="Symbol" w:hAnsi="Symbol" w:hint="default"/>
-      </w:rPr>
-    </w:lvl>
-    <w:lvl w:ilvl="4" w:tplc="04190003" w:tentative="1">
-      <w:start w:val="1"/>
-      <w:numFmt w:val="bullet"/>
-      <w:lvlText w:val="o"/>
-      <w:lvlJc w:val="left"/>
-      <w:pPr>
-        <w:ind w:left="3600" w:hanging="360"/>
-      </w:pPr>
-      <w:rPr>
-        <w:rFonts w:ascii="Courier New" w:hAnsi="Courier New" w:cs="Courier New" w:hint="default"/>
-      </w:rPr>
-    </w:lvl>
-    <w:lvl w:ilvl="5" w:tplc="04190005" w:tentative="1">
-      <w:start w:val="1"/>
-      <w:numFmt w:val="bullet"/>
-      <w:lvlText w:val=""/>
-      <w:lvlJc w:val="left"/>
-      <w:pPr>
-        <w:ind w:left="4320" w:hanging="360"/>
-      </w:pPr>
-      <w:rPr>
-        <w:rFonts w:ascii="Wingdings" w:hAnsi="Wingdings" w:hint="default"/>
-      </w:rPr>
-    </w:lvl>
-    <w:lvl w:ilvl="6" w:tplc="04190001" w:tentative="1">
-      <w:start w:val="1"/>
-      <w:numFmt w:val="bullet"/>
-      <w:lvlText w:val=""/>
-      <w:lvlJc w:val="left"/>
-      <w:pPr>
-        <w:ind w:left="5040" w:hanging="360"/>
-      </w:pPr>
-      <w:rPr>
-        <w:rFonts w:ascii="Symbol" w:hAnsi="Symbol" w:hint="default"/>
-      </w:rPr>
-    </w:lvl>
-    <w:lvl w:ilvl="7" w:tplc="04190003" w:tentative="1">
-      <w:start w:val="1"/>
-      <w:numFmt w:val="bullet"/>
-      <w:lvlText w:val="o"/>
-      <w:lvlJc w:val="left"/>
-      <w:pPr>
-        <w:ind w:left="5760" w:hanging="360"/>
-      </w:pPr>
-      <w:rPr>
-        <w:rFonts w:ascii="Courier New" w:hAnsi="Courier New" w:cs="Courier New" w:hint="default"/>
-      </w:rPr>
-    </w:lvl>
-    <w:lvl w:ilvl="8" w:tplc="04190005" w:tentative="1">
-      <w:start w:val="1"/>
-      <w:numFmt w:val="bullet"/>
-      <w:lvlText w:val=""/>
-      <w:lvlJc w:val="left"/>
-      <w:pPr>
-        <w:ind w:left="6480" w:hanging="360"/>
-      </w:pPr>
-      <w:rPr>
-        <w:rFonts w:ascii="Wingdings" w:hAnsi="Wingdings" w:hint="default"/>
-      </w:rPr>
-    </w:lvl>
-  </w:abstractNum>
-  <w:abstractNum w:abstractNumId="21" w15:restartNumberingAfterBreak="0">
+  <w:abstractNum w:abstractNumId="19" w15:restartNumberingAfterBreak="0">
     <w:nsid w:val="49A45933"/>
     <w:multiLevelType w:val="hybridMultilevel"/>
     <w:tmpl w:val="44501272"/>
@@ -5247,7 +5395,7 @@
       </w:pPr>
     </w:lvl>
   </w:abstractNum>
-  <w:abstractNum w:abstractNumId="22" w15:restartNumberingAfterBreak="0">
+  <w:abstractNum w:abstractNumId="20" w15:restartNumberingAfterBreak="0">
     <w:nsid w:val="49E345E0"/>
     <w:multiLevelType w:val="multilevel"/>
     <w:tmpl w:val="E690AA18"/>
@@ -5360,7 +5508,7 @@
       </w:rPr>
     </w:lvl>
   </w:abstractNum>
-  <w:abstractNum w:abstractNumId="23" w15:restartNumberingAfterBreak="0">
+  <w:abstractNum w:abstractNumId="21" w15:restartNumberingAfterBreak="0">
     <w:nsid w:val="4E1A0FDF"/>
     <w:multiLevelType w:val="multilevel"/>
     <w:tmpl w:val="20B08460"/>
@@ -5473,7 +5621,7 @@
       </w:rPr>
     </w:lvl>
   </w:abstractNum>
-  <w:abstractNum w:abstractNumId="24" w15:restartNumberingAfterBreak="0">
+  <w:abstractNum w:abstractNumId="22" w15:restartNumberingAfterBreak="0">
     <w:nsid w:val="529611AD"/>
     <w:multiLevelType w:val="multilevel"/>
     <w:tmpl w:val="403E1082"/>
@@ -5622,7 +5770,7 @@
       </w:rPr>
     </w:lvl>
   </w:abstractNum>
-  <w:abstractNum w:abstractNumId="25" w15:restartNumberingAfterBreak="0">
+  <w:abstractNum w:abstractNumId="23" w15:restartNumberingAfterBreak="0">
     <w:nsid w:val="53C566B3"/>
     <w:multiLevelType w:val="hybridMultilevel"/>
     <w:tmpl w:val="3B7EBEBE"/>
@@ -5735,7 +5883,7 @@
       </w:rPr>
     </w:lvl>
   </w:abstractNum>
-  <w:abstractNum w:abstractNumId="26" w15:restartNumberingAfterBreak="0">
+  <w:abstractNum w:abstractNumId="24" w15:restartNumberingAfterBreak="0">
     <w:nsid w:val="705F38A6"/>
     <w:multiLevelType w:val="hybridMultilevel"/>
     <w:tmpl w:val="CB365E0C"/>
@@ -5849,7 +5997,7 @@
       </w:rPr>
     </w:lvl>
   </w:abstractNum>
-  <w:abstractNum w:abstractNumId="27" w15:restartNumberingAfterBreak="0">
+  <w:abstractNum w:abstractNumId="25" w15:restartNumberingAfterBreak="0">
     <w:nsid w:val="70B81252"/>
     <w:multiLevelType w:val="hybridMultilevel"/>
     <w:tmpl w:val="91BE89FA"/>
@@ -5938,7 +6086,7 @@
       </w:pPr>
     </w:lvl>
   </w:abstractNum>
-  <w:abstractNum w:abstractNumId="28" w15:restartNumberingAfterBreak="0">
+  <w:abstractNum w:abstractNumId="26" w15:restartNumberingAfterBreak="0">
     <w:nsid w:val="70EE17BB"/>
     <w:multiLevelType w:val="multilevel"/>
     <w:tmpl w:val="E37CBD6A"/>
@@ -6087,7 +6235,7 @@
       </w:rPr>
     </w:lvl>
   </w:abstractNum>
-  <w:abstractNum w:abstractNumId="29" w15:restartNumberingAfterBreak="0">
+  <w:abstractNum w:abstractNumId="27" w15:restartNumberingAfterBreak="0">
     <w:nsid w:val="75807542"/>
     <w:multiLevelType w:val="multilevel"/>
     <w:tmpl w:val="5832D842"/>
@@ -6200,7 +6348,7 @@
       </w:rPr>
     </w:lvl>
   </w:abstractNum>
-  <w:abstractNum w:abstractNumId="30" w15:restartNumberingAfterBreak="0">
+  <w:abstractNum w:abstractNumId="28" w15:restartNumberingAfterBreak="0">
     <w:nsid w:val="7EFB48B3"/>
     <w:multiLevelType w:val="multilevel"/>
     <w:tmpl w:val="C270D100"/>
@@ -6317,58 +6465,58 @@
     <w:abstractNumId w:val="6"/>
   </w:num>
   <w:num w:numId="2">
-    <w:abstractNumId w:val="21"/>
+    <w:abstractNumId w:val="19"/>
   </w:num>
   <w:num w:numId="3">
     <w:abstractNumId w:val="1"/>
   </w:num>
   <w:num w:numId="4">
-    <w:abstractNumId w:val="24"/>
+    <w:abstractNumId w:val="22"/>
   </w:num>
   <w:num w:numId="5">
     <w:abstractNumId w:val="5"/>
   </w:num>
   <w:num w:numId="6">
+    <w:abstractNumId w:val="13"/>
+  </w:num>
+  <w:num w:numId="7">
+    <w:abstractNumId w:val="23"/>
+  </w:num>
+  <w:num w:numId="8">
+    <w:abstractNumId w:val="21"/>
+  </w:num>
+  <w:num w:numId="9">
     <w:abstractNumId w:val="14"/>
   </w:num>
-  <w:num w:numId="7">
-    <w:abstractNumId w:val="25"/>
-  </w:num>
-  <w:num w:numId="8">
-    <w:abstractNumId w:val="23"/>
-  </w:num>
-  <w:num w:numId="9">
-    <w:abstractNumId w:val="15"/>
-  </w:num>
   <w:num w:numId="10">
-    <w:abstractNumId w:val="12"/>
+    <w:abstractNumId w:val="11"/>
   </w:num>
   <w:num w:numId="11">
     <w:abstractNumId w:val="0"/>
   </w:num>
   <w:num w:numId="12">
-    <w:abstractNumId w:val="16"/>
+    <w:abstractNumId w:val="15"/>
   </w:num>
   <w:num w:numId="13">
     <w:abstractNumId w:val="8"/>
   </w:num>
   <w:num w:numId="14">
-    <w:abstractNumId w:val="19"/>
+    <w:abstractNumId w:val="18"/>
   </w:num>
   <w:num w:numId="15">
-    <w:abstractNumId w:val="28"/>
+    <w:abstractNumId w:val="26"/>
   </w:num>
   <w:num w:numId="16">
-    <w:abstractNumId w:val="17"/>
+    <w:abstractNumId w:val="16"/>
   </w:num>
   <w:num w:numId="17">
-    <w:abstractNumId w:val="13"/>
+    <w:abstractNumId w:val="12"/>
   </w:num>
   <w:num w:numId="18">
     <w:abstractNumId w:val="9"/>
   </w:num>
   <w:num w:numId="19">
-    <w:abstractNumId w:val="30"/>
+    <w:abstractNumId w:val="28"/>
   </w:num>
   <w:num w:numId="20">
     <w:abstractNumId w:val="3"/>
@@ -6380,43 +6528,46 @@
     <w:abstractNumId w:val="4"/>
   </w:num>
   <w:num w:numId="23">
-    <w:abstractNumId w:val="27"/>
+    <w:abstractNumId w:val="25"/>
   </w:num>
   <w:num w:numId="24">
-    <w:abstractNumId w:val="18"/>
+    <w:abstractNumId w:val="17"/>
   </w:num>
   <w:num w:numId="25">
-    <w:abstractNumId w:val="18"/>
+    <w:abstractNumId w:val="17"/>
   </w:num>
   <w:num w:numId="26">
     <w:abstractNumId w:val="2"/>
+    <w:lvlOverride w:ilvl="0"/>
+    <w:lvlOverride w:ilvl="1"/>
+    <w:lvlOverride w:ilvl="2"/>
+    <w:lvlOverride w:ilvl="3"/>
+    <w:lvlOverride w:ilvl="4"/>
+    <w:lvlOverride w:ilvl="5"/>
+    <w:lvlOverride w:ilvl="6"/>
+    <w:lvlOverride w:ilvl="7"/>
+    <w:lvlOverride w:ilvl="8"/>
   </w:num>
   <w:num w:numId="27">
-    <w:abstractNumId w:val="29"/>
+    <w:abstractNumId w:val="27"/>
   </w:num>
   <w:num w:numId="28">
     <w:abstractNumId w:val="2"/>
   </w:num>
   <w:num w:numId="29">
-    <w:abstractNumId w:val="11"/>
+    <w:abstractNumId w:val="10"/>
   </w:num>
   <w:num w:numId="30">
-    <w:abstractNumId w:val="26"/>
+    <w:abstractNumId w:val="24"/>
   </w:num>
   <w:num w:numId="31">
-    <w:abstractNumId w:val="22"/>
-  </w:num>
-  <w:num w:numId="32">
     <w:abstractNumId w:val="20"/>
-  </w:num>
-  <w:num w:numId="33">
-    <w:abstractNumId w:val="10"/>
   </w:num>
 </w:numbering>
 </file>
 
 <file path=word/styles.xml><?xml version="1.0" encoding="utf-8"?>
-<w:styles xmlns:mc="http://schemas.openxmlformats.org/markup-compatibility/2006" xmlns:r="http://schemas.openxmlformats.org/officeDocument/2006/relationships" xmlns:w="http://schemas.openxmlformats.org/wordprocessingml/2006/main" xmlns:w14="http://schemas.microsoft.com/office/word/2010/wordml" xmlns:w15="http://schemas.microsoft.com/office/word/2012/wordml" xmlns:w16cex="http://schemas.microsoft.com/office/word/2018/wordml/cex" xmlns:w16cid="http://schemas.microsoft.com/office/word/2016/wordml/cid" xmlns:w16="http://schemas.microsoft.com/office/word/2018/wordml" xmlns:w16sdtdh="http://schemas.microsoft.com/office/word/2020/wordml/sdtdatahash" xmlns:w16se="http://schemas.microsoft.com/office/word/2015/wordml/symex" mc:Ignorable="w14 w15 w16se w16cid w16 w16cex w16sdtdh">
+<w:styles xmlns:mc="http://schemas.openxmlformats.org/markup-compatibility/2006" xmlns:r="http://schemas.openxmlformats.org/officeDocument/2006/relationships" xmlns:w="http://schemas.openxmlformats.org/wordprocessingml/2006/main" xmlns:w14="http://schemas.microsoft.com/office/word/2010/wordml" xmlns:w15="http://schemas.microsoft.com/office/word/2012/wordml" xmlns:w16cid="http://schemas.microsoft.com/office/word/2016/wordml/cid" xmlns:w16se="http://schemas.microsoft.com/office/word/2015/wordml/symex" mc:Ignorable="w14 w15 w16se w16cid">
   <w:docDefaults>
     <w:rPrDefault>
       <w:rPr>
@@ -6432,7 +6583,7 @@
       </w:pPr>
     </w:pPrDefault>
   </w:docDefaults>
-  <w:latentStyles w:defLockedState="0" w:defUIPriority="99" w:defSemiHidden="0" w:defUnhideWhenUsed="0" w:defQFormat="0" w:count="376">
+  <w:latentStyles w:defLockedState="0" w:defUIPriority="99" w:defSemiHidden="0" w:defUnhideWhenUsed="0" w:defQFormat="0" w:count="375">
     <w:lsdException w:name="Normal" w:uiPriority="0" w:qFormat="1"/>
     <w:lsdException w:name="heading 1" w:uiPriority="9" w:qFormat="1"/>
     <w:lsdException w:name="heading 2" w:semiHidden="1" w:uiPriority="9" w:unhideWhenUsed="1" w:qFormat="1"/>
@@ -6808,21 +6959,10 @@
     <w:lsdException w:name="Smart Hyperlink" w:semiHidden="1" w:unhideWhenUsed="1"/>
     <w:lsdException w:name="Hashtag" w:semiHidden="1" w:unhideWhenUsed="1"/>
     <w:lsdException w:name="Unresolved Mention" w:semiHidden="1" w:unhideWhenUsed="1"/>
-    <w:lsdException w:name="Smart Link" w:semiHidden="1" w:unhideWhenUsed="1"/>
   </w:latentStyles>
   <w:style w:type="paragraph" w:default="1" w:styleId="a">
     <w:name w:val="Normal"/>
     <w:qFormat/>
-    <w:rsid w:val="00156D4B"/>
-    <w:pPr>
-      <w:spacing w:after="0" w:line="240" w:lineRule="auto"/>
-    </w:pPr>
-    <w:rPr>
-      <w:rFonts w:ascii="Times New Roman" w:eastAsia="SimSun" w:hAnsi="Times New Roman" w:cs="Times New Roman"/>
-      <w:sz w:val="24"/>
-      <w:szCs w:val="24"/>
-      <w:lang w:eastAsia="zh-CN"/>
-    </w:rPr>
   </w:style>
   <w:style w:type="paragraph" w:styleId="1">
     <w:name w:val="heading 1"/>
@@ -6835,7 +6975,7 @@
     <w:pPr>
       <w:keepNext/>
       <w:keepLines/>
-      <w:spacing w:before="240"/>
+      <w:spacing w:before="240" w:after="0"/>
       <w:outlineLvl w:val="0"/>
     </w:pPr>
     <w:rPr>
@@ -6858,7 +6998,7 @@
     <w:pPr>
       <w:keepNext/>
       <w:keepLines/>
-      <w:spacing w:before="40"/>
+      <w:spacing w:before="40" w:after="0"/>
       <w:outlineLvl w:val="1"/>
     </w:pPr>
     <w:rPr>
@@ -6902,10 +7042,12 @@
     <w:unhideWhenUsed/>
     <w:rsid w:val="00D908FF"/>
     <w:pPr>
-      <w:spacing w:before="100" w:beforeAutospacing="1" w:after="100" w:afterAutospacing="1"/>
+      <w:spacing w:before="100" w:beforeAutospacing="1" w:after="100" w:afterAutospacing="1" w:line="240" w:lineRule="auto"/>
     </w:pPr>
     <w:rPr>
-      <w:rFonts w:eastAsia="Times New Roman"/>
+      <w:rFonts w:ascii="Times New Roman" w:eastAsia="Times New Roman" w:hAnsi="Times New Roman" w:cs="Times New Roman"/>
+      <w:sz w:val="24"/>
+      <w:szCs w:val="24"/>
       <w:lang w:eastAsia="ru-RU"/>
     </w:rPr>
   </w:style>
@@ -6914,10 +7056,12 @@
     <w:basedOn w:val="a"/>
     <w:rsid w:val="00D908FF"/>
     <w:pPr>
-      <w:spacing w:before="100" w:beforeAutospacing="1" w:after="100" w:afterAutospacing="1"/>
+      <w:spacing w:before="100" w:beforeAutospacing="1" w:after="100" w:afterAutospacing="1" w:line="240" w:lineRule="auto"/>
     </w:pPr>
     <w:rPr>
-      <w:rFonts w:eastAsia="Times New Roman"/>
+      <w:rFonts w:ascii="Times New Roman" w:eastAsia="Times New Roman" w:hAnsi="Times New Roman" w:cs="Times New Roman"/>
+      <w:sz w:val="24"/>
+      <w:szCs w:val="24"/>
       <w:lang w:eastAsia="ru-RU"/>
     </w:rPr>
   </w:style>
@@ -6934,6 +7078,7 @@
     <w:name w:val="Заголовок 1 Знак"/>
     <w:basedOn w:val="a0"/>
     <w:link w:val="1"/>
+    <w:uiPriority w:val="9"/>
     <w:rsid w:val="00CA00C5"/>
     <w:rPr>
       <w:rFonts w:asciiTheme="majorHAnsi" w:eastAsiaTheme="majorEastAsia" w:hAnsiTheme="majorHAnsi" w:cstheme="majorBidi"/>
@@ -6973,9 +7118,11 @@
       <w:spacing w:after="100" w:line="360" w:lineRule="auto"/>
     </w:pPr>
     <w:rPr>
+      <w:rFonts w:ascii="Times New Roman" w:eastAsia="SimSun" w:hAnsi="Times New Roman" w:cs="Times New Roman"/>
       <w:noProof/>
       <w:sz w:val="28"/>
       <w:szCs w:val="28"/>
+      <w:lang w:eastAsia="zh-CN"/>
     </w:rPr>
   </w:style>
   <w:style w:type="character" w:styleId="a6">
@@ -7013,6 +7160,7 @@
         <w:tab w:val="center" w:pos="4677"/>
         <w:tab w:val="right" w:pos="9355"/>
       </w:tabs>
+      <w:spacing w:after="0" w:line="240" w:lineRule="auto"/>
     </w:pPr>
   </w:style>
   <w:style w:type="character" w:customStyle="1" w:styleId="a9">
@@ -7034,6 +7182,7 @@
         <w:tab w:val="center" w:pos="4677"/>
         <w:tab w:val="right" w:pos="9355"/>
       </w:tabs>
+      <w:spacing w:after="0" w:line="240" w:lineRule="auto"/>
     </w:pPr>
   </w:style>
   <w:style w:type="character" w:customStyle="1" w:styleId="ab">
